--- a/test/Тестирование.docx
+++ b/test/Тестирование.docx
@@ -9,6 +9,8 @@
         <w:rPr>
           <w:rFonts w:ascii="Times New Roman" w:hAnsi="Times New Roman" w:cs="Times New Roman"/>
           <w:b/>
+          <w:sz w:val="24"/>
+          <w:szCs w:val="24"/>
           <w:lang w:val="ru-RU"/>
         </w:rPr>
       </w:pPr>
@@ -16,6 +18,8 @@
         <w:rPr>
           <w:rFonts w:ascii="Times New Roman" w:hAnsi="Times New Roman" w:cs="Times New Roman"/>
           <w:b/>
+          <w:sz w:val="24"/>
+          <w:szCs w:val="24"/>
           <w:lang w:val="ru-RU"/>
         </w:rPr>
         <w:t>Тест-требования:</w:t>
@@ -33,12 +37,16 @@
         <w:jc w:val="both"/>
         <w:rPr>
           <w:rFonts w:ascii="Times New Roman" w:hAnsi="Times New Roman" w:cs="Times New Roman"/>
+          <w:sz w:val="24"/>
+          <w:szCs w:val="24"/>
           <w:lang w:val="ru-RU"/>
         </w:rPr>
       </w:pPr>
       <w:r>
         <w:rPr>
           <w:rFonts w:ascii="Times New Roman" w:hAnsi="Times New Roman" w:cs="Times New Roman"/>
+          <w:sz w:val="24"/>
+          <w:szCs w:val="24"/>
           <w:lang w:val="ru-RU"/>
         </w:rPr>
         <w:t>Провер</w:t>
@@ -46,6 +54,8 @@
       <w:r>
         <w:rPr>
           <w:rFonts w:ascii="Times New Roman" w:hAnsi="Times New Roman" w:cs="Times New Roman"/>
+          <w:sz w:val="24"/>
+          <w:szCs w:val="24"/>
           <w:lang w:val="ru-RU"/>
         </w:rPr>
         <w:t>ка</w:t>
@@ -53,6 +63,8 @@
       <w:r>
         <w:rPr>
           <w:rFonts w:ascii="Times New Roman" w:hAnsi="Times New Roman" w:cs="Times New Roman"/>
+          <w:sz w:val="24"/>
+          <w:szCs w:val="24"/>
           <w:lang w:val="ru-RU"/>
         </w:rPr>
         <w:t xml:space="preserve"> ввод</w:t>
@@ -60,6 +72,8 @@
       <w:r>
         <w:rPr>
           <w:rFonts w:ascii="Times New Roman" w:hAnsi="Times New Roman" w:cs="Times New Roman"/>
+          <w:sz w:val="24"/>
+          <w:szCs w:val="24"/>
           <w:lang w:val="ru-RU"/>
         </w:rPr>
         <w:t>а</w:t>
@@ -67,6 +81,8 @@
       <w:r>
         <w:rPr>
           <w:rFonts w:ascii="Times New Roman" w:hAnsi="Times New Roman" w:cs="Times New Roman"/>
+          <w:sz w:val="24"/>
+          <w:szCs w:val="24"/>
           <w:lang w:val="ru-RU"/>
         </w:rPr>
         <w:t xml:space="preserve"> размера массива.</w:t>
@@ -84,12 +100,16 @@
         <w:jc w:val="both"/>
         <w:rPr>
           <w:rFonts w:ascii="Times New Roman" w:hAnsi="Times New Roman" w:cs="Times New Roman"/>
+          <w:sz w:val="24"/>
+          <w:szCs w:val="24"/>
           <w:lang w:val="ru-RU"/>
         </w:rPr>
       </w:pPr>
       <w:r>
         <w:rPr>
           <w:rFonts w:ascii="Times New Roman" w:hAnsi="Times New Roman" w:cs="Times New Roman"/>
+          <w:sz w:val="24"/>
+          <w:szCs w:val="24"/>
           <w:lang w:val="ru-RU"/>
         </w:rPr>
         <w:t xml:space="preserve">Проверка </w:t>
@@ -97,6 +117,8 @@
       <w:r>
         <w:rPr>
           <w:rFonts w:ascii="Times New Roman" w:hAnsi="Times New Roman" w:cs="Times New Roman"/>
+          <w:sz w:val="24"/>
+          <w:szCs w:val="24"/>
           <w:lang w:val="ru-RU"/>
         </w:rPr>
         <w:t>некорректн</w:t>
@@ -104,6 +126,8 @@
       <w:r>
         <w:rPr>
           <w:rFonts w:ascii="Times New Roman" w:hAnsi="Times New Roman" w:cs="Times New Roman"/>
+          <w:sz w:val="24"/>
+          <w:szCs w:val="24"/>
           <w:lang w:val="ru-RU"/>
         </w:rPr>
         <w:t>ого</w:t>
@@ -111,6 +135,8 @@
       <w:r>
         <w:rPr>
           <w:rFonts w:ascii="Times New Roman" w:hAnsi="Times New Roman" w:cs="Times New Roman"/>
+          <w:sz w:val="24"/>
+          <w:szCs w:val="24"/>
           <w:lang w:val="ru-RU"/>
         </w:rPr>
         <w:t xml:space="preserve"> ввод</w:t>
@@ -118,6 +144,8 @@
       <w:r>
         <w:rPr>
           <w:rFonts w:ascii="Times New Roman" w:hAnsi="Times New Roman" w:cs="Times New Roman"/>
+          <w:sz w:val="24"/>
+          <w:szCs w:val="24"/>
           <w:lang w:val="ru-RU"/>
         </w:rPr>
         <w:t>а</w:t>
@@ -125,6 +153,8 @@
       <w:r>
         <w:rPr>
           <w:rFonts w:ascii="Times New Roman" w:hAnsi="Times New Roman" w:cs="Times New Roman"/>
+          <w:sz w:val="24"/>
+          <w:szCs w:val="24"/>
           <w:lang w:val="ru-RU"/>
         </w:rPr>
         <w:t xml:space="preserve"> размера массива.</w:t>
@@ -142,50 +172,19 @@
         <w:jc w:val="both"/>
         <w:rPr>
           <w:rFonts w:ascii="Times New Roman" w:hAnsi="Times New Roman" w:cs="Times New Roman"/>
+          <w:sz w:val="24"/>
+          <w:szCs w:val="24"/>
           <w:lang w:val="ru-RU"/>
         </w:rPr>
       </w:pPr>
       <w:r>
         <w:rPr>
           <w:rFonts w:ascii="Times New Roman" w:hAnsi="Times New Roman" w:cs="Times New Roman"/>
+          <w:sz w:val="24"/>
+          <w:szCs w:val="24"/>
           <w:lang w:val="ru-RU"/>
         </w:rPr>
-        <w:t xml:space="preserve">Проверка </w:t>
-      </w:r>
-      <w:r>
-        <w:rPr>
-          <w:rFonts w:ascii="Times New Roman" w:hAnsi="Times New Roman" w:cs="Times New Roman"/>
-          <w:lang w:val="ru-RU"/>
-        </w:rPr>
-        <w:t>ручно</w:t>
-      </w:r>
-      <w:r>
-        <w:rPr>
-          <w:rFonts w:ascii="Times New Roman" w:hAnsi="Times New Roman" w:cs="Times New Roman"/>
-          <w:lang w:val="ru-RU"/>
-        </w:rPr>
-        <w:t>го</w:t>
-      </w:r>
-      <w:r>
-        <w:rPr>
-          <w:rFonts w:ascii="Times New Roman" w:hAnsi="Times New Roman" w:cs="Times New Roman"/>
-          <w:lang w:val="ru-RU"/>
-        </w:rPr>
-        <w:t xml:space="preserve"> заполнени</w:t>
-      </w:r>
-      <w:r>
-        <w:rPr>
-          <w:rFonts w:ascii="Times New Roman" w:hAnsi="Times New Roman" w:cs="Times New Roman"/>
-          <w:lang w:val="ru-RU"/>
-        </w:rPr>
-        <w:t>я</w:t>
-      </w:r>
-      <w:r>
-        <w:rPr>
-          <w:rFonts w:ascii="Times New Roman" w:hAnsi="Times New Roman" w:cs="Times New Roman"/>
-          <w:lang w:val="ru-RU"/>
-        </w:rPr>
-        <w:t xml:space="preserve"> элементов массива.</w:t>
+        <w:t>Проверка неудачного открытия файла.</w:t>
       </w:r>
     </w:p>
     <w:p>
@@ -200,12 +199,16 @@
         <w:jc w:val="both"/>
         <w:rPr>
           <w:rFonts w:ascii="Times New Roman" w:hAnsi="Times New Roman" w:cs="Times New Roman"/>
+          <w:sz w:val="24"/>
+          <w:szCs w:val="24"/>
           <w:lang w:val="ru-RU"/>
         </w:rPr>
       </w:pPr>
       <w:r>
         <w:rPr>
           <w:rFonts w:ascii="Times New Roman" w:hAnsi="Times New Roman" w:cs="Times New Roman"/>
+          <w:sz w:val="24"/>
+          <w:szCs w:val="24"/>
           <w:lang w:val="ru-RU"/>
         </w:rPr>
         <w:t xml:space="preserve">Проверка </w:t>
@@ -213,27 +216,8 @@
       <w:r>
         <w:rPr>
           <w:rFonts w:ascii="Times New Roman" w:hAnsi="Times New Roman" w:cs="Times New Roman"/>
-          <w:lang w:val="ru-RU"/>
-        </w:rPr>
-        <w:t>некорректн</w:t>
-      </w:r>
-      <w:r>
-        <w:rPr>
-          <w:rFonts w:ascii="Times New Roman" w:hAnsi="Times New Roman" w:cs="Times New Roman"/>
-          <w:lang w:val="ru-RU"/>
-        </w:rPr>
-        <w:t>ого</w:t>
-      </w:r>
-      <w:r>
-        <w:rPr>
-          <w:rFonts w:ascii="Times New Roman" w:hAnsi="Times New Roman" w:cs="Times New Roman"/>
-          <w:lang w:val="ru-RU"/>
-        </w:rPr>
-        <w:t xml:space="preserve"> </w:t>
-      </w:r>
-      <w:r>
-        <w:rPr>
-          <w:rFonts w:ascii="Times New Roman" w:hAnsi="Times New Roman" w:cs="Times New Roman"/>
+          <w:sz w:val="24"/>
+          <w:szCs w:val="24"/>
           <w:lang w:val="ru-RU"/>
         </w:rPr>
         <w:t>ручно</w:t>
@@ -241,6 +225,8 @@
       <w:r>
         <w:rPr>
           <w:rFonts w:ascii="Times New Roman" w:hAnsi="Times New Roman" w:cs="Times New Roman"/>
+          <w:sz w:val="24"/>
+          <w:szCs w:val="24"/>
           <w:lang w:val="ru-RU"/>
         </w:rPr>
         <w:t>го</w:t>
@@ -248,6 +234,8 @@
       <w:r>
         <w:rPr>
           <w:rFonts w:ascii="Times New Roman" w:hAnsi="Times New Roman" w:cs="Times New Roman"/>
+          <w:sz w:val="24"/>
+          <w:szCs w:val="24"/>
           <w:lang w:val="ru-RU"/>
         </w:rPr>
         <w:t xml:space="preserve"> заполнени</w:t>
@@ -255,6 +243,8 @@
       <w:r>
         <w:rPr>
           <w:rFonts w:ascii="Times New Roman" w:hAnsi="Times New Roman" w:cs="Times New Roman"/>
+          <w:sz w:val="24"/>
+          <w:szCs w:val="24"/>
           <w:lang w:val="ru-RU"/>
         </w:rPr>
         <w:t>я</w:t>
@@ -262,16 +252,11 @@
       <w:r>
         <w:rPr>
           <w:rFonts w:ascii="Times New Roman" w:hAnsi="Times New Roman" w:cs="Times New Roman"/>
+          <w:sz w:val="24"/>
+          <w:szCs w:val="24"/>
           <w:lang w:val="ru-RU"/>
         </w:rPr>
-        <w:t xml:space="preserve"> элементов массива</w:t>
-      </w:r>
-      <w:r>
-        <w:rPr>
-          <w:rFonts w:ascii="Times New Roman" w:hAnsi="Times New Roman" w:cs="Times New Roman"/>
-          <w:lang w:val="ru-RU"/>
-        </w:rPr>
-        <w:t>.</w:t>
+        <w:t xml:space="preserve"> элементов массива.</w:t>
       </w:r>
     </w:p>
     <w:p>
@@ -286,12 +271,16 @@
         <w:jc w:val="both"/>
         <w:rPr>
           <w:rFonts w:ascii="Times New Roman" w:hAnsi="Times New Roman" w:cs="Times New Roman"/>
+          <w:sz w:val="24"/>
+          <w:szCs w:val="24"/>
           <w:lang w:val="ru-RU"/>
         </w:rPr>
       </w:pPr>
       <w:r>
         <w:rPr>
           <w:rFonts w:ascii="Times New Roman" w:hAnsi="Times New Roman" w:cs="Times New Roman"/>
+          <w:sz w:val="24"/>
+          <w:szCs w:val="24"/>
           <w:lang w:val="ru-RU"/>
         </w:rPr>
         <w:t xml:space="preserve">Проверка </w:t>
@@ -299,20 +288,62 @@
       <w:r>
         <w:rPr>
           <w:rFonts w:ascii="Times New Roman" w:hAnsi="Times New Roman" w:cs="Times New Roman"/>
+          <w:sz w:val="24"/>
+          <w:szCs w:val="24"/>
           <w:lang w:val="ru-RU"/>
         </w:rPr>
-        <w:t>вывод</w:t>
+        <w:t>некорректн</w:t>
       </w:r>
       <w:r>
         <w:rPr>
           <w:rFonts w:ascii="Times New Roman" w:hAnsi="Times New Roman" w:cs="Times New Roman"/>
+          <w:sz w:val="24"/>
+          <w:szCs w:val="24"/>
           <w:lang w:val="ru-RU"/>
         </w:rPr>
-        <w:t>а</w:t>
+        <w:t>ого</w:t>
       </w:r>
       <w:r>
         <w:rPr>
           <w:rFonts w:ascii="Times New Roman" w:hAnsi="Times New Roman" w:cs="Times New Roman"/>
+          <w:sz w:val="24"/>
+          <w:szCs w:val="24"/>
+          <w:lang w:val="ru-RU"/>
+        </w:rPr>
+        <w:t xml:space="preserve"> ручно</w:t>
+      </w:r>
+      <w:r>
+        <w:rPr>
+          <w:rFonts w:ascii="Times New Roman" w:hAnsi="Times New Roman" w:cs="Times New Roman"/>
+          <w:sz w:val="24"/>
+          <w:szCs w:val="24"/>
+          <w:lang w:val="ru-RU"/>
+        </w:rPr>
+        <w:t>го</w:t>
+      </w:r>
+      <w:r>
+        <w:rPr>
+          <w:rFonts w:ascii="Times New Roman" w:hAnsi="Times New Roman" w:cs="Times New Roman"/>
+          <w:sz w:val="24"/>
+          <w:szCs w:val="24"/>
+          <w:lang w:val="ru-RU"/>
+        </w:rPr>
+        <w:t xml:space="preserve"> заполнени</w:t>
+      </w:r>
+      <w:r>
+        <w:rPr>
+          <w:rFonts w:ascii="Times New Roman" w:hAnsi="Times New Roman" w:cs="Times New Roman"/>
+          <w:sz w:val="24"/>
+          <w:szCs w:val="24"/>
+          <w:lang w:val="ru-RU"/>
+        </w:rPr>
+        <w:t>я</w:t>
+      </w:r>
+      <w:r>
+        <w:rPr>
+          <w:rFonts w:ascii="Times New Roman" w:hAnsi="Times New Roman" w:cs="Times New Roman"/>
+          <w:sz w:val="24"/>
+          <w:szCs w:val="24"/>
           <w:lang w:val="ru-RU"/>
         </w:rPr>
         <w:t xml:space="preserve"> элементов массива.</w:t>
@@ -330,12 +361,16 @@
         <w:jc w:val="both"/>
         <w:rPr>
           <w:rFonts w:ascii="Times New Roman" w:hAnsi="Times New Roman" w:cs="Times New Roman"/>
+          <w:sz w:val="24"/>
+          <w:szCs w:val="24"/>
           <w:lang w:val="ru-RU"/>
         </w:rPr>
       </w:pPr>
       <w:r>
         <w:rPr>
           <w:rFonts w:ascii="Times New Roman" w:hAnsi="Times New Roman" w:cs="Times New Roman"/>
+          <w:sz w:val="24"/>
+          <w:szCs w:val="24"/>
           <w:lang w:val="ru-RU"/>
         </w:rPr>
         <w:t xml:space="preserve">Проверка </w:t>
@@ -343,6 +378,8 @@
       <w:r>
         <w:rPr>
           <w:rFonts w:ascii="Times New Roman" w:hAnsi="Times New Roman" w:cs="Times New Roman"/>
+          <w:sz w:val="24"/>
+          <w:szCs w:val="24"/>
           <w:lang w:val="ru-RU"/>
         </w:rPr>
         <w:t>сортировк</w:t>
@@ -350,6 +387,8 @@
       <w:r>
         <w:rPr>
           <w:rFonts w:ascii="Times New Roman" w:hAnsi="Times New Roman" w:cs="Times New Roman"/>
+          <w:sz w:val="24"/>
+          <w:szCs w:val="24"/>
           <w:lang w:val="ru-RU"/>
         </w:rPr>
         <w:t>и</w:t>
@@ -357,6 +396,17 @@
       <w:r>
         <w:rPr>
           <w:rFonts w:ascii="Times New Roman" w:hAnsi="Times New Roman" w:cs="Times New Roman"/>
+          <w:sz w:val="24"/>
+          <w:szCs w:val="24"/>
+          <w:lang w:val="ru-RU"/>
+        </w:rPr>
+        <w:t xml:space="preserve"> массива</w:t>
+      </w:r>
+      <w:r>
+        <w:rPr>
+          <w:rFonts w:ascii="Times New Roman" w:hAnsi="Times New Roman" w:cs="Times New Roman"/>
+          <w:sz w:val="24"/>
+          <w:szCs w:val="24"/>
           <w:lang w:val="ru-RU"/>
         </w:rPr>
         <w:t>.</w:t>
@@ -367,6 +417,8 @@
         <w:rPr>
           <w:rFonts w:ascii="Times New Roman" w:hAnsi="Times New Roman" w:cs="Times New Roman"/>
           <w:b/>
+          <w:sz w:val="24"/>
+          <w:szCs w:val="24"/>
           <w:lang w:val="ru-RU"/>
         </w:rPr>
       </w:pPr>
@@ -374,6 +426,8 @@
         <w:rPr>
           <w:rFonts w:ascii="Times New Roman" w:hAnsi="Times New Roman" w:cs="Times New Roman"/>
           <w:b/>
+          <w:sz w:val="24"/>
+          <w:szCs w:val="24"/>
           <w:lang w:val="ru-RU"/>
         </w:rPr>
         <w:t>Тест-кейсы:</w:t>
@@ -383,30 +437,19 @@
       <w:pPr>
         <w:rPr>
           <w:rFonts w:ascii="Times New Roman" w:hAnsi="Times New Roman" w:cs="Times New Roman"/>
+          <w:sz w:val="24"/>
+          <w:szCs w:val="24"/>
           <w:lang w:val="ru-RU"/>
         </w:rPr>
       </w:pPr>
-      <w:r>
-        <w:rPr>
-          <w:rFonts w:ascii="Times New Roman" w:hAnsi="Times New Roman" w:cs="Times New Roman"/>
-          <w:lang w:val="ru-RU"/>
-        </w:rPr>
-        <w:t xml:space="preserve">Общая </w:t>
-      </w:r>
       <w:r>
         <w:rPr>
           <w:rFonts w:ascii="Times New Roman" w:hAnsi="Times New Roman" w:cs="Times New Roman"/>
           <w:sz w:val="24"/>
+          <w:szCs w:val="24"/>
           <w:lang w:val="ru-RU"/>
         </w:rPr>
-        <w:t>информация</w:t>
-      </w:r>
-      <w:r>
-        <w:rPr>
-          <w:rFonts w:ascii="Times New Roman" w:hAnsi="Times New Roman" w:cs="Times New Roman"/>
-          <w:lang w:val="ru-RU"/>
-        </w:rPr>
-        <w:t xml:space="preserve"> о тестировании</w:t>
+        <w:t>Общая информация о тестировании</w:t>
       </w:r>
     </w:p>
     <w:tbl>
@@ -437,16 +480,16 @@
                 <w:rFonts w:ascii="Times New Roman" w:eastAsia="Times New Roman" w:hAnsi="Times New Roman" w:cs="Times New Roman"/>
                 <w:bCs/>
                 <w:sz w:val="24"/>
-                <w:szCs w:val="20"/>
-                <w:lang w:val="ru-RU" w:eastAsia="en-AU"/>
-              </w:rPr>
-            </w:pPr>
-            <w:r>
-              <w:rPr>
-                <w:rFonts w:ascii="Times New Roman" w:eastAsia="Times New Roman" w:hAnsi="Times New Roman" w:cs="Times New Roman"/>
-                <w:bCs/>
-                <w:sz w:val="24"/>
-                <w:szCs w:val="20"/>
+                <w:szCs w:val="24"/>
+                <w:lang w:val="ru-RU" w:eastAsia="en-AU"/>
+              </w:rPr>
+            </w:pPr>
+            <w:r>
+              <w:rPr>
+                <w:rFonts w:ascii="Times New Roman" w:eastAsia="Times New Roman" w:hAnsi="Times New Roman" w:cs="Times New Roman"/>
+                <w:bCs/>
+                <w:sz w:val="24"/>
+                <w:szCs w:val="24"/>
                 <w:lang w:val="ru-RU" w:eastAsia="en-AU"/>
               </w:rPr>
               <w:t>Название проекта</w:t>
@@ -464,7 +507,7 @@
               <w:rPr>
                 <w:rFonts w:ascii="Times New Roman" w:eastAsia="Times New Roman" w:hAnsi="Times New Roman" w:cs="Times New Roman"/>
                 <w:sz w:val="24"/>
-                <w:szCs w:val="20"/>
+                <w:szCs w:val="24"/>
                 <w:lang w:val="en-AU" w:eastAsia="en-AU"/>
               </w:rPr>
             </w:pPr>
@@ -472,7 +515,7 @@
               <w:rPr>
                 <w:rFonts w:ascii="Times New Roman" w:eastAsia="Times New Roman" w:hAnsi="Times New Roman" w:cs="Times New Roman"/>
                 <w:sz w:val="24"/>
-                <w:szCs w:val="20"/>
+                <w:szCs w:val="24"/>
                 <w:lang w:val="en-AU" w:eastAsia="en-AU"/>
               </w:rPr>
               <w:t> </w:t>
@@ -481,7 +524,7 @@
               <w:rPr>
                 <w:rFonts w:ascii="Times New Roman" w:eastAsia="Times New Roman" w:hAnsi="Times New Roman" w:cs="Times New Roman"/>
                 <w:sz w:val="24"/>
-                <w:szCs w:val="20"/>
+                <w:szCs w:val="24"/>
                 <w:lang w:val="en-US" w:eastAsia="en-AU"/>
               </w:rPr>
               <w:t>Smartphone</w:t>
@@ -506,16 +549,16 @@
                 <w:rFonts w:ascii="Times New Roman" w:eastAsia="Times New Roman" w:hAnsi="Times New Roman" w:cs="Times New Roman"/>
                 <w:bCs/>
                 <w:sz w:val="24"/>
-                <w:szCs w:val="20"/>
-                <w:lang w:val="ru-RU" w:eastAsia="en-AU"/>
-              </w:rPr>
-            </w:pPr>
-            <w:r>
-              <w:rPr>
-                <w:rFonts w:ascii="Times New Roman" w:eastAsia="Times New Roman" w:hAnsi="Times New Roman" w:cs="Times New Roman"/>
-                <w:bCs/>
-                <w:sz w:val="24"/>
-                <w:szCs w:val="20"/>
+                <w:szCs w:val="24"/>
+                <w:lang w:val="ru-RU" w:eastAsia="en-AU"/>
+              </w:rPr>
+            </w:pPr>
+            <w:r>
+              <w:rPr>
+                <w:rFonts w:ascii="Times New Roman" w:eastAsia="Times New Roman" w:hAnsi="Times New Roman" w:cs="Times New Roman"/>
+                <w:bCs/>
+                <w:sz w:val="24"/>
+                <w:szCs w:val="24"/>
                 <w:lang w:val="ru-RU" w:eastAsia="en-AU"/>
               </w:rPr>
               <w:t>Номер версии</w:t>
@@ -533,7 +576,7 @@
               <w:rPr>
                 <w:rFonts w:ascii="Times New Roman" w:eastAsia="Times New Roman" w:hAnsi="Times New Roman" w:cs="Times New Roman"/>
                 <w:sz w:val="24"/>
-                <w:szCs w:val="20"/>
+                <w:szCs w:val="24"/>
                 <w:lang w:val="en-AU" w:eastAsia="en-AU"/>
               </w:rPr>
             </w:pPr>
@@ -541,7 +584,7 @@
               <w:rPr>
                 <w:rFonts w:ascii="Times New Roman" w:eastAsia="Times New Roman" w:hAnsi="Times New Roman" w:cs="Times New Roman"/>
                 <w:sz w:val="24"/>
-                <w:szCs w:val="20"/>
+                <w:szCs w:val="24"/>
                 <w:lang w:val="en-AU" w:eastAsia="en-AU"/>
               </w:rPr>
               <w:t> 1.0</w:t>
@@ -567,16 +610,16 @@
                 <w:rFonts w:ascii="Times New Roman" w:eastAsia="Times New Roman" w:hAnsi="Times New Roman" w:cs="Times New Roman"/>
                 <w:bCs/>
                 <w:sz w:val="24"/>
-                <w:szCs w:val="20"/>
-                <w:lang w:val="ru-RU" w:eastAsia="en-AU"/>
-              </w:rPr>
-            </w:pPr>
-            <w:r>
-              <w:rPr>
-                <w:rFonts w:ascii="Times New Roman" w:eastAsia="Times New Roman" w:hAnsi="Times New Roman" w:cs="Times New Roman"/>
-                <w:bCs/>
-                <w:sz w:val="24"/>
-                <w:szCs w:val="20"/>
+                <w:szCs w:val="24"/>
+                <w:lang w:val="ru-RU" w:eastAsia="en-AU"/>
+              </w:rPr>
+            </w:pPr>
+            <w:r>
+              <w:rPr>
+                <w:rFonts w:ascii="Times New Roman" w:eastAsia="Times New Roman" w:hAnsi="Times New Roman" w:cs="Times New Roman"/>
+                <w:bCs/>
+                <w:sz w:val="24"/>
+                <w:szCs w:val="24"/>
                 <w:lang w:val="ru-RU" w:eastAsia="en-AU"/>
               </w:rPr>
               <w:t>Имя тестера</w:t>
@@ -594,7 +637,7 @@
               <w:rPr>
                 <w:rFonts w:ascii="Times New Roman" w:eastAsia="Times New Roman" w:hAnsi="Times New Roman" w:cs="Times New Roman"/>
                 <w:sz w:val="24"/>
-                <w:szCs w:val="20"/>
+                <w:szCs w:val="24"/>
                 <w:lang w:val="en-AU" w:eastAsia="en-AU"/>
               </w:rPr>
             </w:pPr>
@@ -602,7 +645,7 @@
               <w:rPr>
                 <w:rFonts w:ascii="Times New Roman" w:eastAsia="Times New Roman" w:hAnsi="Times New Roman" w:cs="Times New Roman"/>
                 <w:sz w:val="24"/>
-                <w:szCs w:val="20"/>
+                <w:szCs w:val="24"/>
                 <w:lang w:val="en-AU" w:eastAsia="en-AU"/>
               </w:rPr>
               <w:t> </w:t>
@@ -612,7 +655,7 @@
               <w:rPr>
                 <w:rFonts w:ascii="Times New Roman" w:eastAsia="Times New Roman" w:hAnsi="Times New Roman" w:cs="Times New Roman"/>
                 <w:sz w:val="24"/>
-                <w:szCs w:val="20"/>
+                <w:szCs w:val="24"/>
                 <w:lang w:val="ru-RU" w:eastAsia="en-AU"/>
               </w:rPr>
               <w:t>Магина</w:t>
@@ -622,7 +665,7 @@
               <w:rPr>
                 <w:rFonts w:ascii="Times New Roman" w:eastAsia="Times New Roman" w:hAnsi="Times New Roman" w:cs="Times New Roman"/>
                 <w:sz w:val="24"/>
-                <w:szCs w:val="20"/>
+                <w:szCs w:val="24"/>
                 <w:lang w:val="ru-RU" w:eastAsia="en-AU"/>
               </w:rPr>
               <w:t xml:space="preserve"> И.Д.</w:t>
@@ -648,16 +691,16 @@
                 <w:rFonts w:ascii="Times New Roman" w:eastAsia="Times New Roman" w:hAnsi="Times New Roman" w:cs="Times New Roman"/>
                 <w:bCs/>
                 <w:sz w:val="24"/>
-                <w:szCs w:val="20"/>
-                <w:lang w:val="ru-RU" w:eastAsia="en-AU"/>
-              </w:rPr>
-            </w:pPr>
-            <w:r>
-              <w:rPr>
-                <w:rFonts w:ascii="Times New Roman" w:eastAsia="Times New Roman" w:hAnsi="Times New Roman" w:cs="Times New Roman"/>
-                <w:bCs/>
-                <w:sz w:val="24"/>
-                <w:szCs w:val="20"/>
+                <w:szCs w:val="24"/>
+                <w:lang w:val="ru-RU" w:eastAsia="en-AU"/>
+              </w:rPr>
+            </w:pPr>
+            <w:r>
+              <w:rPr>
+                <w:rFonts w:ascii="Times New Roman" w:eastAsia="Times New Roman" w:hAnsi="Times New Roman" w:cs="Times New Roman"/>
+                <w:bCs/>
+                <w:sz w:val="24"/>
+                <w:szCs w:val="24"/>
                 <w:lang w:val="ru-RU" w:eastAsia="en-AU"/>
               </w:rPr>
               <w:t>Даты тестирования</w:t>
@@ -676,7 +719,7 @@
                 <w:rFonts w:ascii="Times New Roman" w:eastAsia="Times New Roman" w:hAnsi="Times New Roman" w:cs="Times New Roman"/>
                 <w:bCs/>
                 <w:sz w:val="24"/>
-                <w:szCs w:val="20"/>
+                <w:szCs w:val="24"/>
                 <w:lang w:val="en-US" w:eastAsia="en-AU"/>
               </w:rPr>
             </w:pPr>
@@ -685,7 +728,7 @@
                 <w:rFonts w:ascii="Times New Roman" w:eastAsia="Times New Roman" w:hAnsi="Times New Roman" w:cs="Times New Roman"/>
                 <w:bCs/>
                 <w:sz w:val="24"/>
-                <w:szCs w:val="20"/>
+                <w:szCs w:val="24"/>
                 <w:lang w:val="en-AU" w:eastAsia="en-AU"/>
               </w:rPr>
               <w:t> </w:t>
@@ -694,7 +737,7 @@
               <w:rPr>
                 <w:rFonts w:ascii="Times New Roman" w:eastAsia="Times New Roman" w:hAnsi="Times New Roman" w:cs="Times New Roman"/>
                 <w:sz w:val="24"/>
-                <w:szCs w:val="20"/>
+                <w:szCs w:val="24"/>
                 <w:lang w:val="en-US" w:eastAsia="en-AU"/>
               </w:rPr>
               <w:t>19</w:t>
@@ -703,7 +746,7 @@
               <w:rPr>
                 <w:rFonts w:ascii="Times New Roman" w:eastAsia="Times New Roman" w:hAnsi="Times New Roman" w:cs="Times New Roman"/>
                 <w:sz w:val="24"/>
-                <w:szCs w:val="20"/>
+                <w:szCs w:val="24"/>
                 <w:lang w:val="ru-RU" w:eastAsia="en-AU"/>
               </w:rPr>
               <w:t>.</w:t>
@@ -712,7 +755,7 @@
               <w:rPr>
                 <w:rFonts w:ascii="Times New Roman" w:eastAsia="Times New Roman" w:hAnsi="Times New Roman" w:cs="Times New Roman"/>
                 <w:sz w:val="24"/>
-                <w:szCs w:val="20"/>
+                <w:szCs w:val="24"/>
                 <w:lang w:val="en-US" w:eastAsia="en-AU"/>
               </w:rPr>
               <w:t>04</w:t>
@@ -721,7 +764,7 @@
               <w:rPr>
                 <w:rFonts w:ascii="Times New Roman" w:eastAsia="Times New Roman" w:hAnsi="Times New Roman" w:cs="Times New Roman"/>
                 <w:sz w:val="24"/>
-                <w:szCs w:val="20"/>
+                <w:szCs w:val="24"/>
                 <w:lang w:val="ru-RU" w:eastAsia="en-AU"/>
               </w:rPr>
               <w:t>.202</w:t>
@@ -730,7 +773,7 @@
               <w:rPr>
                 <w:rFonts w:ascii="Times New Roman" w:eastAsia="Times New Roman" w:hAnsi="Times New Roman" w:cs="Times New Roman"/>
                 <w:sz w:val="24"/>
-                <w:szCs w:val="20"/>
+                <w:szCs w:val="24"/>
                 <w:lang w:val="en-US" w:eastAsia="en-AU"/>
               </w:rPr>
               <w:t>1</w:t>
@@ -743,6 +786,8 @@
       <w:pPr>
         <w:rPr>
           <w:rFonts w:ascii="Times New Roman" w:hAnsi="Times New Roman" w:cs="Times New Roman"/>
+          <w:sz w:val="24"/>
+          <w:szCs w:val="24"/>
         </w:rPr>
       </w:pPr>
     </w:p>
@@ -751,6 +796,7 @@
         <w:rPr>
           <w:rFonts w:ascii="Times New Roman" w:hAnsi="Times New Roman" w:cs="Times New Roman"/>
           <w:sz w:val="24"/>
+          <w:szCs w:val="24"/>
           <w:lang w:val="en-US"/>
         </w:rPr>
       </w:pPr>
@@ -758,6 +804,7 @@
         <w:rPr>
           <w:rFonts w:ascii="Times New Roman" w:hAnsi="Times New Roman" w:cs="Times New Roman"/>
           <w:sz w:val="24"/>
+          <w:szCs w:val="24"/>
         </w:rPr>
         <w:t>Test</w:t>
       </w:r>
@@ -765,6 +812,7 @@
         <w:rPr>
           <w:rFonts w:ascii="Times New Roman" w:hAnsi="Times New Roman" w:cs="Times New Roman"/>
           <w:sz w:val="24"/>
+          <w:szCs w:val="24"/>
           <w:lang w:val="en-US"/>
         </w:rPr>
         <w:t xml:space="preserve"> </w:t>
@@ -773,6 +821,7 @@
         <w:rPr>
           <w:rFonts w:ascii="Times New Roman" w:hAnsi="Times New Roman" w:cs="Times New Roman"/>
           <w:sz w:val="24"/>
+          <w:szCs w:val="24"/>
         </w:rPr>
         <w:t>case</w:t>
       </w:r>
@@ -780,6 +829,7 @@
         <w:rPr>
           <w:rFonts w:ascii="Times New Roman" w:hAnsi="Times New Roman" w:cs="Times New Roman"/>
           <w:sz w:val="24"/>
+          <w:szCs w:val="24"/>
           <w:lang w:val="en-US"/>
         </w:rPr>
         <w:t xml:space="preserve"> #</w:t>
@@ -788,6 +838,7 @@
         <w:rPr>
           <w:rFonts w:ascii="Times New Roman" w:hAnsi="Times New Roman" w:cs="Times New Roman"/>
           <w:sz w:val="24"/>
+          <w:szCs w:val="24"/>
           <w:lang w:val="ru-RU"/>
         </w:rPr>
         <w:t>1</w:t>
@@ -796,6 +847,7 @@
         <w:rPr>
           <w:rFonts w:ascii="Times New Roman" w:hAnsi="Times New Roman" w:cs="Times New Roman"/>
           <w:sz w:val="24"/>
+          <w:szCs w:val="24"/>
           <w:lang w:val="en-US"/>
         </w:rPr>
         <w:t>:</w:t>
@@ -895,15 +947,6 @@
                 <w:rFonts w:ascii="Times New Roman" w:eastAsia="Times New Roman" w:hAnsi="Times New Roman" w:cs="Times New Roman"/>
                 <w:sz w:val="24"/>
                 <w:szCs w:val="24"/>
-                <w:lang w:val="en-AU" w:eastAsia="en-AU"/>
-              </w:rPr>
-              <w:t> </w:t>
-            </w:r>
-            <w:r>
-              <w:rPr>
-                <w:rFonts w:ascii="Times New Roman" w:eastAsia="Times New Roman" w:hAnsi="Times New Roman" w:cs="Times New Roman"/>
-                <w:sz w:val="24"/>
-                <w:szCs w:val="24"/>
                 <w:lang w:val="en-US" w:eastAsia="en-AU"/>
               </w:rPr>
               <w:t>TC_1</w:t>
@@ -965,15 +1008,6 @@
                 <w:rFonts w:ascii="Times New Roman" w:eastAsia="Times New Roman" w:hAnsi="Times New Roman" w:cs="Times New Roman"/>
                 <w:sz w:val="24"/>
                 <w:szCs w:val="24"/>
-                <w:lang w:val="en-AU" w:eastAsia="en-AU"/>
-              </w:rPr>
-              <w:t> </w:t>
-            </w:r>
-            <w:r>
-              <w:rPr>
-                <w:rFonts w:ascii="Times New Roman" w:eastAsia="Times New Roman" w:hAnsi="Times New Roman" w:cs="Times New Roman"/>
-                <w:sz w:val="24"/>
-                <w:szCs w:val="24"/>
                 <w:lang w:val="ru-RU" w:eastAsia="en-AU"/>
               </w:rPr>
               <w:t>Средний</w:t>
@@ -1032,15 +1066,6 @@
             </w:pPr>
             <w:r>
               <w:rPr>
-                <w:rFonts w:ascii="Times New Roman" w:eastAsia="Times New Roman" w:hAnsi="Times New Roman" w:cs="Times New Roman"/>
-                <w:sz w:val="24"/>
-                <w:szCs w:val="24"/>
-                <w:lang w:val="en-AU" w:eastAsia="en-AU"/>
-              </w:rPr>
-              <w:t> </w:t>
-            </w:r>
-            <w:r>
-              <w:rPr>
                 <w:rFonts w:ascii="Times New Roman" w:hAnsi="Times New Roman" w:cs="Times New Roman"/>
                 <w:sz w:val="24"/>
                 <w:szCs w:val="24"/>
@@ -1116,25 +1141,7 @@
                 <w:szCs w:val="24"/>
                 <w:lang w:val="ru-RU" w:eastAsia="en-AU"/>
               </w:rPr>
-              <w:t>ввод корректного</w:t>
-            </w:r>
-            <w:r>
-              <w:rPr>
-                <w:rFonts w:ascii="Times New Roman" w:eastAsia="Times New Roman" w:hAnsi="Times New Roman" w:cs="Times New Roman"/>
-                <w:sz w:val="24"/>
-                <w:szCs w:val="24"/>
-                <w:lang w:val="ru-RU" w:eastAsia="en-AU"/>
-              </w:rPr>
-              <w:t xml:space="preserve"> ра</w:t>
-            </w:r>
-            <w:r>
-              <w:rPr>
-                <w:rFonts w:ascii="Times New Roman" w:eastAsia="Times New Roman" w:hAnsi="Times New Roman" w:cs="Times New Roman"/>
-                <w:sz w:val="24"/>
-                <w:szCs w:val="24"/>
-                <w:lang w:val="ru-RU" w:eastAsia="en-AU"/>
-              </w:rPr>
-              <w:t>змера массива</w:t>
+              <w:t>ввод корректного размера массива</w:t>
             </w:r>
           </w:p>
         </w:tc>
@@ -1184,9 +1191,9 @@
               <w:pStyle w:val="a3"/>
               <w:numPr>
                 <w:ilvl w:val="0"/>
-                <w:numId w:val="15"/>
+                <w:numId w:val="16"/>
               </w:numPr>
-              <w:ind w:left="12" w:firstLine="0"/>
+              <w:ind w:left="0" w:firstLine="0"/>
               <w:rPr>
                 <w:rFonts w:ascii="Times New Roman" w:eastAsia="Times New Roman" w:hAnsi="Times New Roman" w:cs="Times New Roman"/>
                 <w:sz w:val="24"/>
@@ -1209,33 +1216,24 @@
               <w:pStyle w:val="a3"/>
               <w:numPr>
                 <w:ilvl w:val="0"/>
-                <w:numId w:val="15"/>
+                <w:numId w:val="16"/>
               </w:numPr>
-              <w:ind w:left="12" w:firstLine="0"/>
-              <w:rPr>
-                <w:rFonts w:ascii="Times New Roman" w:eastAsia="Times New Roman" w:hAnsi="Times New Roman" w:cs="Times New Roman"/>
-                <w:sz w:val="24"/>
-                <w:szCs w:val="24"/>
-                <w:lang w:val="ru-RU" w:eastAsia="en-AU"/>
-              </w:rPr>
-            </w:pPr>
-            <w:r>
-              <w:rPr>
-                <w:rFonts w:ascii="Times New Roman" w:eastAsia="Times New Roman" w:hAnsi="Times New Roman" w:cs="Times New Roman"/>
-                <w:sz w:val="24"/>
-                <w:szCs w:val="24"/>
-                <w:lang w:val="ru-RU" w:eastAsia="en-AU"/>
-              </w:rPr>
-              <w:t>В</w:t>
-            </w:r>
-            <w:r>
-              <w:rPr>
-                <w:rFonts w:ascii="Times New Roman" w:eastAsia="Times New Roman" w:hAnsi="Times New Roman" w:cs="Times New Roman"/>
-                <w:sz w:val="24"/>
-                <w:szCs w:val="24"/>
-                <w:lang w:val="ru-RU" w:eastAsia="en-AU"/>
-              </w:rPr>
-              <w:t xml:space="preserve"> открывшемся окне консоли ввести корректный размер массива</w:t>
+              <w:ind w:left="0" w:firstLine="0"/>
+              <w:rPr>
+                <w:rFonts w:ascii="Times New Roman" w:eastAsia="Times New Roman" w:hAnsi="Times New Roman" w:cs="Times New Roman"/>
+                <w:sz w:val="24"/>
+                <w:szCs w:val="24"/>
+                <w:lang w:val="ru-RU" w:eastAsia="en-AU"/>
+              </w:rPr>
+            </w:pPr>
+            <w:r>
+              <w:rPr>
+                <w:rFonts w:ascii="Times New Roman" w:eastAsia="Times New Roman" w:hAnsi="Times New Roman" w:cs="Times New Roman"/>
+                <w:sz w:val="24"/>
+                <w:szCs w:val="24"/>
+                <w:lang w:val="ru-RU" w:eastAsia="en-AU"/>
+              </w:rPr>
+              <w:t>В открывшемся окне консоли ввести корректный размер массива</w:t>
             </w:r>
           </w:p>
           <w:p>
@@ -1243,9 +1241,9 @@
               <w:pStyle w:val="a3"/>
               <w:numPr>
                 <w:ilvl w:val="0"/>
-                <w:numId w:val="15"/>
+                <w:numId w:val="16"/>
               </w:numPr>
-              <w:ind w:left="12" w:firstLine="0"/>
+              <w:ind w:left="0" w:firstLine="0"/>
               <w:rPr>
                 <w:rFonts w:ascii="Times New Roman" w:eastAsia="Times New Roman" w:hAnsi="Times New Roman" w:cs="Times New Roman"/>
                 <w:sz w:val="24"/>
@@ -1399,6 +1397,15 @@
                 <w:lang w:val="ru-RU" w:eastAsia="en-AU"/>
               </w:rPr>
             </w:pPr>
+            <w:r>
+              <w:rPr>
+                <w:rFonts w:ascii="Times New Roman" w:eastAsia="Times New Roman" w:hAnsi="Times New Roman" w:cs="Times New Roman"/>
+                <w:sz w:val="24"/>
+                <w:szCs w:val="24"/>
+                <w:lang w:val="ru-RU" w:eastAsia="en-AU"/>
+              </w:rPr>
+              <w:t>Сообщение с просьбой ввести адрес файла</w:t>
+            </w:r>
           </w:p>
         </w:tc>
       </w:tr>
@@ -1451,6 +1458,15 @@
                 <w:lang w:val="ru-RU" w:eastAsia="en-AU"/>
               </w:rPr>
             </w:pPr>
+            <w:r>
+              <w:rPr>
+                <w:rFonts w:ascii="Times New Roman" w:eastAsia="Times New Roman" w:hAnsi="Times New Roman" w:cs="Times New Roman"/>
+                <w:sz w:val="24"/>
+                <w:szCs w:val="24"/>
+                <w:lang w:val="ru-RU" w:eastAsia="en-AU"/>
+              </w:rPr>
+              <w:t>Сообщение с просьбой ввести адрес файла</w:t>
+            </w:r>
           </w:p>
         </w:tc>
       </w:tr>
@@ -1501,7 +1517,7 @@
                 <w:ilvl w:val="0"/>
                 <w:numId w:val="8"/>
               </w:numPr>
-              <w:ind w:left="12" w:hanging="12"/>
+              <w:ind w:left="0" w:firstLine="0"/>
               <w:rPr>
                 <w:rFonts w:ascii="Times New Roman" w:eastAsia="Times New Roman" w:hAnsi="Times New Roman" w:cs="Times New Roman"/>
                 <w:sz w:val="24"/>
@@ -1526,40 +1542,22 @@
                 <w:ilvl w:val="0"/>
                 <w:numId w:val="8"/>
               </w:numPr>
-              <w:ind w:left="12" w:hanging="12"/>
-              <w:rPr>
-                <w:rFonts w:ascii="Times New Roman" w:eastAsia="Times New Roman" w:hAnsi="Times New Roman" w:cs="Times New Roman"/>
-                <w:sz w:val="24"/>
-                <w:szCs w:val="24"/>
-                <w:lang w:val="ru-RU" w:eastAsia="en-AU"/>
-              </w:rPr>
-            </w:pPr>
-            <w:r>
-              <w:rPr>
-                <w:rFonts w:ascii="Times New Roman" w:eastAsia="Times New Roman" w:hAnsi="Times New Roman" w:cs="Times New Roman"/>
-                <w:sz w:val="24"/>
-                <w:szCs w:val="24"/>
-                <w:lang w:val="ru-RU" w:eastAsia="en-AU"/>
-              </w:rPr>
-              <w:t>В</w:t>
-            </w:r>
-            <w:r>
-              <w:rPr>
-                <w:rFonts w:ascii="Times New Roman" w:eastAsia="Times New Roman" w:hAnsi="Times New Roman" w:cs="Times New Roman"/>
-                <w:sz w:val="24"/>
-                <w:szCs w:val="24"/>
-                <w:lang w:val="ru-RU" w:eastAsia="en-AU"/>
-              </w:rPr>
-              <w:t xml:space="preserve"> открывшемся окн</w:t>
-            </w:r>
-            <w:r>
-              <w:rPr>
-                <w:rFonts w:ascii="Times New Roman" w:eastAsia="Times New Roman" w:hAnsi="Times New Roman" w:cs="Times New Roman"/>
-                <w:sz w:val="24"/>
-                <w:szCs w:val="24"/>
-                <w:lang w:val="ru-RU" w:eastAsia="en-AU"/>
-              </w:rPr>
-              <w:t>е консоли ввести размер массива</w:t>
+              <w:ind w:left="0" w:firstLine="0"/>
+              <w:rPr>
+                <w:rFonts w:ascii="Times New Roman" w:eastAsia="Times New Roman" w:hAnsi="Times New Roman" w:cs="Times New Roman"/>
+                <w:sz w:val="24"/>
+                <w:szCs w:val="24"/>
+                <w:lang w:val="ru-RU" w:eastAsia="en-AU"/>
+              </w:rPr>
+            </w:pPr>
+            <w:r>
+              <w:rPr>
+                <w:rFonts w:ascii="Times New Roman" w:eastAsia="Times New Roman" w:hAnsi="Times New Roman" w:cs="Times New Roman"/>
+                <w:sz w:val="24"/>
+                <w:szCs w:val="24"/>
+                <w:lang w:val="ru-RU" w:eastAsia="en-AU"/>
+              </w:rPr>
+              <w:t>В открывшемся окне консоли ввести корректный размер массива</w:t>
             </w:r>
           </w:p>
           <w:p>
@@ -1569,7 +1567,7 @@
                 <w:ilvl w:val="0"/>
                 <w:numId w:val="8"/>
               </w:numPr>
-              <w:ind w:left="12" w:hanging="12"/>
+              <w:ind w:left="0" w:firstLine="0"/>
               <w:rPr>
                 <w:rFonts w:ascii="Times New Roman" w:eastAsia="Times New Roman" w:hAnsi="Times New Roman" w:cs="Times New Roman"/>
                 <w:sz w:val="24"/>
@@ -1662,8 +1660,15 @@
                 <w:lang w:val="ru-RU" w:eastAsia="en-AU"/>
               </w:rPr>
             </w:pPr>
-            <w:bookmarkStart w:id="0" w:name="_GoBack"/>
-            <w:bookmarkEnd w:id="0"/>
+            <w:r>
+              <w:rPr>
+                <w:rFonts w:ascii="Times New Roman" w:eastAsia="Times New Roman" w:hAnsi="Times New Roman" w:cs="Times New Roman"/>
+                <w:sz w:val="24"/>
+                <w:szCs w:val="24"/>
+                <w:lang w:val="ru-RU" w:eastAsia="en-AU"/>
+              </w:rPr>
+              <w:t>Сообщение с просьбой ввести адрес файла</w:t>
+            </w:r>
           </w:p>
         </w:tc>
       </w:tr>
@@ -1849,6 +1854,8 @@
       <w:pPr>
         <w:rPr>
           <w:rFonts w:ascii="Times New Roman" w:hAnsi="Times New Roman" w:cs="Times New Roman"/>
+          <w:sz w:val="24"/>
+          <w:szCs w:val="24"/>
           <w:lang w:val="ru-RU"/>
         </w:rPr>
       </w:pPr>
@@ -1858,20 +1865,44 @@
         <w:rPr>
           <w:rFonts w:ascii="Times New Roman" w:hAnsi="Times New Roman" w:cs="Times New Roman"/>
           <w:sz w:val="24"/>
+          <w:szCs w:val="24"/>
+        </w:rPr>
+      </w:pPr>
+    </w:p>
+    <w:p>
+      <w:pPr>
+        <w:rPr>
+          <w:rFonts w:ascii="Times New Roman" w:hAnsi="Times New Roman" w:cs="Times New Roman"/>
+          <w:sz w:val="24"/>
+          <w:szCs w:val="24"/>
+        </w:rPr>
+      </w:pPr>
+    </w:p>
+    <w:p>
+      <w:pPr>
+        <w:rPr>
+          <w:rFonts w:ascii="Times New Roman" w:hAnsi="Times New Roman" w:cs="Times New Roman"/>
+          <w:sz w:val="24"/>
+          <w:szCs w:val="24"/>
           <w:lang w:val="en-US"/>
         </w:rPr>
       </w:pPr>
+      <w:bookmarkStart w:id="0" w:name="_GoBack"/>
+      <w:bookmarkEnd w:id="0"/>
       <w:r>
         <w:rPr>
           <w:rFonts w:ascii="Times New Roman" w:hAnsi="Times New Roman" w:cs="Times New Roman"/>
           <w:sz w:val="24"/>
+          <w:szCs w:val="24"/>
         </w:rPr>
+        <w:lastRenderedPageBreak/>
         <w:t>Test</w:t>
       </w:r>
       <w:r>
         <w:rPr>
           <w:rFonts w:ascii="Times New Roman" w:hAnsi="Times New Roman" w:cs="Times New Roman"/>
           <w:sz w:val="24"/>
+          <w:szCs w:val="24"/>
           <w:lang w:val="en-US"/>
         </w:rPr>
         <w:t xml:space="preserve"> </w:t>
@@ -1880,6 +1911,7 @@
         <w:rPr>
           <w:rFonts w:ascii="Times New Roman" w:hAnsi="Times New Roman" w:cs="Times New Roman"/>
           <w:sz w:val="24"/>
+          <w:szCs w:val="24"/>
         </w:rPr>
         <w:t>case</w:t>
       </w:r>
@@ -1887,6 +1919,7 @@
         <w:rPr>
           <w:rFonts w:ascii="Times New Roman" w:hAnsi="Times New Roman" w:cs="Times New Roman"/>
           <w:sz w:val="24"/>
+          <w:szCs w:val="24"/>
           <w:lang w:val="en-US"/>
         </w:rPr>
         <w:t xml:space="preserve"> #</w:t>
@@ -1895,6 +1928,7 @@
         <w:rPr>
           <w:rFonts w:ascii="Times New Roman" w:hAnsi="Times New Roman" w:cs="Times New Roman"/>
           <w:sz w:val="24"/>
+          <w:szCs w:val="24"/>
           <w:lang w:val="ru-RU"/>
         </w:rPr>
         <w:t>2</w:t>
@@ -1903,6 +1937,7 @@
         <w:rPr>
           <w:rFonts w:ascii="Times New Roman" w:hAnsi="Times New Roman" w:cs="Times New Roman"/>
           <w:sz w:val="24"/>
+          <w:szCs w:val="24"/>
           <w:lang w:val="en-US"/>
         </w:rPr>
         <w:t>:</w:t>
@@ -2048,7 +2083,6 @@
                 <w:szCs w:val="24"/>
                 <w:lang w:val="ru-RU" w:eastAsia="en-AU"/>
               </w:rPr>
-              <w:lastRenderedPageBreak/>
               <w:t>Приоритет теста</w:t>
             </w:r>
           </w:p>
@@ -2068,15 +2102,6 @@
                 <w:lang w:val="ru-RU" w:eastAsia="en-AU"/>
               </w:rPr>
             </w:pPr>
-            <w:r>
-              <w:rPr>
-                <w:rFonts w:ascii="Times New Roman" w:eastAsia="Times New Roman" w:hAnsi="Times New Roman" w:cs="Times New Roman"/>
-                <w:sz w:val="24"/>
-                <w:szCs w:val="24"/>
-                <w:lang w:val="en-AU" w:eastAsia="en-AU"/>
-              </w:rPr>
-              <w:t> </w:t>
-            </w:r>
             <w:r>
               <w:rPr>
                 <w:rFonts w:ascii="Times New Roman" w:eastAsia="Times New Roman" w:hAnsi="Times New Roman" w:cs="Times New Roman"/>
@@ -2132,28 +2157,31 @@
           <w:p>
             <w:pPr>
               <w:rPr>
-                <w:rFonts w:ascii="Times New Roman" w:eastAsia="Times New Roman" w:hAnsi="Times New Roman" w:cs="Times New Roman"/>
-                <w:sz w:val="24"/>
-                <w:szCs w:val="24"/>
-                <w:lang w:val="ru-RU" w:eastAsia="en-AU"/>
-              </w:rPr>
-            </w:pPr>
-            <w:r>
-              <w:rPr>
-                <w:rFonts w:ascii="Times New Roman" w:eastAsia="Times New Roman" w:hAnsi="Times New Roman" w:cs="Times New Roman"/>
-                <w:sz w:val="24"/>
-                <w:szCs w:val="24"/>
-                <w:lang w:val="en-AU" w:eastAsia="en-AU"/>
-              </w:rPr>
-              <w:t> </w:t>
-            </w:r>
-            <w:r>
-              <w:rPr>
                 <w:rFonts w:ascii="Times New Roman" w:hAnsi="Times New Roman" w:cs="Times New Roman"/>
+                <w:sz w:val="24"/>
+                <w:szCs w:val="24"/>
                 <w:lang w:val="ru-RU"/>
               </w:rPr>
+            </w:pPr>
+            <w:r>
+              <w:rPr>
+                <w:rFonts w:ascii="Times New Roman" w:hAnsi="Times New Roman" w:cs="Times New Roman"/>
+                <w:sz w:val="24"/>
+                <w:szCs w:val="24"/>
+                <w:lang w:val="ru-RU"/>
+              </w:rPr>
               <w:t>Проверка некорректного ввода размера массива</w:t>
             </w:r>
+          </w:p>
+          <w:p>
+            <w:pPr>
+              <w:rPr>
+                <w:rFonts w:ascii="Times New Roman" w:eastAsia="Times New Roman" w:hAnsi="Times New Roman" w:cs="Times New Roman"/>
+                <w:sz w:val="24"/>
+                <w:szCs w:val="24"/>
+                <w:lang w:val="ru-RU" w:eastAsia="en-AU"/>
+              </w:rPr>
+            </w:pPr>
           </w:p>
         </w:tc>
       </w:tr>
@@ -2195,52 +2223,24 @@
           <w:tcPr>
             <w:tcW w:w="7127" w:type="dxa"/>
             <w:noWrap/>
-            <w:hideMark/>
-          </w:tcPr>
-          <w:p>
-            <w:pPr>
-              <w:rPr>
-                <w:rFonts w:ascii="Times New Roman" w:eastAsia="Times New Roman" w:hAnsi="Times New Roman" w:cs="Times New Roman"/>
-                <w:sz w:val="24"/>
-                <w:szCs w:val="24"/>
-                <w:lang w:val="ru-RU" w:eastAsia="en-AU"/>
-              </w:rPr>
-            </w:pPr>
-            <w:r>
-              <w:rPr>
-                <w:rFonts w:ascii="Times New Roman" w:eastAsia="Times New Roman" w:hAnsi="Times New Roman" w:cs="Times New Roman"/>
-                <w:sz w:val="24"/>
-                <w:szCs w:val="24"/>
-                <w:lang w:val="ru-RU" w:eastAsia="en-AU"/>
-              </w:rPr>
-              <w:t xml:space="preserve">Проверить </w:t>
-            </w:r>
-            <w:r>
-              <w:rPr>
-                <w:rFonts w:ascii="Times New Roman" w:eastAsia="Times New Roman" w:hAnsi="Times New Roman" w:cs="Times New Roman"/>
-                <w:sz w:val="24"/>
-                <w:szCs w:val="24"/>
-                <w:lang w:val="ru-RU" w:eastAsia="en-AU"/>
-              </w:rPr>
-              <w:t>ввод некорректного</w:t>
-            </w:r>
-            <w:r>
-              <w:rPr>
-                <w:rFonts w:ascii="Times New Roman" w:eastAsia="Times New Roman" w:hAnsi="Times New Roman" w:cs="Times New Roman"/>
-                <w:sz w:val="24"/>
-                <w:szCs w:val="24"/>
-                <w:lang w:val="ru-RU" w:eastAsia="en-AU"/>
-              </w:rPr>
-              <w:t xml:space="preserve"> ра</w:t>
-            </w:r>
-            <w:r>
-              <w:rPr>
-                <w:rFonts w:ascii="Times New Roman" w:eastAsia="Times New Roman" w:hAnsi="Times New Roman" w:cs="Times New Roman"/>
-                <w:sz w:val="24"/>
-                <w:szCs w:val="24"/>
-                <w:lang w:val="ru-RU" w:eastAsia="en-AU"/>
-              </w:rPr>
-              <w:t>змера массива</w:t>
+          </w:tcPr>
+          <w:p>
+            <w:pPr>
+              <w:rPr>
+                <w:rFonts w:ascii="Times New Roman" w:eastAsia="Times New Roman" w:hAnsi="Times New Roman" w:cs="Times New Roman"/>
+                <w:sz w:val="24"/>
+                <w:szCs w:val="24"/>
+                <w:lang w:val="ru-RU" w:eastAsia="en-AU"/>
+              </w:rPr>
+            </w:pPr>
+            <w:r>
+              <w:rPr>
+                <w:rFonts w:ascii="Times New Roman" w:eastAsia="Times New Roman" w:hAnsi="Times New Roman" w:cs="Times New Roman"/>
+                <w:sz w:val="24"/>
+                <w:szCs w:val="24"/>
+                <w:lang w:val="ru-RU" w:eastAsia="en-AU"/>
+              </w:rPr>
+              <w:t>Проверить ввод некорректного размера массива</w:t>
             </w:r>
           </w:p>
         </w:tc>
@@ -2290,7 +2290,7 @@
               <w:pStyle w:val="a3"/>
               <w:numPr>
                 <w:ilvl w:val="0"/>
-                <w:numId w:val="15"/>
+                <w:numId w:val="24"/>
               </w:numPr>
               <w:ind w:left="12" w:firstLine="0"/>
               <w:rPr>
@@ -2315,7 +2315,7 @@
               <w:pStyle w:val="a3"/>
               <w:numPr>
                 <w:ilvl w:val="0"/>
-                <w:numId w:val="15"/>
+                <w:numId w:val="24"/>
               </w:numPr>
               <w:ind w:left="12" w:firstLine="0"/>
               <w:rPr>
@@ -2332,25 +2332,25 @@
                 <w:szCs w:val="24"/>
                 <w:lang w:val="ru-RU" w:eastAsia="en-AU"/>
               </w:rPr>
-              <w:t>В</w:t>
-            </w:r>
-            <w:r>
-              <w:rPr>
-                <w:rFonts w:ascii="Times New Roman" w:eastAsia="Times New Roman" w:hAnsi="Times New Roman" w:cs="Times New Roman"/>
-                <w:sz w:val="24"/>
-                <w:szCs w:val="24"/>
-                <w:lang w:val="ru-RU" w:eastAsia="en-AU"/>
-              </w:rPr>
-              <w:t xml:space="preserve"> открывшемся окне консоли ввести </w:t>
-            </w:r>
-            <w:r>
-              <w:rPr>
-                <w:rFonts w:ascii="Times New Roman" w:eastAsia="Times New Roman" w:hAnsi="Times New Roman" w:cs="Times New Roman"/>
-                <w:sz w:val="24"/>
-                <w:szCs w:val="24"/>
-                <w:lang w:val="ru-RU" w:eastAsia="en-AU"/>
-              </w:rPr>
-              <w:t>некорректный размер массива</w:t>
+              <w:t xml:space="preserve">В открывшемся окне консоли ввести </w:t>
+            </w:r>
+            <w:r>
+              <w:rPr>
+                <w:rFonts w:ascii="Times New Roman" w:eastAsia="Times New Roman" w:hAnsi="Times New Roman" w:cs="Times New Roman"/>
+                <w:sz w:val="24"/>
+                <w:szCs w:val="24"/>
+                <w:lang w:val="ru-RU" w:eastAsia="en-AU"/>
+              </w:rPr>
+              <w:t>не</w:t>
+            </w:r>
+            <w:r>
+              <w:rPr>
+                <w:rFonts w:ascii="Times New Roman" w:eastAsia="Times New Roman" w:hAnsi="Times New Roman" w:cs="Times New Roman"/>
+                <w:sz w:val="24"/>
+                <w:szCs w:val="24"/>
+                <w:lang w:val="ru-RU" w:eastAsia="en-AU"/>
+              </w:rPr>
+              <w:t>корректный размер массива</w:t>
             </w:r>
           </w:p>
           <w:p>
@@ -2358,7 +2358,7 @@
               <w:pStyle w:val="a3"/>
               <w:numPr>
                 <w:ilvl w:val="0"/>
-                <w:numId w:val="15"/>
+                <w:numId w:val="24"/>
               </w:numPr>
               <w:ind w:left="12" w:firstLine="0"/>
               <w:rPr>
@@ -2632,9 +2632,9 @@
               <w:pStyle w:val="a3"/>
               <w:numPr>
                 <w:ilvl w:val="0"/>
-                <w:numId w:val="8"/>
+                <w:numId w:val="25"/>
               </w:numPr>
-              <w:ind w:left="12" w:hanging="12"/>
+              <w:ind w:left="12" w:firstLine="0"/>
               <w:rPr>
                 <w:rFonts w:ascii="Times New Roman" w:eastAsia="Times New Roman" w:hAnsi="Times New Roman" w:cs="Times New Roman"/>
                 <w:sz w:val="24"/>
@@ -2657,33 +2657,24 @@
               <w:pStyle w:val="a3"/>
               <w:numPr>
                 <w:ilvl w:val="0"/>
-                <w:numId w:val="8"/>
+                <w:numId w:val="25"/>
               </w:numPr>
-              <w:ind w:left="12" w:hanging="12"/>
-              <w:rPr>
-                <w:rFonts w:ascii="Times New Roman" w:eastAsia="Times New Roman" w:hAnsi="Times New Roman" w:cs="Times New Roman"/>
-                <w:sz w:val="24"/>
-                <w:szCs w:val="24"/>
-                <w:lang w:val="ru-RU" w:eastAsia="en-AU"/>
-              </w:rPr>
-            </w:pPr>
-            <w:r>
-              <w:rPr>
-                <w:rFonts w:ascii="Times New Roman" w:eastAsia="Times New Roman" w:hAnsi="Times New Roman" w:cs="Times New Roman"/>
-                <w:sz w:val="24"/>
-                <w:szCs w:val="24"/>
-                <w:lang w:val="ru-RU" w:eastAsia="en-AU"/>
-              </w:rPr>
-              <w:t>В</w:t>
-            </w:r>
-            <w:r>
-              <w:rPr>
-                <w:rFonts w:ascii="Times New Roman" w:eastAsia="Times New Roman" w:hAnsi="Times New Roman" w:cs="Times New Roman"/>
-                <w:sz w:val="24"/>
-                <w:szCs w:val="24"/>
-                <w:lang w:val="ru-RU" w:eastAsia="en-AU"/>
-              </w:rPr>
-              <w:t xml:space="preserve"> открывшемся окне консоли ввести размер массива</w:t>
+              <w:ind w:left="12" w:firstLine="0"/>
+              <w:rPr>
+                <w:rFonts w:ascii="Times New Roman" w:eastAsia="Times New Roman" w:hAnsi="Times New Roman" w:cs="Times New Roman"/>
+                <w:sz w:val="24"/>
+                <w:szCs w:val="24"/>
+                <w:lang w:val="ru-RU" w:eastAsia="en-AU"/>
+              </w:rPr>
+            </w:pPr>
+            <w:r>
+              <w:rPr>
+                <w:rFonts w:ascii="Times New Roman" w:eastAsia="Times New Roman" w:hAnsi="Times New Roman" w:cs="Times New Roman"/>
+                <w:sz w:val="24"/>
+                <w:szCs w:val="24"/>
+                <w:lang w:val="ru-RU" w:eastAsia="en-AU"/>
+              </w:rPr>
+              <w:t>В открывшемся окне консоли ввести размер массива</w:t>
             </w:r>
           </w:p>
           <w:p>
@@ -2691,9 +2682,9 @@
               <w:pStyle w:val="a3"/>
               <w:numPr>
                 <w:ilvl w:val="0"/>
-                <w:numId w:val="8"/>
+                <w:numId w:val="25"/>
               </w:numPr>
-              <w:ind w:left="12" w:hanging="12"/>
+              <w:ind w:left="12" w:firstLine="0"/>
               <w:rPr>
                 <w:rFonts w:ascii="Times New Roman" w:eastAsia="Times New Roman" w:hAnsi="Times New Roman" w:cs="Times New Roman"/>
                 <w:sz w:val="24"/>
@@ -2776,7 +2767,7 @@
               <w:pStyle w:val="a3"/>
               <w:numPr>
                 <w:ilvl w:val="0"/>
-                <w:numId w:val="9"/>
+                <w:numId w:val="24"/>
               </w:numPr>
               <w:ind w:left="0"/>
               <w:rPr>
@@ -2793,34 +2784,25 @@
                 <w:szCs w:val="24"/>
                 <w:lang w:val="ru-RU" w:eastAsia="en-AU"/>
               </w:rPr>
-              <w:t xml:space="preserve">Выведено </w:t>
-            </w:r>
-            <w:r>
-              <w:rPr>
-                <w:rFonts w:ascii="Times New Roman" w:eastAsia="Times New Roman" w:hAnsi="Times New Roman" w:cs="Times New Roman"/>
-                <w:sz w:val="24"/>
-                <w:szCs w:val="24"/>
-                <w:lang w:val="ru-RU" w:eastAsia="en-AU"/>
-              </w:rPr>
-              <w:t>сообщение</w:t>
-            </w:r>
-            <w:r>
-              <w:rPr>
-                <w:rFonts w:ascii="Times New Roman" w:eastAsia="Times New Roman" w:hAnsi="Times New Roman" w:cs="Times New Roman"/>
-                <w:sz w:val="24"/>
-                <w:szCs w:val="24"/>
-                <w:lang w:val="ru-RU" w:eastAsia="en-AU"/>
-              </w:rPr>
-              <w:t xml:space="preserve"> о некорректности ввода </w:t>
-            </w:r>
-            <w:r>
-              <w:rPr>
-                <w:rFonts w:ascii="Times New Roman" w:eastAsia="Times New Roman" w:hAnsi="Times New Roman" w:cs="Times New Roman"/>
-                <w:sz w:val="24"/>
-                <w:szCs w:val="24"/>
-                <w:lang w:val="ru-RU" w:eastAsia="en-AU"/>
-              </w:rPr>
-              <w:t>размера массива</w:t>
+              <w:t>Выведено сообщение о ввод</w:t>
+            </w:r>
+            <w:r>
+              <w:rPr>
+                <w:rFonts w:ascii="Times New Roman" w:eastAsia="Times New Roman" w:hAnsi="Times New Roman" w:cs="Times New Roman"/>
+                <w:sz w:val="24"/>
+                <w:szCs w:val="24"/>
+                <w:lang w:val="ru-RU" w:eastAsia="en-AU"/>
+              </w:rPr>
+              <w:t>е некорректного</w:t>
+            </w:r>
+            <w:r>
+              <w:rPr>
+                <w:rFonts w:ascii="Times New Roman" w:eastAsia="Times New Roman" w:hAnsi="Times New Roman" w:cs="Times New Roman"/>
+                <w:sz w:val="24"/>
+                <w:szCs w:val="24"/>
+                <w:lang w:val="ru-RU" w:eastAsia="en-AU"/>
+              </w:rPr>
+              <w:t xml:space="preserve"> размера массива</w:t>
             </w:r>
           </w:p>
         </w:tc>
@@ -3007,6 +2989,8 @@
       <w:pPr>
         <w:rPr>
           <w:rFonts w:ascii="Times New Roman" w:hAnsi="Times New Roman" w:cs="Times New Roman"/>
+          <w:sz w:val="24"/>
+          <w:szCs w:val="24"/>
           <w:lang w:val="ru-RU"/>
         </w:rPr>
       </w:pPr>
@@ -3015,20 +2999,5764 @@
       <w:pPr>
         <w:rPr>
           <w:rFonts w:ascii="Times New Roman" w:hAnsi="Times New Roman" w:cs="Times New Roman"/>
+          <w:sz w:val="24"/>
+          <w:szCs w:val="24"/>
+          <w:lang w:val="en-US"/>
+        </w:rPr>
+      </w:pPr>
+      <w:r>
+        <w:rPr>
+          <w:rFonts w:ascii="Times New Roman" w:hAnsi="Times New Roman" w:cs="Times New Roman"/>
+          <w:sz w:val="24"/>
+          <w:szCs w:val="24"/>
+        </w:rPr>
+        <w:t>Test</w:t>
+      </w:r>
+      <w:r>
+        <w:rPr>
+          <w:rFonts w:ascii="Times New Roman" w:hAnsi="Times New Roman" w:cs="Times New Roman"/>
+          <w:sz w:val="24"/>
+          <w:szCs w:val="24"/>
+          <w:lang w:val="en-US"/>
+        </w:rPr>
+        <w:t xml:space="preserve"> </w:t>
+      </w:r>
+      <w:r>
+        <w:rPr>
+          <w:rFonts w:ascii="Times New Roman" w:hAnsi="Times New Roman" w:cs="Times New Roman"/>
+          <w:sz w:val="24"/>
+          <w:szCs w:val="24"/>
+        </w:rPr>
+        <w:t>case</w:t>
+      </w:r>
+      <w:r>
+        <w:rPr>
+          <w:rFonts w:ascii="Times New Roman" w:hAnsi="Times New Roman" w:cs="Times New Roman"/>
+          <w:sz w:val="24"/>
+          <w:szCs w:val="24"/>
+          <w:lang w:val="en-US"/>
+        </w:rPr>
+        <w:t xml:space="preserve"> #</w:t>
+      </w:r>
+      <w:r>
+        <w:rPr>
+          <w:rFonts w:ascii="Times New Roman" w:hAnsi="Times New Roman" w:cs="Times New Roman"/>
+          <w:sz w:val="24"/>
+          <w:szCs w:val="24"/>
           <w:lang w:val="ru-RU"/>
         </w:rPr>
-      </w:pPr>
+        <w:t>3</w:t>
+      </w:r>
+      <w:r>
+        <w:rPr>
+          <w:rFonts w:ascii="Times New Roman" w:hAnsi="Times New Roman" w:cs="Times New Roman"/>
+          <w:sz w:val="24"/>
+          <w:szCs w:val="24"/>
+          <w:lang w:val="en-US"/>
+        </w:rPr>
+        <w:t>:</w:t>
+      </w:r>
     </w:p>
+    <w:tbl>
+      <w:tblPr>
+        <w:tblStyle w:val="a4"/>
+        <w:tblW w:w="10263" w:type="dxa"/>
+        <w:tblLayout w:type="fixed"/>
+        <w:tblLook w:val="04A0" w:firstRow="1" w:lastRow="0" w:firstColumn="1" w:lastColumn="0" w:noHBand="0" w:noVBand="1"/>
+      </w:tblPr>
+      <w:tblGrid>
+        <w:gridCol w:w="3136"/>
+        <w:gridCol w:w="7127"/>
+      </w:tblGrid>
+      <w:tr>
+        <w:trPr>
+          <w:trHeight w:val="499"/>
+        </w:trPr>
+        <w:tc>
+          <w:tcPr>
+            <w:tcW w:w="3136" w:type="dxa"/>
+            <w:hideMark/>
+          </w:tcPr>
+          <w:p>
+            <w:pPr>
+              <w:ind w:firstLineChars="100" w:firstLine="240"/>
+              <w:jc w:val="right"/>
+              <w:rPr>
+                <w:rFonts w:ascii="Times New Roman" w:eastAsia="Times New Roman" w:hAnsi="Times New Roman" w:cs="Times New Roman"/>
+                <w:bCs/>
+                <w:sz w:val="24"/>
+                <w:szCs w:val="24"/>
+                <w:lang w:val="en-US" w:eastAsia="en-AU"/>
+              </w:rPr>
+            </w:pPr>
+            <w:r>
+              <w:rPr>
+                <w:rFonts w:ascii="Times New Roman" w:eastAsia="Times New Roman" w:hAnsi="Times New Roman" w:cs="Times New Roman"/>
+                <w:bCs/>
+                <w:sz w:val="24"/>
+                <w:szCs w:val="24"/>
+                <w:lang w:val="en-AU" w:eastAsia="en-AU"/>
+              </w:rPr>
+              <w:t>Test</w:t>
+            </w:r>
+            <w:r>
+              <w:rPr>
+                <w:rFonts w:ascii="Times New Roman" w:eastAsia="Times New Roman" w:hAnsi="Times New Roman" w:cs="Times New Roman"/>
+                <w:bCs/>
+                <w:sz w:val="24"/>
+                <w:szCs w:val="24"/>
+                <w:lang w:val="en-US" w:eastAsia="en-AU"/>
+              </w:rPr>
+              <w:t xml:space="preserve"> </w:t>
+            </w:r>
+            <w:r>
+              <w:rPr>
+                <w:rFonts w:ascii="Times New Roman" w:eastAsia="Times New Roman" w:hAnsi="Times New Roman" w:cs="Times New Roman"/>
+                <w:bCs/>
+                <w:sz w:val="24"/>
+                <w:szCs w:val="24"/>
+                <w:lang w:val="en-AU" w:eastAsia="en-AU"/>
+              </w:rPr>
+              <w:t>Case</w:t>
+            </w:r>
+            <w:r>
+              <w:rPr>
+                <w:rFonts w:ascii="Times New Roman" w:eastAsia="Times New Roman" w:hAnsi="Times New Roman" w:cs="Times New Roman"/>
+                <w:bCs/>
+                <w:sz w:val="24"/>
+                <w:szCs w:val="24"/>
+                <w:lang w:val="en-US" w:eastAsia="en-AU"/>
+              </w:rPr>
+              <w:t xml:space="preserve"> #</w:t>
+            </w:r>
+          </w:p>
+        </w:tc>
+        <w:tc>
+          <w:tcPr>
+            <w:tcW w:w="7127" w:type="dxa"/>
+            <w:noWrap/>
+            <w:hideMark/>
+          </w:tcPr>
+          <w:p>
+            <w:pPr>
+              <w:rPr>
+                <w:rFonts w:ascii="Times New Roman" w:eastAsia="Times New Roman" w:hAnsi="Times New Roman" w:cs="Times New Roman"/>
+                <w:sz w:val="24"/>
+                <w:szCs w:val="24"/>
+                <w:lang w:val="ru-RU" w:eastAsia="en-AU"/>
+              </w:rPr>
+            </w:pPr>
+            <w:r>
+              <w:rPr>
+                <w:rFonts w:ascii="Times New Roman" w:eastAsia="Times New Roman" w:hAnsi="Times New Roman" w:cs="Times New Roman"/>
+                <w:sz w:val="24"/>
+                <w:szCs w:val="24"/>
+                <w:lang w:val="en-AU" w:eastAsia="en-AU"/>
+              </w:rPr>
+              <w:t> </w:t>
+            </w:r>
+            <w:r>
+              <w:rPr>
+                <w:rFonts w:ascii="Times New Roman" w:eastAsia="Times New Roman" w:hAnsi="Times New Roman" w:cs="Times New Roman"/>
+                <w:sz w:val="24"/>
+                <w:szCs w:val="24"/>
+                <w:lang w:val="en-US" w:eastAsia="en-AU"/>
+              </w:rPr>
+              <w:t>TC_</w:t>
+            </w:r>
+            <w:r>
+              <w:rPr>
+                <w:rFonts w:ascii="Times New Roman" w:eastAsia="Times New Roman" w:hAnsi="Times New Roman" w:cs="Times New Roman"/>
+                <w:sz w:val="24"/>
+                <w:szCs w:val="24"/>
+                <w:lang w:val="ru-RU" w:eastAsia="en-AU"/>
+              </w:rPr>
+              <w:t>3</w:t>
+            </w:r>
+          </w:p>
+        </w:tc>
+      </w:tr>
+      <w:tr>
+        <w:trPr>
+          <w:trHeight w:val="499"/>
+        </w:trPr>
+        <w:tc>
+          <w:tcPr>
+            <w:tcW w:w="3136" w:type="dxa"/>
+            <w:noWrap/>
+            <w:hideMark/>
+          </w:tcPr>
+          <w:p>
+            <w:pPr>
+              <w:ind w:firstLineChars="100" w:firstLine="240"/>
+              <w:jc w:val="right"/>
+              <w:rPr>
+                <w:rFonts w:ascii="Times New Roman" w:eastAsia="Times New Roman" w:hAnsi="Times New Roman" w:cs="Times New Roman"/>
+                <w:bCs/>
+                <w:sz w:val="24"/>
+                <w:szCs w:val="24"/>
+                <w:lang w:val="ru-RU" w:eastAsia="en-AU"/>
+              </w:rPr>
+            </w:pPr>
+            <w:r>
+              <w:rPr>
+                <w:rFonts w:ascii="Times New Roman" w:eastAsia="Times New Roman" w:hAnsi="Times New Roman" w:cs="Times New Roman"/>
+                <w:bCs/>
+                <w:sz w:val="24"/>
+                <w:szCs w:val="24"/>
+                <w:lang w:val="ru-RU" w:eastAsia="en-AU"/>
+              </w:rPr>
+              <w:t>Приоритет теста</w:t>
+            </w:r>
+          </w:p>
+        </w:tc>
+        <w:tc>
+          <w:tcPr>
+            <w:tcW w:w="7127" w:type="dxa"/>
+            <w:noWrap/>
+            <w:hideMark/>
+          </w:tcPr>
+          <w:p>
+            <w:pPr>
+              <w:rPr>
+                <w:rFonts w:ascii="Times New Roman" w:eastAsia="Times New Roman" w:hAnsi="Times New Roman" w:cs="Times New Roman"/>
+                <w:sz w:val="24"/>
+                <w:szCs w:val="24"/>
+                <w:lang w:val="ru-RU" w:eastAsia="en-AU"/>
+              </w:rPr>
+            </w:pPr>
+            <w:r>
+              <w:rPr>
+                <w:rFonts w:ascii="Times New Roman" w:eastAsia="Times New Roman" w:hAnsi="Times New Roman" w:cs="Times New Roman"/>
+                <w:sz w:val="24"/>
+                <w:szCs w:val="24"/>
+                <w:lang w:val="en-AU" w:eastAsia="en-AU"/>
+              </w:rPr>
+              <w:t> </w:t>
+            </w:r>
+            <w:r>
+              <w:rPr>
+                <w:rFonts w:ascii="Times New Roman" w:eastAsia="Times New Roman" w:hAnsi="Times New Roman" w:cs="Times New Roman"/>
+                <w:sz w:val="24"/>
+                <w:szCs w:val="24"/>
+                <w:lang w:val="ru-RU" w:eastAsia="en-AU"/>
+              </w:rPr>
+              <w:t>Средний</w:t>
+            </w:r>
+          </w:p>
+        </w:tc>
+      </w:tr>
+      <w:tr>
+        <w:trPr>
+          <w:trHeight w:val="499"/>
+        </w:trPr>
+        <w:tc>
+          <w:tcPr>
+            <w:tcW w:w="3136" w:type="dxa"/>
+            <w:noWrap/>
+            <w:hideMark/>
+          </w:tcPr>
+          <w:p>
+            <w:pPr>
+              <w:ind w:firstLineChars="100" w:firstLine="240"/>
+              <w:jc w:val="right"/>
+              <w:rPr>
+                <w:rFonts w:ascii="Times New Roman" w:eastAsia="Times New Roman" w:hAnsi="Times New Roman" w:cs="Times New Roman"/>
+                <w:bCs/>
+                <w:sz w:val="24"/>
+                <w:szCs w:val="24"/>
+                <w:lang w:val="ru-RU" w:eastAsia="en-AU"/>
+              </w:rPr>
+            </w:pPr>
+            <w:r>
+              <w:rPr>
+                <w:rFonts w:ascii="Times New Roman" w:eastAsia="Times New Roman" w:hAnsi="Times New Roman" w:cs="Times New Roman"/>
+                <w:bCs/>
+                <w:sz w:val="24"/>
+                <w:szCs w:val="24"/>
+                <w:lang w:val="ru-RU" w:eastAsia="en-AU"/>
+              </w:rPr>
+              <w:t>Название тестирования/Имя</w:t>
+            </w:r>
+          </w:p>
+        </w:tc>
+        <w:tc>
+          <w:tcPr>
+            <w:tcW w:w="7127" w:type="dxa"/>
+            <w:noWrap/>
+            <w:hideMark/>
+          </w:tcPr>
+          <w:p>
+            <w:pPr>
+              <w:rPr>
+                <w:rFonts w:ascii="Times New Roman" w:eastAsia="Times New Roman" w:hAnsi="Times New Roman" w:cs="Times New Roman"/>
+                <w:sz w:val="24"/>
+                <w:szCs w:val="24"/>
+                <w:lang w:val="ru-RU" w:eastAsia="en-AU"/>
+              </w:rPr>
+            </w:pPr>
+            <w:r>
+              <w:rPr>
+                <w:rFonts w:ascii="Times New Roman" w:hAnsi="Times New Roman" w:cs="Times New Roman"/>
+                <w:sz w:val="24"/>
+                <w:szCs w:val="24"/>
+                <w:lang w:val="ru-RU"/>
+              </w:rPr>
+              <w:t>Проверка неудачного открытия файла</w:t>
+            </w:r>
+            <w:r>
+              <w:rPr>
+                <w:rFonts w:ascii="Times New Roman" w:eastAsia="Times New Roman" w:hAnsi="Times New Roman" w:cs="Times New Roman"/>
+                <w:sz w:val="24"/>
+                <w:szCs w:val="24"/>
+                <w:lang w:val="ru-RU" w:eastAsia="en-AU"/>
+              </w:rPr>
+              <w:t xml:space="preserve"> </w:t>
+            </w:r>
+          </w:p>
+        </w:tc>
+      </w:tr>
+      <w:tr>
+        <w:trPr>
+          <w:trHeight w:val="499"/>
+        </w:trPr>
+        <w:tc>
+          <w:tcPr>
+            <w:tcW w:w="3136" w:type="dxa"/>
+            <w:noWrap/>
+            <w:hideMark/>
+          </w:tcPr>
+          <w:p>
+            <w:pPr>
+              <w:ind w:firstLineChars="100" w:firstLine="240"/>
+              <w:jc w:val="right"/>
+              <w:rPr>
+                <w:rFonts w:ascii="Times New Roman" w:eastAsia="Times New Roman" w:hAnsi="Times New Roman" w:cs="Times New Roman"/>
+                <w:bCs/>
+                <w:sz w:val="24"/>
+                <w:szCs w:val="24"/>
+                <w:lang w:val="ru-RU" w:eastAsia="en-AU"/>
+              </w:rPr>
+            </w:pPr>
+            <w:r>
+              <w:rPr>
+                <w:rFonts w:ascii="Times New Roman" w:eastAsia="Times New Roman" w:hAnsi="Times New Roman" w:cs="Times New Roman"/>
+                <w:bCs/>
+                <w:sz w:val="24"/>
+                <w:szCs w:val="24"/>
+                <w:lang w:val="ru-RU" w:eastAsia="en-AU"/>
+              </w:rPr>
+              <w:t>Резюме испытания</w:t>
+            </w:r>
+          </w:p>
+        </w:tc>
+        <w:tc>
+          <w:tcPr>
+            <w:tcW w:w="7127" w:type="dxa"/>
+            <w:noWrap/>
+            <w:hideMark/>
+          </w:tcPr>
+          <w:p>
+            <w:pPr>
+              <w:pStyle w:val="a3"/>
+              <w:spacing w:line="360" w:lineRule="auto"/>
+              <w:ind w:left="0"/>
+              <w:jc w:val="both"/>
+              <w:rPr>
+                <w:rFonts w:ascii="Times New Roman" w:hAnsi="Times New Roman" w:cs="Times New Roman"/>
+                <w:sz w:val="24"/>
+                <w:szCs w:val="24"/>
+                <w:lang w:val="ru-RU"/>
+              </w:rPr>
+            </w:pPr>
+            <w:r>
+              <w:rPr>
+                <w:rFonts w:ascii="Times New Roman" w:hAnsi="Times New Roman" w:cs="Times New Roman"/>
+                <w:sz w:val="24"/>
+                <w:szCs w:val="24"/>
+                <w:lang w:val="ru-RU"/>
+              </w:rPr>
+              <w:t>Проверить неудачное открытие файла</w:t>
+            </w:r>
+          </w:p>
+        </w:tc>
+      </w:tr>
+      <w:tr>
+        <w:trPr>
+          <w:trHeight w:val="499"/>
+        </w:trPr>
+        <w:tc>
+          <w:tcPr>
+            <w:tcW w:w="3136" w:type="dxa"/>
+            <w:noWrap/>
+            <w:hideMark/>
+          </w:tcPr>
+          <w:p>
+            <w:pPr>
+              <w:ind w:firstLineChars="100" w:firstLine="240"/>
+              <w:jc w:val="right"/>
+              <w:rPr>
+                <w:rFonts w:ascii="Times New Roman" w:eastAsia="Times New Roman" w:hAnsi="Times New Roman" w:cs="Times New Roman"/>
+                <w:bCs/>
+                <w:sz w:val="24"/>
+                <w:szCs w:val="24"/>
+                <w:lang w:val="ru-RU" w:eastAsia="en-AU"/>
+              </w:rPr>
+            </w:pPr>
+            <w:r>
+              <w:rPr>
+                <w:rFonts w:ascii="Times New Roman" w:eastAsia="Times New Roman" w:hAnsi="Times New Roman" w:cs="Times New Roman"/>
+                <w:bCs/>
+                <w:sz w:val="24"/>
+                <w:szCs w:val="24"/>
+                <w:lang w:val="ru-RU" w:eastAsia="en-AU"/>
+              </w:rPr>
+              <w:t>Шаги тестирования</w:t>
+            </w:r>
+          </w:p>
+        </w:tc>
+        <w:tc>
+          <w:tcPr>
+            <w:tcW w:w="7127" w:type="dxa"/>
+            <w:noWrap/>
+            <w:hideMark/>
+          </w:tcPr>
+          <w:p>
+            <w:pPr>
+              <w:pStyle w:val="a3"/>
+              <w:numPr>
+                <w:ilvl w:val="0"/>
+                <w:numId w:val="27"/>
+              </w:numPr>
+              <w:ind w:left="12" w:firstLine="0"/>
+              <w:rPr>
+                <w:rFonts w:ascii="Times New Roman" w:eastAsia="Times New Roman" w:hAnsi="Times New Roman" w:cs="Times New Roman"/>
+                <w:sz w:val="24"/>
+                <w:szCs w:val="24"/>
+                <w:lang w:val="ru-RU" w:eastAsia="en-AU"/>
+              </w:rPr>
+            </w:pPr>
+            <w:r>
+              <w:rPr>
+                <w:rFonts w:ascii="Times New Roman" w:eastAsia="Times New Roman" w:hAnsi="Times New Roman" w:cs="Times New Roman"/>
+                <w:sz w:val="24"/>
+                <w:szCs w:val="24"/>
+                <w:lang w:val="ru-RU" w:eastAsia="en-AU"/>
+              </w:rPr>
+              <w:t>Запустить приложение</w:t>
+            </w:r>
+          </w:p>
+          <w:p>
+            <w:pPr>
+              <w:pStyle w:val="a3"/>
+              <w:numPr>
+                <w:ilvl w:val="0"/>
+                <w:numId w:val="27"/>
+              </w:numPr>
+              <w:ind w:left="12" w:firstLine="0"/>
+              <w:rPr>
+                <w:rFonts w:ascii="Times New Roman" w:eastAsia="Times New Roman" w:hAnsi="Times New Roman" w:cs="Times New Roman"/>
+                <w:sz w:val="24"/>
+                <w:szCs w:val="24"/>
+                <w:lang w:val="ru-RU" w:eastAsia="en-AU"/>
+              </w:rPr>
+            </w:pPr>
+            <w:r>
+              <w:rPr>
+                <w:rFonts w:ascii="Times New Roman" w:eastAsia="Times New Roman" w:hAnsi="Times New Roman" w:cs="Times New Roman"/>
+                <w:sz w:val="24"/>
+                <w:szCs w:val="24"/>
+                <w:lang w:val="ru-RU" w:eastAsia="en-AU"/>
+              </w:rPr>
+              <w:t>В открывшемся окне консоли ввести корректный размер массива и нажать кнопку «</w:t>
+            </w:r>
+            <w:r>
+              <w:rPr>
+                <w:rFonts w:ascii="Times New Roman" w:eastAsia="Times New Roman" w:hAnsi="Times New Roman" w:cs="Times New Roman"/>
+                <w:sz w:val="24"/>
+                <w:szCs w:val="24"/>
+                <w:lang w:val="en-US" w:eastAsia="en-AU"/>
+              </w:rPr>
+              <w:t>Enter</w:t>
+            </w:r>
+            <w:r>
+              <w:rPr>
+                <w:rFonts w:ascii="Times New Roman" w:eastAsia="Times New Roman" w:hAnsi="Times New Roman" w:cs="Times New Roman"/>
+                <w:sz w:val="24"/>
+                <w:szCs w:val="24"/>
+                <w:lang w:val="ru-RU" w:eastAsia="en-AU"/>
+              </w:rPr>
+              <w:t>»</w:t>
+            </w:r>
+          </w:p>
+          <w:p>
+            <w:pPr>
+              <w:pStyle w:val="a3"/>
+              <w:numPr>
+                <w:ilvl w:val="0"/>
+                <w:numId w:val="27"/>
+              </w:numPr>
+              <w:ind w:left="12" w:firstLine="0"/>
+              <w:rPr>
+                <w:rFonts w:ascii="Times New Roman" w:eastAsia="Times New Roman" w:hAnsi="Times New Roman" w:cs="Times New Roman"/>
+                <w:sz w:val="24"/>
+                <w:szCs w:val="24"/>
+                <w:lang w:val="ru-RU" w:eastAsia="en-AU"/>
+              </w:rPr>
+            </w:pPr>
+            <w:r>
+              <w:rPr>
+                <w:rFonts w:ascii="Times New Roman" w:eastAsia="Times New Roman" w:hAnsi="Times New Roman" w:cs="Times New Roman"/>
+                <w:sz w:val="24"/>
+                <w:szCs w:val="24"/>
+                <w:lang w:val="ru-RU" w:eastAsia="en-AU"/>
+              </w:rPr>
+              <w:t>Ввести некорректный адрес файла и нажать кнопку «</w:t>
+            </w:r>
+            <w:r>
+              <w:rPr>
+                <w:rFonts w:ascii="Times New Roman" w:eastAsia="Times New Roman" w:hAnsi="Times New Roman" w:cs="Times New Roman"/>
+                <w:sz w:val="24"/>
+                <w:szCs w:val="24"/>
+                <w:lang w:val="en-US" w:eastAsia="en-AU"/>
+              </w:rPr>
+              <w:t>Enter</w:t>
+            </w:r>
+            <w:r>
+              <w:rPr>
+                <w:rFonts w:ascii="Times New Roman" w:eastAsia="Times New Roman" w:hAnsi="Times New Roman" w:cs="Times New Roman"/>
+                <w:sz w:val="24"/>
+                <w:szCs w:val="24"/>
+                <w:lang w:val="ru-RU" w:eastAsia="en-AU"/>
+              </w:rPr>
+              <w:t>»</w:t>
+            </w:r>
+          </w:p>
+        </w:tc>
+      </w:tr>
+      <w:tr>
+        <w:trPr>
+          <w:trHeight w:val="499"/>
+        </w:trPr>
+        <w:tc>
+          <w:tcPr>
+            <w:tcW w:w="3136" w:type="dxa"/>
+            <w:noWrap/>
+            <w:hideMark/>
+          </w:tcPr>
+          <w:p>
+            <w:pPr>
+              <w:ind w:firstLineChars="100" w:firstLine="240"/>
+              <w:jc w:val="right"/>
+              <w:rPr>
+                <w:rFonts w:ascii="Times New Roman" w:eastAsia="Times New Roman" w:hAnsi="Times New Roman" w:cs="Times New Roman"/>
+                <w:bCs/>
+                <w:sz w:val="24"/>
+                <w:szCs w:val="24"/>
+                <w:lang w:val="ru-RU" w:eastAsia="en-AU"/>
+              </w:rPr>
+            </w:pPr>
+            <w:r>
+              <w:rPr>
+                <w:rFonts w:ascii="Times New Roman" w:eastAsia="Times New Roman" w:hAnsi="Times New Roman" w:cs="Times New Roman"/>
+                <w:bCs/>
+                <w:sz w:val="24"/>
+                <w:szCs w:val="24"/>
+                <w:lang w:val="ru-RU" w:eastAsia="en-AU"/>
+              </w:rPr>
+              <w:t>Данные тестирования</w:t>
+            </w:r>
+          </w:p>
+        </w:tc>
+        <w:tc>
+          <w:tcPr>
+            <w:tcW w:w="7127" w:type="dxa"/>
+            <w:noWrap/>
+            <w:hideMark/>
+          </w:tcPr>
+          <w:p>
+            <w:pPr>
+              <w:rPr>
+                <w:rFonts w:ascii="Times New Roman" w:eastAsia="Times New Roman" w:hAnsi="Times New Roman" w:cs="Times New Roman"/>
+                <w:sz w:val="24"/>
+                <w:szCs w:val="24"/>
+                <w:lang w:val="ru-RU" w:eastAsia="en-AU"/>
+              </w:rPr>
+            </w:pPr>
+            <w:r>
+              <w:rPr>
+                <w:rFonts w:ascii="Times New Roman" w:eastAsia="Times New Roman" w:hAnsi="Times New Roman" w:cs="Times New Roman"/>
+                <w:sz w:val="24"/>
+                <w:szCs w:val="24"/>
+                <w:lang w:val="ru-RU" w:eastAsia="en-AU"/>
+              </w:rPr>
+              <w:t>3</w:t>
+            </w:r>
+          </w:p>
+          <w:p>
+            <w:pPr>
+              <w:rPr>
+                <w:rFonts w:ascii="Times New Roman" w:eastAsia="Times New Roman" w:hAnsi="Times New Roman" w:cs="Times New Roman"/>
+                <w:sz w:val="24"/>
+                <w:szCs w:val="24"/>
+                <w:lang w:val="ru-RU" w:eastAsia="en-AU"/>
+              </w:rPr>
+            </w:pPr>
+            <w:r>
+              <w:rPr>
+                <w:rFonts w:ascii="Times New Roman" w:eastAsia="Times New Roman" w:hAnsi="Times New Roman" w:cs="Times New Roman"/>
+                <w:sz w:val="24"/>
+                <w:szCs w:val="24"/>
+                <w:lang w:val="en-US" w:eastAsia="en-AU"/>
+              </w:rPr>
+              <w:t>File</w:t>
+            </w:r>
+            <w:r>
+              <w:rPr>
+                <w:rFonts w:ascii="Times New Roman" w:eastAsia="Times New Roman" w:hAnsi="Times New Roman" w:cs="Times New Roman"/>
+                <w:sz w:val="24"/>
+                <w:szCs w:val="24"/>
+                <w:lang w:val="ru-RU" w:eastAsia="en-AU"/>
+              </w:rPr>
+              <w:t>.</w:t>
+            </w:r>
+            <w:r>
+              <w:rPr>
+                <w:rFonts w:ascii="Times New Roman" w:eastAsia="Times New Roman" w:hAnsi="Times New Roman" w:cs="Times New Roman"/>
+                <w:sz w:val="24"/>
+                <w:szCs w:val="24"/>
+                <w:lang w:val="en-US" w:eastAsia="en-AU"/>
+              </w:rPr>
+              <w:t>txt</w:t>
+            </w:r>
+          </w:p>
+        </w:tc>
+      </w:tr>
+      <w:tr>
+        <w:trPr>
+          <w:trHeight w:val="499"/>
+        </w:trPr>
+        <w:tc>
+          <w:tcPr>
+            <w:tcW w:w="3136" w:type="dxa"/>
+            <w:noWrap/>
+            <w:hideMark/>
+          </w:tcPr>
+          <w:p>
+            <w:pPr>
+              <w:ind w:firstLineChars="100" w:firstLine="240"/>
+              <w:jc w:val="right"/>
+              <w:rPr>
+                <w:rFonts w:ascii="Times New Roman" w:eastAsia="Times New Roman" w:hAnsi="Times New Roman" w:cs="Times New Roman"/>
+                <w:bCs/>
+                <w:sz w:val="24"/>
+                <w:szCs w:val="24"/>
+                <w:lang w:val="ru-RU" w:eastAsia="en-AU"/>
+              </w:rPr>
+            </w:pPr>
+            <w:r>
+              <w:rPr>
+                <w:rFonts w:ascii="Times New Roman" w:eastAsia="Times New Roman" w:hAnsi="Times New Roman" w:cs="Times New Roman"/>
+                <w:bCs/>
+                <w:sz w:val="24"/>
+                <w:szCs w:val="24"/>
+                <w:lang w:val="ru-RU" w:eastAsia="en-AU"/>
+              </w:rPr>
+              <w:t>Ожидаемый результат</w:t>
+            </w:r>
+          </w:p>
+        </w:tc>
+        <w:tc>
+          <w:tcPr>
+            <w:tcW w:w="7127" w:type="dxa"/>
+            <w:noWrap/>
+            <w:hideMark/>
+          </w:tcPr>
+          <w:p>
+            <w:pPr>
+              <w:pStyle w:val="a3"/>
+              <w:numPr>
+                <w:ilvl w:val="0"/>
+                <w:numId w:val="25"/>
+              </w:numPr>
+              <w:ind w:left="0"/>
+              <w:rPr>
+                <w:rFonts w:ascii="Times New Roman" w:eastAsia="Times New Roman" w:hAnsi="Times New Roman" w:cs="Times New Roman"/>
+                <w:sz w:val="24"/>
+                <w:szCs w:val="24"/>
+                <w:lang w:val="ru-RU" w:eastAsia="en-AU"/>
+              </w:rPr>
+            </w:pPr>
+            <w:r>
+              <w:rPr>
+                <w:rFonts w:ascii="Times New Roman" w:eastAsia="Times New Roman" w:hAnsi="Times New Roman" w:cs="Times New Roman"/>
+                <w:sz w:val="24"/>
+                <w:szCs w:val="24"/>
+                <w:lang w:val="ru-RU" w:eastAsia="en-AU"/>
+              </w:rPr>
+              <w:t>Выведено сообщение об ошибке при открытии файла</w:t>
+            </w:r>
+          </w:p>
+        </w:tc>
+      </w:tr>
+      <w:tr>
+        <w:trPr>
+          <w:trHeight w:val="499"/>
+        </w:trPr>
+        <w:tc>
+          <w:tcPr>
+            <w:tcW w:w="3136" w:type="dxa"/>
+            <w:noWrap/>
+            <w:hideMark/>
+          </w:tcPr>
+          <w:p>
+            <w:pPr>
+              <w:ind w:firstLineChars="100" w:firstLine="240"/>
+              <w:jc w:val="right"/>
+              <w:rPr>
+                <w:rFonts w:ascii="Times New Roman" w:eastAsia="Times New Roman" w:hAnsi="Times New Roman" w:cs="Times New Roman"/>
+                <w:bCs/>
+                <w:sz w:val="24"/>
+                <w:szCs w:val="24"/>
+                <w:lang w:val="ru-RU" w:eastAsia="en-AU"/>
+              </w:rPr>
+            </w:pPr>
+            <w:r>
+              <w:rPr>
+                <w:rFonts w:ascii="Times New Roman" w:eastAsia="Times New Roman" w:hAnsi="Times New Roman" w:cs="Times New Roman"/>
+                <w:bCs/>
+                <w:sz w:val="24"/>
+                <w:szCs w:val="24"/>
+                <w:lang w:val="ru-RU" w:eastAsia="en-AU"/>
+              </w:rPr>
+              <w:t>Фактический результат</w:t>
+            </w:r>
+          </w:p>
+        </w:tc>
+        <w:tc>
+          <w:tcPr>
+            <w:tcW w:w="7127" w:type="dxa"/>
+            <w:noWrap/>
+            <w:hideMark/>
+          </w:tcPr>
+          <w:p>
+            <w:pPr>
+              <w:rPr>
+                <w:rFonts w:ascii="Times New Roman" w:eastAsia="Times New Roman" w:hAnsi="Times New Roman" w:cs="Times New Roman"/>
+                <w:sz w:val="24"/>
+                <w:szCs w:val="24"/>
+                <w:lang w:val="ru-RU" w:eastAsia="en-AU"/>
+              </w:rPr>
+            </w:pPr>
+            <w:r>
+              <w:rPr>
+                <w:rFonts w:ascii="Times New Roman" w:eastAsia="Times New Roman" w:hAnsi="Times New Roman" w:cs="Times New Roman"/>
+                <w:sz w:val="24"/>
+                <w:szCs w:val="24"/>
+                <w:lang w:val="ru-RU" w:eastAsia="en-AU"/>
+              </w:rPr>
+              <w:t>Выведено сообщение об ошибке при открытии файла</w:t>
+            </w:r>
+          </w:p>
+        </w:tc>
+      </w:tr>
+      <w:tr>
+        <w:trPr>
+          <w:trHeight w:val="499"/>
+        </w:trPr>
+        <w:tc>
+          <w:tcPr>
+            <w:tcW w:w="3136" w:type="dxa"/>
+            <w:noWrap/>
+            <w:hideMark/>
+          </w:tcPr>
+          <w:p>
+            <w:pPr>
+              <w:ind w:firstLineChars="100" w:firstLine="240"/>
+              <w:jc w:val="right"/>
+              <w:rPr>
+                <w:rFonts w:ascii="Times New Roman" w:eastAsia="Times New Roman" w:hAnsi="Times New Roman" w:cs="Times New Roman"/>
+                <w:bCs/>
+                <w:sz w:val="24"/>
+                <w:szCs w:val="24"/>
+                <w:lang w:val="ru-RU" w:eastAsia="en-AU"/>
+              </w:rPr>
+            </w:pPr>
+            <w:r>
+              <w:rPr>
+                <w:rFonts w:ascii="Times New Roman" w:eastAsia="Times New Roman" w:hAnsi="Times New Roman" w:cs="Times New Roman"/>
+                <w:bCs/>
+                <w:sz w:val="24"/>
+                <w:szCs w:val="24"/>
+                <w:lang w:val="ru-RU" w:eastAsia="en-AU"/>
+              </w:rPr>
+              <w:t>Предпосылки</w:t>
+            </w:r>
+          </w:p>
+        </w:tc>
+        <w:tc>
+          <w:tcPr>
+            <w:tcW w:w="7127" w:type="dxa"/>
+            <w:noWrap/>
+            <w:hideMark/>
+          </w:tcPr>
+          <w:p>
+            <w:pPr>
+              <w:pStyle w:val="a3"/>
+              <w:numPr>
+                <w:ilvl w:val="0"/>
+                <w:numId w:val="28"/>
+              </w:numPr>
+              <w:ind w:left="0" w:firstLine="0"/>
+              <w:rPr>
+                <w:rFonts w:ascii="Times New Roman" w:eastAsia="Times New Roman" w:hAnsi="Times New Roman" w:cs="Times New Roman"/>
+                <w:sz w:val="24"/>
+                <w:szCs w:val="24"/>
+                <w:lang w:val="ru-RU" w:eastAsia="en-AU"/>
+              </w:rPr>
+            </w:pPr>
+            <w:r>
+              <w:rPr>
+                <w:rFonts w:ascii="Times New Roman" w:eastAsia="Times New Roman" w:hAnsi="Times New Roman" w:cs="Times New Roman"/>
+                <w:sz w:val="24"/>
+                <w:szCs w:val="24"/>
+                <w:lang w:val="ru-RU" w:eastAsia="en-AU"/>
+              </w:rPr>
+              <w:t>Запустить приложение</w:t>
+            </w:r>
+          </w:p>
+          <w:p>
+            <w:pPr>
+              <w:pStyle w:val="a3"/>
+              <w:numPr>
+                <w:ilvl w:val="0"/>
+                <w:numId w:val="28"/>
+              </w:numPr>
+              <w:ind w:left="0" w:firstLine="0"/>
+              <w:rPr>
+                <w:rFonts w:ascii="Times New Roman" w:eastAsia="Times New Roman" w:hAnsi="Times New Roman" w:cs="Times New Roman"/>
+                <w:sz w:val="24"/>
+                <w:szCs w:val="24"/>
+                <w:lang w:val="ru-RU" w:eastAsia="en-AU"/>
+              </w:rPr>
+            </w:pPr>
+            <w:r>
+              <w:rPr>
+                <w:rFonts w:ascii="Times New Roman" w:eastAsia="Times New Roman" w:hAnsi="Times New Roman" w:cs="Times New Roman"/>
+                <w:sz w:val="24"/>
+                <w:szCs w:val="24"/>
+                <w:lang w:val="ru-RU" w:eastAsia="en-AU"/>
+              </w:rPr>
+              <w:t>В открывшемся окне консоли ввести корректный размер массива и нажать кнопку «</w:t>
+            </w:r>
+            <w:r>
+              <w:rPr>
+                <w:rFonts w:ascii="Times New Roman" w:eastAsia="Times New Roman" w:hAnsi="Times New Roman" w:cs="Times New Roman"/>
+                <w:sz w:val="24"/>
+                <w:szCs w:val="24"/>
+                <w:lang w:val="en-US" w:eastAsia="en-AU"/>
+              </w:rPr>
+              <w:t>Enter</w:t>
+            </w:r>
+            <w:r>
+              <w:rPr>
+                <w:rFonts w:ascii="Times New Roman" w:eastAsia="Times New Roman" w:hAnsi="Times New Roman" w:cs="Times New Roman"/>
+                <w:sz w:val="24"/>
+                <w:szCs w:val="24"/>
+                <w:lang w:val="ru-RU" w:eastAsia="en-AU"/>
+              </w:rPr>
+              <w:t>»</w:t>
+            </w:r>
+          </w:p>
+          <w:p>
+            <w:pPr>
+              <w:pStyle w:val="a3"/>
+              <w:numPr>
+                <w:ilvl w:val="0"/>
+                <w:numId w:val="28"/>
+              </w:numPr>
+              <w:ind w:left="0" w:firstLine="0"/>
+              <w:rPr>
+                <w:rFonts w:ascii="Times New Roman" w:eastAsia="Times New Roman" w:hAnsi="Times New Roman" w:cs="Times New Roman"/>
+                <w:sz w:val="24"/>
+                <w:szCs w:val="24"/>
+                <w:lang w:val="ru-RU" w:eastAsia="en-AU"/>
+              </w:rPr>
+            </w:pPr>
+            <w:r>
+              <w:rPr>
+                <w:rFonts w:ascii="Times New Roman" w:eastAsia="Times New Roman" w:hAnsi="Times New Roman" w:cs="Times New Roman"/>
+                <w:sz w:val="24"/>
+                <w:szCs w:val="24"/>
+                <w:lang w:val="ru-RU" w:eastAsia="en-AU"/>
+              </w:rPr>
+              <w:t>Ввести некорректный адрес файла и нажать кнопку «</w:t>
+            </w:r>
+            <w:r>
+              <w:rPr>
+                <w:rFonts w:ascii="Times New Roman" w:eastAsia="Times New Roman" w:hAnsi="Times New Roman" w:cs="Times New Roman"/>
+                <w:sz w:val="24"/>
+                <w:szCs w:val="24"/>
+                <w:lang w:val="en-US" w:eastAsia="en-AU"/>
+              </w:rPr>
+              <w:t>Enter</w:t>
+            </w:r>
+            <w:r>
+              <w:rPr>
+                <w:rFonts w:ascii="Times New Roman" w:eastAsia="Times New Roman" w:hAnsi="Times New Roman" w:cs="Times New Roman"/>
+                <w:sz w:val="24"/>
+                <w:szCs w:val="24"/>
+                <w:lang w:val="ru-RU" w:eastAsia="en-AU"/>
+              </w:rPr>
+              <w:t>»</w:t>
+            </w:r>
+          </w:p>
+        </w:tc>
+      </w:tr>
+      <w:tr>
+        <w:trPr>
+          <w:trHeight w:val="499"/>
+        </w:trPr>
+        <w:tc>
+          <w:tcPr>
+            <w:tcW w:w="3136" w:type="dxa"/>
+            <w:noWrap/>
+            <w:hideMark/>
+          </w:tcPr>
+          <w:p>
+            <w:pPr>
+              <w:ind w:firstLineChars="100" w:firstLine="240"/>
+              <w:jc w:val="right"/>
+              <w:rPr>
+                <w:rFonts w:ascii="Times New Roman" w:eastAsia="Times New Roman" w:hAnsi="Times New Roman" w:cs="Times New Roman"/>
+                <w:bCs/>
+                <w:sz w:val="24"/>
+                <w:szCs w:val="24"/>
+                <w:lang w:val="ru-RU" w:eastAsia="en-AU"/>
+              </w:rPr>
+            </w:pPr>
+            <w:r>
+              <w:rPr>
+                <w:rFonts w:ascii="Times New Roman" w:eastAsia="Times New Roman" w:hAnsi="Times New Roman" w:cs="Times New Roman"/>
+                <w:bCs/>
+                <w:sz w:val="24"/>
+                <w:szCs w:val="24"/>
+                <w:lang w:val="ru-RU" w:eastAsia="en-AU"/>
+              </w:rPr>
+              <w:t>Постусловия</w:t>
+            </w:r>
+          </w:p>
+        </w:tc>
+        <w:tc>
+          <w:tcPr>
+            <w:tcW w:w="7127" w:type="dxa"/>
+            <w:noWrap/>
+            <w:hideMark/>
+          </w:tcPr>
+          <w:p>
+            <w:pPr>
+              <w:pStyle w:val="a3"/>
+              <w:numPr>
+                <w:ilvl w:val="0"/>
+                <w:numId w:val="24"/>
+              </w:numPr>
+              <w:ind w:left="0"/>
+              <w:rPr>
+                <w:rFonts w:ascii="Times New Roman" w:eastAsia="Times New Roman" w:hAnsi="Times New Roman" w:cs="Times New Roman"/>
+                <w:sz w:val="24"/>
+                <w:szCs w:val="24"/>
+                <w:lang w:val="ru-RU" w:eastAsia="en-AU"/>
+              </w:rPr>
+            </w:pPr>
+            <w:r>
+              <w:rPr>
+                <w:rFonts w:ascii="Times New Roman" w:eastAsia="Times New Roman" w:hAnsi="Times New Roman" w:cs="Times New Roman"/>
+                <w:sz w:val="24"/>
+                <w:szCs w:val="24"/>
+                <w:lang w:val="ru-RU" w:eastAsia="en-AU"/>
+              </w:rPr>
+              <w:t>Выведено сообщение об ошибке при открытии файла</w:t>
+            </w:r>
+          </w:p>
+        </w:tc>
+      </w:tr>
+      <w:tr>
+        <w:trPr>
+          <w:trHeight w:val="499"/>
+        </w:trPr>
+        <w:tc>
+          <w:tcPr>
+            <w:tcW w:w="3136" w:type="dxa"/>
+            <w:noWrap/>
+            <w:hideMark/>
+          </w:tcPr>
+          <w:p>
+            <w:pPr>
+              <w:ind w:firstLineChars="100" w:firstLine="240"/>
+              <w:jc w:val="right"/>
+              <w:rPr>
+                <w:rFonts w:ascii="Times New Roman" w:eastAsia="Times New Roman" w:hAnsi="Times New Roman" w:cs="Times New Roman"/>
+                <w:bCs/>
+                <w:sz w:val="24"/>
+                <w:szCs w:val="24"/>
+                <w:lang w:val="ru-RU" w:eastAsia="en-AU"/>
+              </w:rPr>
+            </w:pPr>
+            <w:r>
+              <w:rPr>
+                <w:rFonts w:ascii="Times New Roman" w:eastAsia="Times New Roman" w:hAnsi="Times New Roman" w:cs="Times New Roman"/>
+                <w:bCs/>
+                <w:sz w:val="24"/>
+                <w:szCs w:val="24"/>
+                <w:lang w:val="ru-RU" w:eastAsia="en-AU"/>
+              </w:rPr>
+              <w:lastRenderedPageBreak/>
+              <w:t>Статус</w:t>
+            </w:r>
+            <w:r>
+              <w:rPr>
+                <w:rFonts w:ascii="Times New Roman" w:eastAsia="Times New Roman" w:hAnsi="Times New Roman" w:cs="Times New Roman"/>
+                <w:bCs/>
+                <w:sz w:val="24"/>
+                <w:szCs w:val="24"/>
+                <w:lang w:val="ru-RU" w:eastAsia="en-AU"/>
+              </w:rPr>
+              <w:br/>
+              <w:t>(</w:t>
+            </w:r>
+            <w:proofErr w:type="spellStart"/>
+            <w:r>
+              <w:rPr>
+                <w:rFonts w:ascii="Times New Roman" w:eastAsia="Times New Roman" w:hAnsi="Times New Roman" w:cs="Times New Roman"/>
+                <w:bCs/>
+                <w:sz w:val="24"/>
+                <w:szCs w:val="24"/>
+                <w:lang w:val="ru-RU" w:eastAsia="en-AU"/>
+              </w:rPr>
+              <w:t>Pass</w:t>
+            </w:r>
+            <w:proofErr w:type="spellEnd"/>
+            <w:r>
+              <w:rPr>
+                <w:rFonts w:ascii="Times New Roman" w:eastAsia="Times New Roman" w:hAnsi="Times New Roman" w:cs="Times New Roman"/>
+                <w:bCs/>
+                <w:sz w:val="24"/>
+                <w:szCs w:val="24"/>
+                <w:lang w:val="ru-RU" w:eastAsia="en-AU"/>
+              </w:rPr>
+              <w:t>/</w:t>
+            </w:r>
+            <w:proofErr w:type="spellStart"/>
+            <w:r>
+              <w:rPr>
+                <w:rFonts w:ascii="Times New Roman" w:eastAsia="Times New Roman" w:hAnsi="Times New Roman" w:cs="Times New Roman"/>
+                <w:bCs/>
+                <w:sz w:val="24"/>
+                <w:szCs w:val="24"/>
+                <w:lang w:val="ru-RU" w:eastAsia="en-AU"/>
+              </w:rPr>
+              <w:t>Fail</w:t>
+            </w:r>
+            <w:proofErr w:type="spellEnd"/>
+            <w:r>
+              <w:rPr>
+                <w:rFonts w:ascii="Times New Roman" w:eastAsia="Times New Roman" w:hAnsi="Times New Roman" w:cs="Times New Roman"/>
+                <w:bCs/>
+                <w:sz w:val="24"/>
+                <w:szCs w:val="24"/>
+                <w:lang w:val="ru-RU" w:eastAsia="en-AU"/>
+              </w:rPr>
+              <w:t>)</w:t>
+            </w:r>
+          </w:p>
+        </w:tc>
+        <w:tc>
+          <w:tcPr>
+            <w:tcW w:w="7127" w:type="dxa"/>
+            <w:noWrap/>
+            <w:hideMark/>
+          </w:tcPr>
+          <w:p>
+            <w:pPr>
+              <w:rPr>
+                <w:rFonts w:ascii="Times New Roman" w:eastAsia="Times New Roman" w:hAnsi="Times New Roman" w:cs="Times New Roman"/>
+                <w:sz w:val="24"/>
+                <w:szCs w:val="24"/>
+                <w:lang w:val="ru-RU" w:eastAsia="en-AU"/>
+              </w:rPr>
+            </w:pPr>
+            <w:r>
+              <w:rPr>
+                <w:rFonts w:ascii="Times New Roman" w:eastAsia="Times New Roman" w:hAnsi="Times New Roman" w:cs="Times New Roman"/>
+                <w:sz w:val="24"/>
+                <w:szCs w:val="24"/>
+                <w:lang w:val="en-US" w:eastAsia="en-AU"/>
+              </w:rPr>
+              <w:t>Pass</w:t>
+            </w:r>
+          </w:p>
+        </w:tc>
+      </w:tr>
+      <w:tr>
+        <w:trPr>
+          <w:trHeight w:val="499"/>
+        </w:trPr>
+        <w:tc>
+          <w:tcPr>
+            <w:tcW w:w="3136" w:type="dxa"/>
+            <w:noWrap/>
+            <w:hideMark/>
+          </w:tcPr>
+          <w:p>
+            <w:pPr>
+              <w:ind w:firstLineChars="100" w:firstLine="240"/>
+              <w:jc w:val="right"/>
+              <w:rPr>
+                <w:rFonts w:ascii="Times New Roman" w:eastAsia="Times New Roman" w:hAnsi="Times New Roman" w:cs="Times New Roman"/>
+                <w:bCs/>
+                <w:sz w:val="24"/>
+                <w:szCs w:val="24"/>
+                <w:lang w:val="ru-RU" w:eastAsia="en-AU"/>
+              </w:rPr>
+            </w:pPr>
+            <w:r>
+              <w:rPr>
+                <w:rFonts w:ascii="Times New Roman" w:eastAsia="Times New Roman" w:hAnsi="Times New Roman" w:cs="Times New Roman"/>
+                <w:bCs/>
+                <w:sz w:val="24"/>
+                <w:szCs w:val="24"/>
+                <w:lang w:val="ru-RU" w:eastAsia="en-AU"/>
+              </w:rPr>
+              <w:t>Комментарии</w:t>
+            </w:r>
+          </w:p>
+        </w:tc>
+        <w:tc>
+          <w:tcPr>
+            <w:tcW w:w="7127" w:type="dxa"/>
+            <w:noWrap/>
+            <w:hideMark/>
+          </w:tcPr>
+          <w:p>
+            <w:pPr>
+              <w:rPr>
+                <w:rFonts w:ascii="Times New Roman" w:eastAsia="Times New Roman" w:hAnsi="Times New Roman" w:cs="Times New Roman"/>
+                <w:sz w:val="24"/>
+                <w:szCs w:val="24"/>
+                <w:lang w:val="ru-RU" w:eastAsia="en-AU"/>
+              </w:rPr>
+            </w:pPr>
+            <w:r>
+              <w:rPr>
+                <w:rFonts w:ascii="Times New Roman" w:eastAsia="Times New Roman" w:hAnsi="Times New Roman" w:cs="Times New Roman"/>
+                <w:sz w:val="24"/>
+                <w:szCs w:val="24"/>
+                <w:lang w:val="en-AU" w:eastAsia="en-AU"/>
+              </w:rPr>
+              <w:t> </w:t>
+            </w:r>
+          </w:p>
+        </w:tc>
+      </w:tr>
+    </w:tbl>
+    <w:p>
+      <w:pPr>
+        <w:rPr>
+          <w:rFonts w:ascii="Times New Roman" w:hAnsi="Times New Roman" w:cs="Times New Roman"/>
+          <w:sz w:val="24"/>
+          <w:szCs w:val="24"/>
+        </w:rPr>
+      </w:pPr>
+    </w:p>
+    <w:p>
+      <w:pPr>
+        <w:rPr>
+          <w:rFonts w:ascii="Times New Roman" w:hAnsi="Times New Roman" w:cs="Times New Roman"/>
+          <w:sz w:val="24"/>
+          <w:szCs w:val="24"/>
+          <w:lang w:val="en-US"/>
+        </w:rPr>
+      </w:pPr>
+      <w:r>
+        <w:rPr>
+          <w:rFonts w:ascii="Times New Roman" w:hAnsi="Times New Roman" w:cs="Times New Roman"/>
+          <w:sz w:val="24"/>
+          <w:szCs w:val="24"/>
+        </w:rPr>
+        <w:t>Test</w:t>
+      </w:r>
+      <w:r>
+        <w:rPr>
+          <w:rFonts w:ascii="Times New Roman" w:hAnsi="Times New Roman" w:cs="Times New Roman"/>
+          <w:sz w:val="24"/>
+          <w:szCs w:val="24"/>
+          <w:lang w:val="en-US"/>
+        </w:rPr>
+        <w:t xml:space="preserve"> </w:t>
+      </w:r>
+      <w:r>
+        <w:rPr>
+          <w:rFonts w:ascii="Times New Roman" w:hAnsi="Times New Roman" w:cs="Times New Roman"/>
+          <w:sz w:val="24"/>
+          <w:szCs w:val="24"/>
+        </w:rPr>
+        <w:t>case</w:t>
+      </w:r>
+      <w:r>
+        <w:rPr>
+          <w:rFonts w:ascii="Times New Roman" w:hAnsi="Times New Roman" w:cs="Times New Roman"/>
+          <w:sz w:val="24"/>
+          <w:szCs w:val="24"/>
+          <w:lang w:val="en-US"/>
+        </w:rPr>
+        <w:t xml:space="preserve"> #</w:t>
+      </w:r>
+      <w:r>
+        <w:rPr>
+          <w:rFonts w:ascii="Times New Roman" w:hAnsi="Times New Roman" w:cs="Times New Roman"/>
+          <w:sz w:val="24"/>
+          <w:szCs w:val="24"/>
+          <w:lang w:val="ru-RU"/>
+        </w:rPr>
+        <w:t>4</w:t>
+      </w:r>
+      <w:r>
+        <w:rPr>
+          <w:rFonts w:ascii="Times New Roman" w:hAnsi="Times New Roman" w:cs="Times New Roman"/>
+          <w:sz w:val="24"/>
+          <w:szCs w:val="24"/>
+          <w:lang w:val="en-US"/>
+        </w:rPr>
+        <w:t>:</w:t>
+      </w:r>
+    </w:p>
+    <w:tbl>
+      <w:tblPr>
+        <w:tblStyle w:val="a4"/>
+        <w:tblW w:w="10263" w:type="dxa"/>
+        <w:tblLayout w:type="fixed"/>
+        <w:tblLook w:val="04A0" w:firstRow="1" w:lastRow="0" w:firstColumn="1" w:lastColumn="0" w:noHBand="0" w:noVBand="1"/>
+      </w:tblPr>
+      <w:tblGrid>
+        <w:gridCol w:w="3136"/>
+        <w:gridCol w:w="7127"/>
+      </w:tblGrid>
+      <w:tr>
+        <w:trPr>
+          <w:trHeight w:val="499"/>
+        </w:trPr>
+        <w:tc>
+          <w:tcPr>
+            <w:tcW w:w="3136" w:type="dxa"/>
+            <w:hideMark/>
+          </w:tcPr>
+          <w:p>
+            <w:pPr>
+              <w:ind w:firstLineChars="100" w:firstLine="240"/>
+              <w:jc w:val="right"/>
+              <w:rPr>
+                <w:rFonts w:ascii="Times New Roman" w:eastAsia="Times New Roman" w:hAnsi="Times New Roman" w:cs="Times New Roman"/>
+                <w:bCs/>
+                <w:sz w:val="24"/>
+                <w:szCs w:val="24"/>
+                <w:lang w:val="en-US" w:eastAsia="en-AU"/>
+              </w:rPr>
+            </w:pPr>
+            <w:r>
+              <w:rPr>
+                <w:rFonts w:ascii="Times New Roman" w:eastAsia="Times New Roman" w:hAnsi="Times New Roman" w:cs="Times New Roman"/>
+                <w:bCs/>
+                <w:sz w:val="24"/>
+                <w:szCs w:val="24"/>
+                <w:lang w:val="en-AU" w:eastAsia="en-AU"/>
+              </w:rPr>
+              <w:t>Test</w:t>
+            </w:r>
+            <w:r>
+              <w:rPr>
+                <w:rFonts w:ascii="Times New Roman" w:eastAsia="Times New Roman" w:hAnsi="Times New Roman" w:cs="Times New Roman"/>
+                <w:bCs/>
+                <w:sz w:val="24"/>
+                <w:szCs w:val="24"/>
+                <w:lang w:val="en-US" w:eastAsia="en-AU"/>
+              </w:rPr>
+              <w:t xml:space="preserve"> </w:t>
+            </w:r>
+            <w:r>
+              <w:rPr>
+                <w:rFonts w:ascii="Times New Roman" w:eastAsia="Times New Roman" w:hAnsi="Times New Roman" w:cs="Times New Roman"/>
+                <w:bCs/>
+                <w:sz w:val="24"/>
+                <w:szCs w:val="24"/>
+                <w:lang w:val="en-AU" w:eastAsia="en-AU"/>
+              </w:rPr>
+              <w:t>Case</w:t>
+            </w:r>
+            <w:r>
+              <w:rPr>
+                <w:rFonts w:ascii="Times New Roman" w:eastAsia="Times New Roman" w:hAnsi="Times New Roman" w:cs="Times New Roman"/>
+                <w:bCs/>
+                <w:sz w:val="24"/>
+                <w:szCs w:val="24"/>
+                <w:lang w:val="en-US" w:eastAsia="en-AU"/>
+              </w:rPr>
+              <w:t xml:space="preserve"> #</w:t>
+            </w:r>
+          </w:p>
+        </w:tc>
+        <w:tc>
+          <w:tcPr>
+            <w:tcW w:w="7127" w:type="dxa"/>
+            <w:noWrap/>
+            <w:hideMark/>
+          </w:tcPr>
+          <w:p>
+            <w:pPr>
+              <w:rPr>
+                <w:rFonts w:ascii="Times New Roman" w:eastAsia="Times New Roman" w:hAnsi="Times New Roman" w:cs="Times New Roman"/>
+                <w:sz w:val="24"/>
+                <w:szCs w:val="24"/>
+                <w:lang w:val="ru-RU" w:eastAsia="en-AU"/>
+              </w:rPr>
+            </w:pPr>
+            <w:r>
+              <w:rPr>
+                <w:rFonts w:ascii="Times New Roman" w:eastAsia="Times New Roman" w:hAnsi="Times New Roman" w:cs="Times New Roman"/>
+                <w:sz w:val="24"/>
+                <w:szCs w:val="24"/>
+                <w:lang w:val="en-AU" w:eastAsia="en-AU"/>
+              </w:rPr>
+              <w:t> </w:t>
+            </w:r>
+            <w:r>
+              <w:rPr>
+                <w:rFonts w:ascii="Times New Roman" w:eastAsia="Times New Roman" w:hAnsi="Times New Roman" w:cs="Times New Roman"/>
+                <w:sz w:val="24"/>
+                <w:szCs w:val="24"/>
+                <w:lang w:val="en-US" w:eastAsia="en-AU"/>
+              </w:rPr>
+              <w:t>TC_</w:t>
+            </w:r>
+            <w:r>
+              <w:rPr>
+                <w:rFonts w:ascii="Times New Roman" w:eastAsia="Times New Roman" w:hAnsi="Times New Roman" w:cs="Times New Roman"/>
+                <w:sz w:val="24"/>
+                <w:szCs w:val="24"/>
+                <w:lang w:val="ru-RU" w:eastAsia="en-AU"/>
+              </w:rPr>
+              <w:t>4</w:t>
+            </w:r>
+          </w:p>
+        </w:tc>
+      </w:tr>
+      <w:tr>
+        <w:trPr>
+          <w:trHeight w:val="499"/>
+        </w:trPr>
+        <w:tc>
+          <w:tcPr>
+            <w:tcW w:w="3136" w:type="dxa"/>
+            <w:noWrap/>
+            <w:hideMark/>
+          </w:tcPr>
+          <w:p>
+            <w:pPr>
+              <w:ind w:firstLineChars="100" w:firstLine="240"/>
+              <w:jc w:val="right"/>
+              <w:rPr>
+                <w:rFonts w:ascii="Times New Roman" w:eastAsia="Times New Roman" w:hAnsi="Times New Roman" w:cs="Times New Roman"/>
+                <w:bCs/>
+                <w:sz w:val="24"/>
+                <w:szCs w:val="24"/>
+                <w:lang w:val="ru-RU" w:eastAsia="en-AU"/>
+              </w:rPr>
+            </w:pPr>
+            <w:r>
+              <w:rPr>
+                <w:rFonts w:ascii="Times New Roman" w:eastAsia="Times New Roman" w:hAnsi="Times New Roman" w:cs="Times New Roman"/>
+                <w:bCs/>
+                <w:sz w:val="24"/>
+                <w:szCs w:val="24"/>
+                <w:lang w:val="ru-RU" w:eastAsia="en-AU"/>
+              </w:rPr>
+              <w:t>Приоритет теста</w:t>
+            </w:r>
+          </w:p>
+        </w:tc>
+        <w:tc>
+          <w:tcPr>
+            <w:tcW w:w="7127" w:type="dxa"/>
+            <w:noWrap/>
+            <w:hideMark/>
+          </w:tcPr>
+          <w:p>
+            <w:pPr>
+              <w:rPr>
+                <w:rFonts w:ascii="Times New Roman" w:eastAsia="Times New Roman" w:hAnsi="Times New Roman" w:cs="Times New Roman"/>
+                <w:sz w:val="24"/>
+                <w:szCs w:val="24"/>
+                <w:lang w:val="ru-RU" w:eastAsia="en-AU"/>
+              </w:rPr>
+            </w:pPr>
+            <w:r>
+              <w:rPr>
+                <w:rFonts w:ascii="Times New Roman" w:eastAsia="Times New Roman" w:hAnsi="Times New Roman" w:cs="Times New Roman"/>
+                <w:sz w:val="24"/>
+                <w:szCs w:val="24"/>
+                <w:lang w:val="en-AU" w:eastAsia="en-AU"/>
+              </w:rPr>
+              <w:t> </w:t>
+            </w:r>
+            <w:r>
+              <w:rPr>
+                <w:rFonts w:ascii="Times New Roman" w:eastAsia="Times New Roman" w:hAnsi="Times New Roman" w:cs="Times New Roman"/>
+                <w:sz w:val="24"/>
+                <w:szCs w:val="24"/>
+                <w:lang w:val="ru-RU" w:eastAsia="en-AU"/>
+              </w:rPr>
+              <w:t>Средний</w:t>
+            </w:r>
+          </w:p>
+        </w:tc>
+      </w:tr>
+      <w:tr>
+        <w:trPr>
+          <w:trHeight w:val="499"/>
+        </w:trPr>
+        <w:tc>
+          <w:tcPr>
+            <w:tcW w:w="3136" w:type="dxa"/>
+            <w:noWrap/>
+            <w:hideMark/>
+          </w:tcPr>
+          <w:p>
+            <w:pPr>
+              <w:ind w:firstLineChars="100" w:firstLine="240"/>
+              <w:jc w:val="right"/>
+              <w:rPr>
+                <w:rFonts w:ascii="Times New Roman" w:eastAsia="Times New Roman" w:hAnsi="Times New Roman" w:cs="Times New Roman"/>
+                <w:bCs/>
+                <w:sz w:val="24"/>
+                <w:szCs w:val="24"/>
+                <w:lang w:val="ru-RU" w:eastAsia="en-AU"/>
+              </w:rPr>
+            </w:pPr>
+            <w:r>
+              <w:rPr>
+                <w:rFonts w:ascii="Times New Roman" w:eastAsia="Times New Roman" w:hAnsi="Times New Roman" w:cs="Times New Roman"/>
+                <w:bCs/>
+                <w:sz w:val="24"/>
+                <w:szCs w:val="24"/>
+                <w:lang w:val="ru-RU" w:eastAsia="en-AU"/>
+              </w:rPr>
+              <w:t>Название тестирования/Имя</w:t>
+            </w:r>
+          </w:p>
+        </w:tc>
+        <w:tc>
+          <w:tcPr>
+            <w:tcW w:w="7127" w:type="dxa"/>
+            <w:noWrap/>
+            <w:hideMark/>
+          </w:tcPr>
+          <w:p>
+            <w:pPr>
+              <w:rPr>
+                <w:rFonts w:ascii="Times New Roman" w:eastAsia="Times New Roman" w:hAnsi="Times New Roman" w:cs="Times New Roman"/>
+                <w:sz w:val="24"/>
+                <w:szCs w:val="24"/>
+                <w:lang w:val="ru-RU" w:eastAsia="en-AU"/>
+              </w:rPr>
+            </w:pPr>
+            <w:r>
+              <w:rPr>
+                <w:rFonts w:ascii="Times New Roman" w:hAnsi="Times New Roman" w:cs="Times New Roman"/>
+                <w:sz w:val="24"/>
+                <w:szCs w:val="24"/>
+                <w:lang w:val="ru-RU"/>
+              </w:rPr>
+              <w:t>Проверка ручного заполнения элементов массива</w:t>
+            </w:r>
+          </w:p>
+        </w:tc>
+      </w:tr>
+      <w:tr>
+        <w:trPr>
+          <w:trHeight w:val="499"/>
+        </w:trPr>
+        <w:tc>
+          <w:tcPr>
+            <w:tcW w:w="3136" w:type="dxa"/>
+            <w:noWrap/>
+            <w:hideMark/>
+          </w:tcPr>
+          <w:p>
+            <w:pPr>
+              <w:ind w:firstLineChars="100" w:firstLine="240"/>
+              <w:jc w:val="right"/>
+              <w:rPr>
+                <w:rFonts w:ascii="Times New Roman" w:eastAsia="Times New Roman" w:hAnsi="Times New Roman" w:cs="Times New Roman"/>
+                <w:bCs/>
+                <w:sz w:val="24"/>
+                <w:szCs w:val="24"/>
+                <w:lang w:val="ru-RU" w:eastAsia="en-AU"/>
+              </w:rPr>
+            </w:pPr>
+            <w:r>
+              <w:rPr>
+                <w:rFonts w:ascii="Times New Roman" w:eastAsia="Times New Roman" w:hAnsi="Times New Roman" w:cs="Times New Roman"/>
+                <w:bCs/>
+                <w:sz w:val="24"/>
+                <w:szCs w:val="24"/>
+                <w:lang w:val="ru-RU" w:eastAsia="en-AU"/>
+              </w:rPr>
+              <w:t>Резюме испытания</w:t>
+            </w:r>
+          </w:p>
+        </w:tc>
+        <w:tc>
+          <w:tcPr>
+            <w:tcW w:w="7127" w:type="dxa"/>
+            <w:noWrap/>
+            <w:hideMark/>
+          </w:tcPr>
+          <w:p>
+            <w:pPr>
+              <w:rPr>
+                <w:rFonts w:ascii="Times New Roman" w:eastAsia="Times New Roman" w:hAnsi="Times New Roman" w:cs="Times New Roman"/>
+                <w:sz w:val="24"/>
+                <w:szCs w:val="24"/>
+                <w:lang w:val="ru-RU" w:eastAsia="en-AU"/>
+              </w:rPr>
+            </w:pPr>
+            <w:r>
+              <w:rPr>
+                <w:rFonts w:ascii="Times New Roman" w:hAnsi="Times New Roman" w:cs="Times New Roman"/>
+                <w:sz w:val="24"/>
+                <w:szCs w:val="24"/>
+                <w:lang w:val="ru-RU"/>
+              </w:rPr>
+              <w:t>Проверить ручное заполнение элементов массива</w:t>
+            </w:r>
+          </w:p>
+        </w:tc>
+      </w:tr>
+      <w:tr>
+        <w:trPr>
+          <w:trHeight w:val="499"/>
+        </w:trPr>
+        <w:tc>
+          <w:tcPr>
+            <w:tcW w:w="3136" w:type="dxa"/>
+            <w:noWrap/>
+            <w:hideMark/>
+          </w:tcPr>
+          <w:p>
+            <w:pPr>
+              <w:ind w:firstLineChars="100" w:firstLine="240"/>
+              <w:jc w:val="right"/>
+              <w:rPr>
+                <w:rFonts w:ascii="Times New Roman" w:eastAsia="Times New Roman" w:hAnsi="Times New Roman" w:cs="Times New Roman"/>
+                <w:bCs/>
+                <w:sz w:val="24"/>
+                <w:szCs w:val="24"/>
+                <w:lang w:val="ru-RU" w:eastAsia="en-AU"/>
+              </w:rPr>
+            </w:pPr>
+            <w:r>
+              <w:rPr>
+                <w:rFonts w:ascii="Times New Roman" w:eastAsia="Times New Roman" w:hAnsi="Times New Roman" w:cs="Times New Roman"/>
+                <w:bCs/>
+                <w:sz w:val="24"/>
+                <w:szCs w:val="24"/>
+                <w:lang w:val="ru-RU" w:eastAsia="en-AU"/>
+              </w:rPr>
+              <w:t>Шаги тестирования</w:t>
+            </w:r>
+          </w:p>
+        </w:tc>
+        <w:tc>
+          <w:tcPr>
+            <w:tcW w:w="7127" w:type="dxa"/>
+            <w:noWrap/>
+            <w:hideMark/>
+          </w:tcPr>
+          <w:p>
+            <w:pPr>
+              <w:pStyle w:val="a3"/>
+              <w:numPr>
+                <w:ilvl w:val="0"/>
+                <w:numId w:val="21"/>
+              </w:numPr>
+              <w:ind w:left="12" w:hanging="12"/>
+              <w:rPr>
+                <w:rFonts w:ascii="Times New Roman" w:eastAsia="Times New Roman" w:hAnsi="Times New Roman" w:cs="Times New Roman"/>
+                <w:sz w:val="24"/>
+                <w:szCs w:val="24"/>
+                <w:lang w:val="ru-RU" w:eastAsia="en-AU"/>
+              </w:rPr>
+            </w:pPr>
+            <w:r>
+              <w:rPr>
+                <w:rFonts w:ascii="Times New Roman" w:eastAsia="Times New Roman" w:hAnsi="Times New Roman" w:cs="Times New Roman"/>
+                <w:sz w:val="24"/>
+                <w:szCs w:val="24"/>
+                <w:lang w:val="ru-RU" w:eastAsia="en-AU"/>
+              </w:rPr>
+              <w:t>Запустить приложение</w:t>
+            </w:r>
+          </w:p>
+          <w:p>
+            <w:pPr>
+              <w:pStyle w:val="a3"/>
+              <w:numPr>
+                <w:ilvl w:val="0"/>
+                <w:numId w:val="21"/>
+              </w:numPr>
+              <w:ind w:left="12" w:hanging="12"/>
+              <w:rPr>
+                <w:rFonts w:ascii="Times New Roman" w:eastAsia="Times New Roman" w:hAnsi="Times New Roman" w:cs="Times New Roman"/>
+                <w:sz w:val="24"/>
+                <w:szCs w:val="24"/>
+                <w:lang w:val="ru-RU" w:eastAsia="en-AU"/>
+              </w:rPr>
+            </w:pPr>
+            <w:r>
+              <w:rPr>
+                <w:rFonts w:ascii="Times New Roman" w:eastAsia="Times New Roman" w:hAnsi="Times New Roman" w:cs="Times New Roman"/>
+                <w:sz w:val="24"/>
+                <w:szCs w:val="24"/>
+                <w:lang w:val="ru-RU" w:eastAsia="en-AU"/>
+              </w:rPr>
+              <w:t>В открывшемся окне консоли ввести корректный размер массива и нажать кнопку «</w:t>
+            </w:r>
+            <w:r>
+              <w:rPr>
+                <w:rFonts w:ascii="Times New Roman" w:eastAsia="Times New Roman" w:hAnsi="Times New Roman" w:cs="Times New Roman"/>
+                <w:sz w:val="24"/>
+                <w:szCs w:val="24"/>
+                <w:lang w:val="en-US" w:eastAsia="en-AU"/>
+              </w:rPr>
+              <w:t>Enter</w:t>
+            </w:r>
+            <w:r>
+              <w:rPr>
+                <w:rFonts w:ascii="Times New Roman" w:eastAsia="Times New Roman" w:hAnsi="Times New Roman" w:cs="Times New Roman"/>
+                <w:sz w:val="24"/>
+                <w:szCs w:val="24"/>
+                <w:lang w:val="ru-RU" w:eastAsia="en-AU"/>
+              </w:rPr>
+              <w:t>»</w:t>
+            </w:r>
+          </w:p>
+          <w:p>
+            <w:pPr>
+              <w:pStyle w:val="a3"/>
+              <w:numPr>
+                <w:ilvl w:val="0"/>
+                <w:numId w:val="21"/>
+              </w:numPr>
+              <w:ind w:left="12" w:hanging="12"/>
+              <w:rPr>
+                <w:rFonts w:ascii="Times New Roman" w:eastAsia="Times New Roman" w:hAnsi="Times New Roman" w:cs="Times New Roman"/>
+                <w:sz w:val="24"/>
+                <w:szCs w:val="24"/>
+                <w:lang w:val="ru-RU" w:eastAsia="en-AU"/>
+              </w:rPr>
+            </w:pPr>
+            <w:r>
+              <w:rPr>
+                <w:rFonts w:ascii="Times New Roman" w:eastAsia="Times New Roman" w:hAnsi="Times New Roman" w:cs="Times New Roman"/>
+                <w:sz w:val="24"/>
+                <w:szCs w:val="24"/>
+                <w:lang w:val="ru-RU" w:eastAsia="en-AU"/>
+              </w:rPr>
+              <w:t>Ввести адрес файла и нажать кнопку «</w:t>
+            </w:r>
+            <w:r>
+              <w:rPr>
+                <w:rFonts w:ascii="Times New Roman" w:eastAsia="Times New Roman" w:hAnsi="Times New Roman" w:cs="Times New Roman"/>
+                <w:sz w:val="24"/>
+                <w:szCs w:val="24"/>
+                <w:lang w:val="en-US" w:eastAsia="en-AU"/>
+              </w:rPr>
+              <w:t>Enter</w:t>
+            </w:r>
+            <w:r>
+              <w:rPr>
+                <w:rFonts w:ascii="Times New Roman" w:eastAsia="Times New Roman" w:hAnsi="Times New Roman" w:cs="Times New Roman"/>
+                <w:sz w:val="24"/>
+                <w:szCs w:val="24"/>
+                <w:lang w:val="ru-RU" w:eastAsia="en-AU"/>
+              </w:rPr>
+              <w:t>»</w:t>
+            </w:r>
+          </w:p>
+          <w:p>
+            <w:pPr>
+              <w:pStyle w:val="a3"/>
+              <w:numPr>
+                <w:ilvl w:val="0"/>
+                <w:numId w:val="21"/>
+              </w:numPr>
+              <w:ind w:left="12" w:hanging="12"/>
+              <w:rPr>
+                <w:rFonts w:ascii="Times New Roman" w:eastAsia="Times New Roman" w:hAnsi="Times New Roman" w:cs="Times New Roman"/>
+                <w:sz w:val="24"/>
+                <w:szCs w:val="24"/>
+                <w:lang w:val="ru-RU" w:eastAsia="en-AU"/>
+              </w:rPr>
+            </w:pPr>
+            <w:r>
+              <w:rPr>
+                <w:rFonts w:ascii="Times New Roman" w:eastAsia="Times New Roman" w:hAnsi="Times New Roman" w:cs="Times New Roman"/>
+                <w:sz w:val="24"/>
+                <w:szCs w:val="24"/>
+                <w:lang w:val="ru-RU" w:eastAsia="en-AU"/>
+              </w:rPr>
+              <w:t>Ввести модель смартфона и нажать кнопку «</w:t>
+            </w:r>
+            <w:r>
+              <w:rPr>
+                <w:rFonts w:ascii="Times New Roman" w:eastAsia="Times New Roman" w:hAnsi="Times New Roman" w:cs="Times New Roman"/>
+                <w:sz w:val="24"/>
+                <w:szCs w:val="24"/>
+                <w:lang w:val="en-US" w:eastAsia="en-AU"/>
+              </w:rPr>
+              <w:t>Enter</w:t>
+            </w:r>
+            <w:r>
+              <w:rPr>
+                <w:rFonts w:ascii="Times New Roman" w:eastAsia="Times New Roman" w:hAnsi="Times New Roman" w:cs="Times New Roman"/>
+                <w:sz w:val="24"/>
+                <w:szCs w:val="24"/>
+                <w:lang w:val="ru-RU" w:eastAsia="en-AU"/>
+              </w:rPr>
+              <w:t>»</w:t>
+            </w:r>
+          </w:p>
+          <w:p>
+            <w:pPr>
+              <w:pStyle w:val="a3"/>
+              <w:numPr>
+                <w:ilvl w:val="0"/>
+                <w:numId w:val="21"/>
+              </w:numPr>
+              <w:ind w:left="12" w:hanging="12"/>
+              <w:rPr>
+                <w:rFonts w:ascii="Times New Roman" w:eastAsia="Times New Roman" w:hAnsi="Times New Roman" w:cs="Times New Roman"/>
+                <w:sz w:val="24"/>
+                <w:szCs w:val="24"/>
+                <w:lang w:val="ru-RU" w:eastAsia="en-AU"/>
+              </w:rPr>
+            </w:pPr>
+            <w:r>
+              <w:rPr>
+                <w:rFonts w:ascii="Times New Roman" w:eastAsia="Times New Roman" w:hAnsi="Times New Roman" w:cs="Times New Roman"/>
+                <w:sz w:val="24"/>
+                <w:szCs w:val="24"/>
+                <w:lang w:val="ru-RU" w:eastAsia="en-AU"/>
+              </w:rPr>
+              <w:t>Ввести цену смартфона и нажать кнопку «</w:t>
+            </w:r>
+            <w:r>
+              <w:rPr>
+                <w:rFonts w:ascii="Times New Roman" w:eastAsia="Times New Roman" w:hAnsi="Times New Roman" w:cs="Times New Roman"/>
+                <w:sz w:val="24"/>
+                <w:szCs w:val="24"/>
+                <w:lang w:val="en-US" w:eastAsia="en-AU"/>
+              </w:rPr>
+              <w:t>Enter</w:t>
+            </w:r>
+            <w:r>
+              <w:rPr>
+                <w:rFonts w:ascii="Times New Roman" w:eastAsia="Times New Roman" w:hAnsi="Times New Roman" w:cs="Times New Roman"/>
+                <w:sz w:val="24"/>
+                <w:szCs w:val="24"/>
+                <w:lang w:val="ru-RU" w:eastAsia="en-AU"/>
+              </w:rPr>
+              <w:t>»</w:t>
+            </w:r>
+          </w:p>
+          <w:p>
+            <w:pPr>
+              <w:pStyle w:val="a3"/>
+              <w:numPr>
+                <w:ilvl w:val="0"/>
+                <w:numId w:val="21"/>
+              </w:numPr>
+              <w:ind w:left="12" w:hanging="12"/>
+              <w:rPr>
+                <w:rFonts w:ascii="Times New Roman" w:eastAsia="Times New Roman" w:hAnsi="Times New Roman" w:cs="Times New Roman"/>
+                <w:sz w:val="24"/>
+                <w:szCs w:val="24"/>
+                <w:lang w:val="ru-RU" w:eastAsia="en-AU"/>
+              </w:rPr>
+            </w:pPr>
+            <w:r>
+              <w:rPr>
+                <w:rFonts w:ascii="Times New Roman" w:eastAsia="Times New Roman" w:hAnsi="Times New Roman" w:cs="Times New Roman"/>
+                <w:sz w:val="24"/>
+                <w:szCs w:val="24"/>
+                <w:lang w:val="ru-RU" w:eastAsia="en-AU"/>
+              </w:rPr>
+              <w:t>Ввести размер диагонали экрана смартфона и нажать кнопку «</w:t>
+            </w:r>
+            <w:r>
+              <w:rPr>
+                <w:rFonts w:ascii="Times New Roman" w:eastAsia="Times New Roman" w:hAnsi="Times New Roman" w:cs="Times New Roman"/>
+                <w:sz w:val="24"/>
+                <w:szCs w:val="24"/>
+                <w:lang w:val="en-US" w:eastAsia="en-AU"/>
+              </w:rPr>
+              <w:t>Enter</w:t>
+            </w:r>
+            <w:r>
+              <w:rPr>
+                <w:rFonts w:ascii="Times New Roman" w:eastAsia="Times New Roman" w:hAnsi="Times New Roman" w:cs="Times New Roman"/>
+                <w:sz w:val="24"/>
+                <w:szCs w:val="24"/>
+                <w:lang w:val="ru-RU" w:eastAsia="en-AU"/>
+              </w:rPr>
+              <w:t>»</w:t>
+            </w:r>
+          </w:p>
+          <w:p>
+            <w:pPr>
+              <w:pStyle w:val="a3"/>
+              <w:numPr>
+                <w:ilvl w:val="0"/>
+                <w:numId w:val="21"/>
+              </w:numPr>
+              <w:ind w:left="12" w:hanging="12"/>
+              <w:rPr>
+                <w:rFonts w:ascii="Times New Roman" w:eastAsia="Times New Roman" w:hAnsi="Times New Roman" w:cs="Times New Roman"/>
+                <w:sz w:val="24"/>
+                <w:szCs w:val="24"/>
+                <w:lang w:val="ru-RU" w:eastAsia="en-AU"/>
+              </w:rPr>
+            </w:pPr>
+            <w:r>
+              <w:rPr>
+                <w:rFonts w:ascii="Times New Roman" w:eastAsia="Times New Roman" w:hAnsi="Times New Roman" w:cs="Times New Roman"/>
+                <w:sz w:val="24"/>
+                <w:szCs w:val="24"/>
+                <w:lang w:val="ru-RU" w:eastAsia="en-AU"/>
+              </w:rPr>
+              <w:t>Повторить шаги 3-5 в соответствии с размером массива</w:t>
+            </w:r>
+          </w:p>
+          <w:p>
+            <w:pPr>
+              <w:pStyle w:val="a3"/>
+              <w:numPr>
+                <w:ilvl w:val="0"/>
+                <w:numId w:val="21"/>
+              </w:numPr>
+              <w:ind w:left="12" w:hanging="12"/>
+              <w:rPr>
+                <w:rFonts w:ascii="Times New Roman" w:eastAsia="Times New Roman" w:hAnsi="Times New Roman" w:cs="Times New Roman"/>
+                <w:sz w:val="24"/>
+                <w:szCs w:val="24"/>
+                <w:lang w:val="ru-RU" w:eastAsia="en-AU"/>
+              </w:rPr>
+            </w:pPr>
+            <w:r>
+              <w:rPr>
+                <w:rFonts w:ascii="Times New Roman" w:eastAsia="Times New Roman" w:hAnsi="Times New Roman" w:cs="Times New Roman"/>
+                <w:sz w:val="24"/>
+                <w:szCs w:val="24"/>
+                <w:lang w:val="ru-RU" w:eastAsia="en-AU"/>
+              </w:rPr>
+              <w:t>Посмотреть результаты вывода</w:t>
+            </w:r>
+          </w:p>
+        </w:tc>
+      </w:tr>
+      <w:tr>
+        <w:trPr>
+          <w:trHeight w:val="499"/>
+        </w:trPr>
+        <w:tc>
+          <w:tcPr>
+            <w:tcW w:w="3136" w:type="dxa"/>
+            <w:noWrap/>
+            <w:hideMark/>
+          </w:tcPr>
+          <w:p>
+            <w:pPr>
+              <w:ind w:firstLineChars="100" w:firstLine="240"/>
+              <w:jc w:val="right"/>
+              <w:rPr>
+                <w:rFonts w:ascii="Times New Roman" w:eastAsia="Times New Roman" w:hAnsi="Times New Roman" w:cs="Times New Roman"/>
+                <w:bCs/>
+                <w:sz w:val="24"/>
+                <w:szCs w:val="24"/>
+                <w:lang w:val="ru-RU" w:eastAsia="en-AU"/>
+              </w:rPr>
+            </w:pPr>
+            <w:r>
+              <w:rPr>
+                <w:rFonts w:ascii="Times New Roman" w:eastAsia="Times New Roman" w:hAnsi="Times New Roman" w:cs="Times New Roman"/>
+                <w:bCs/>
+                <w:sz w:val="24"/>
+                <w:szCs w:val="24"/>
+                <w:lang w:val="ru-RU" w:eastAsia="en-AU"/>
+              </w:rPr>
+              <w:t>Данные тестирования</w:t>
+            </w:r>
+          </w:p>
+        </w:tc>
+        <w:tc>
+          <w:tcPr>
+            <w:tcW w:w="7127" w:type="dxa"/>
+            <w:noWrap/>
+            <w:hideMark/>
+          </w:tcPr>
+          <w:p>
+            <w:pPr>
+              <w:rPr>
+                <w:rFonts w:ascii="Times New Roman" w:eastAsia="Times New Roman" w:hAnsi="Times New Roman" w:cs="Times New Roman"/>
+                <w:sz w:val="24"/>
+                <w:szCs w:val="24"/>
+                <w:lang w:val="ru-RU" w:eastAsia="en-AU"/>
+              </w:rPr>
+            </w:pPr>
+            <w:r>
+              <w:rPr>
+                <w:rFonts w:ascii="Times New Roman" w:eastAsia="Times New Roman" w:hAnsi="Times New Roman" w:cs="Times New Roman"/>
+                <w:sz w:val="24"/>
+                <w:szCs w:val="24"/>
+                <w:lang w:val="ru-RU" w:eastAsia="en-AU"/>
+              </w:rPr>
+              <w:t>3</w:t>
+            </w:r>
+          </w:p>
+          <w:p>
+            <w:pPr>
+              <w:rPr>
+                <w:rFonts w:ascii="Times New Roman" w:eastAsia="Times New Roman" w:hAnsi="Times New Roman" w:cs="Times New Roman"/>
+                <w:sz w:val="24"/>
+                <w:szCs w:val="24"/>
+                <w:lang w:val="ru-RU" w:eastAsia="en-AU"/>
+              </w:rPr>
+            </w:pPr>
+            <w:r>
+              <w:rPr>
+                <w:rFonts w:ascii="Times New Roman" w:eastAsia="Times New Roman" w:hAnsi="Times New Roman" w:cs="Times New Roman"/>
+                <w:sz w:val="24"/>
+                <w:szCs w:val="24"/>
+                <w:lang w:val="en-US" w:eastAsia="en-AU"/>
+              </w:rPr>
+              <w:t>Nokia</w:t>
+            </w:r>
+            <w:r>
+              <w:rPr>
+                <w:rFonts w:ascii="Times New Roman" w:eastAsia="Times New Roman" w:hAnsi="Times New Roman" w:cs="Times New Roman"/>
+                <w:sz w:val="24"/>
+                <w:szCs w:val="24"/>
+                <w:lang w:val="ru-RU" w:eastAsia="en-AU"/>
+              </w:rPr>
+              <w:t>, 23000, 6’6</w:t>
+            </w:r>
+          </w:p>
+          <w:p>
+            <w:pPr>
+              <w:rPr>
+                <w:rFonts w:ascii="Times New Roman" w:eastAsia="Times New Roman" w:hAnsi="Times New Roman" w:cs="Times New Roman"/>
+                <w:sz w:val="24"/>
+                <w:szCs w:val="24"/>
+                <w:lang w:val="ru-RU" w:eastAsia="en-AU"/>
+              </w:rPr>
+            </w:pPr>
+            <w:r>
+              <w:rPr>
+                <w:rFonts w:ascii="Times New Roman" w:eastAsia="Times New Roman" w:hAnsi="Times New Roman" w:cs="Times New Roman"/>
+                <w:sz w:val="24"/>
+                <w:szCs w:val="24"/>
+                <w:lang w:val="en-US" w:eastAsia="en-AU"/>
+              </w:rPr>
+              <w:t>LG</w:t>
+            </w:r>
+            <w:r>
+              <w:rPr>
+                <w:rFonts w:ascii="Times New Roman" w:eastAsia="Times New Roman" w:hAnsi="Times New Roman" w:cs="Times New Roman"/>
+                <w:sz w:val="24"/>
+                <w:szCs w:val="24"/>
+                <w:lang w:val="ru-RU" w:eastAsia="en-AU"/>
+              </w:rPr>
+              <w:t>, 27000, 7’7</w:t>
+            </w:r>
+          </w:p>
+          <w:p>
+            <w:pPr>
+              <w:rPr>
+                <w:rFonts w:ascii="Times New Roman" w:eastAsia="Times New Roman" w:hAnsi="Times New Roman" w:cs="Times New Roman"/>
+                <w:sz w:val="24"/>
+                <w:szCs w:val="24"/>
+                <w:lang w:val="en-US" w:eastAsia="en-AU"/>
+              </w:rPr>
+            </w:pPr>
+            <w:r>
+              <w:rPr>
+                <w:rFonts w:ascii="Times New Roman" w:eastAsia="Times New Roman" w:hAnsi="Times New Roman" w:cs="Times New Roman"/>
+                <w:sz w:val="24"/>
+                <w:szCs w:val="24"/>
+                <w:lang w:val="en-US" w:eastAsia="en-AU"/>
+              </w:rPr>
+              <w:t>Samsung, 35000, 9’</w:t>
+            </w:r>
+            <w:r>
+              <w:rPr>
+                <w:rFonts w:ascii="Times New Roman" w:eastAsia="Times New Roman" w:hAnsi="Times New Roman" w:cs="Times New Roman"/>
+                <w:sz w:val="24"/>
+                <w:szCs w:val="24"/>
+                <w:lang w:val="en-US" w:eastAsia="en-AU"/>
+              </w:rPr>
+              <w:t>8</w:t>
+            </w:r>
+          </w:p>
+        </w:tc>
+      </w:tr>
+      <w:tr>
+        <w:trPr>
+          <w:trHeight w:val="499"/>
+        </w:trPr>
+        <w:tc>
+          <w:tcPr>
+            <w:tcW w:w="3136" w:type="dxa"/>
+            <w:noWrap/>
+            <w:hideMark/>
+          </w:tcPr>
+          <w:p>
+            <w:pPr>
+              <w:ind w:firstLineChars="100" w:firstLine="240"/>
+              <w:jc w:val="right"/>
+              <w:rPr>
+                <w:rFonts w:ascii="Times New Roman" w:eastAsia="Times New Roman" w:hAnsi="Times New Roman" w:cs="Times New Roman"/>
+                <w:bCs/>
+                <w:sz w:val="24"/>
+                <w:szCs w:val="24"/>
+                <w:lang w:val="ru-RU" w:eastAsia="en-AU"/>
+              </w:rPr>
+            </w:pPr>
+            <w:r>
+              <w:rPr>
+                <w:rFonts w:ascii="Times New Roman" w:eastAsia="Times New Roman" w:hAnsi="Times New Roman" w:cs="Times New Roman"/>
+                <w:bCs/>
+                <w:sz w:val="24"/>
+                <w:szCs w:val="24"/>
+                <w:lang w:val="ru-RU" w:eastAsia="en-AU"/>
+              </w:rPr>
+              <w:t>Ожидаемый результат</w:t>
+            </w:r>
+          </w:p>
+        </w:tc>
+        <w:tc>
+          <w:tcPr>
+            <w:tcW w:w="7127" w:type="dxa"/>
+            <w:noWrap/>
+            <w:hideMark/>
+          </w:tcPr>
+          <w:p>
+            <w:pPr>
+              <w:rPr>
+                <w:rFonts w:ascii="Times New Roman" w:eastAsia="Times New Roman" w:hAnsi="Times New Roman" w:cs="Times New Roman"/>
+                <w:sz w:val="24"/>
+                <w:szCs w:val="24"/>
+                <w:lang w:val="en-US" w:eastAsia="en-AU"/>
+              </w:rPr>
+            </w:pPr>
+            <w:r>
+              <w:rPr>
+                <w:rFonts w:ascii="Times New Roman" w:eastAsia="Times New Roman" w:hAnsi="Times New Roman" w:cs="Times New Roman"/>
+                <w:sz w:val="24"/>
+                <w:szCs w:val="24"/>
+                <w:lang w:val="en-US" w:eastAsia="en-AU"/>
+              </w:rPr>
+              <w:t>Nokia, 23000, 6’6</w:t>
+            </w:r>
+          </w:p>
+          <w:p>
+            <w:pPr>
+              <w:rPr>
+                <w:rFonts w:ascii="Times New Roman" w:eastAsia="Times New Roman" w:hAnsi="Times New Roman" w:cs="Times New Roman"/>
+                <w:sz w:val="24"/>
+                <w:szCs w:val="24"/>
+                <w:lang w:val="en-US" w:eastAsia="en-AU"/>
+              </w:rPr>
+            </w:pPr>
+            <w:r>
+              <w:rPr>
+                <w:rFonts w:ascii="Times New Roman" w:eastAsia="Times New Roman" w:hAnsi="Times New Roman" w:cs="Times New Roman"/>
+                <w:sz w:val="24"/>
+                <w:szCs w:val="24"/>
+                <w:lang w:val="en-US" w:eastAsia="en-AU"/>
+              </w:rPr>
+              <w:t>LG, 27000, 7’7</w:t>
+            </w:r>
+          </w:p>
+          <w:p>
+            <w:pPr>
+              <w:pStyle w:val="a3"/>
+              <w:numPr>
+                <w:ilvl w:val="0"/>
+                <w:numId w:val="25"/>
+              </w:numPr>
+              <w:ind w:left="0"/>
+              <w:rPr>
+                <w:rFonts w:ascii="Times New Roman" w:eastAsia="Times New Roman" w:hAnsi="Times New Roman" w:cs="Times New Roman"/>
+                <w:sz w:val="24"/>
+                <w:szCs w:val="24"/>
+                <w:lang w:val="ru-RU" w:eastAsia="en-AU"/>
+              </w:rPr>
+            </w:pPr>
+            <w:r>
+              <w:rPr>
+                <w:rFonts w:ascii="Times New Roman" w:eastAsia="Times New Roman" w:hAnsi="Times New Roman" w:cs="Times New Roman"/>
+                <w:sz w:val="24"/>
+                <w:szCs w:val="24"/>
+                <w:lang w:val="en-US" w:eastAsia="en-AU"/>
+              </w:rPr>
+              <w:t>Samsung, 35000, 9’8</w:t>
+            </w:r>
+          </w:p>
+        </w:tc>
+      </w:tr>
+      <w:tr>
+        <w:trPr>
+          <w:trHeight w:val="499"/>
+        </w:trPr>
+        <w:tc>
+          <w:tcPr>
+            <w:tcW w:w="3136" w:type="dxa"/>
+            <w:noWrap/>
+            <w:hideMark/>
+          </w:tcPr>
+          <w:p>
+            <w:pPr>
+              <w:ind w:firstLineChars="100" w:firstLine="240"/>
+              <w:jc w:val="right"/>
+              <w:rPr>
+                <w:rFonts w:ascii="Times New Roman" w:eastAsia="Times New Roman" w:hAnsi="Times New Roman" w:cs="Times New Roman"/>
+                <w:bCs/>
+                <w:sz w:val="24"/>
+                <w:szCs w:val="24"/>
+                <w:lang w:val="ru-RU" w:eastAsia="en-AU"/>
+              </w:rPr>
+            </w:pPr>
+            <w:r>
+              <w:rPr>
+                <w:rFonts w:ascii="Times New Roman" w:eastAsia="Times New Roman" w:hAnsi="Times New Roman" w:cs="Times New Roman"/>
+                <w:bCs/>
+                <w:sz w:val="24"/>
+                <w:szCs w:val="24"/>
+                <w:lang w:val="ru-RU" w:eastAsia="en-AU"/>
+              </w:rPr>
+              <w:t>Фактический результат</w:t>
+            </w:r>
+          </w:p>
+        </w:tc>
+        <w:tc>
+          <w:tcPr>
+            <w:tcW w:w="7127" w:type="dxa"/>
+            <w:noWrap/>
+            <w:hideMark/>
+          </w:tcPr>
+          <w:p>
+            <w:pPr>
+              <w:rPr>
+                <w:rFonts w:ascii="Times New Roman" w:eastAsia="Times New Roman" w:hAnsi="Times New Roman" w:cs="Times New Roman"/>
+                <w:sz w:val="24"/>
+                <w:szCs w:val="24"/>
+                <w:lang w:val="en-US" w:eastAsia="en-AU"/>
+              </w:rPr>
+            </w:pPr>
+            <w:r>
+              <w:rPr>
+                <w:rFonts w:ascii="Times New Roman" w:eastAsia="Times New Roman" w:hAnsi="Times New Roman" w:cs="Times New Roman"/>
+                <w:sz w:val="24"/>
+                <w:szCs w:val="24"/>
+                <w:lang w:val="en-US" w:eastAsia="en-AU"/>
+              </w:rPr>
+              <w:t>Nokia, 23000, 6’6</w:t>
+            </w:r>
+          </w:p>
+          <w:p>
+            <w:pPr>
+              <w:rPr>
+                <w:rFonts w:ascii="Times New Roman" w:eastAsia="Times New Roman" w:hAnsi="Times New Roman" w:cs="Times New Roman"/>
+                <w:sz w:val="24"/>
+                <w:szCs w:val="24"/>
+                <w:lang w:val="en-US" w:eastAsia="en-AU"/>
+              </w:rPr>
+            </w:pPr>
+            <w:r>
+              <w:rPr>
+                <w:rFonts w:ascii="Times New Roman" w:eastAsia="Times New Roman" w:hAnsi="Times New Roman" w:cs="Times New Roman"/>
+                <w:sz w:val="24"/>
+                <w:szCs w:val="24"/>
+                <w:lang w:val="en-US" w:eastAsia="en-AU"/>
+              </w:rPr>
+              <w:t>LG, 27000, 7’7</w:t>
+            </w:r>
+          </w:p>
+          <w:p>
+            <w:pPr>
+              <w:rPr>
+                <w:rFonts w:ascii="Times New Roman" w:eastAsia="Times New Roman" w:hAnsi="Times New Roman" w:cs="Times New Roman"/>
+                <w:sz w:val="24"/>
+                <w:szCs w:val="24"/>
+                <w:lang w:val="ru-RU" w:eastAsia="en-AU"/>
+              </w:rPr>
+            </w:pPr>
+            <w:r>
+              <w:rPr>
+                <w:rFonts w:ascii="Times New Roman" w:eastAsia="Times New Roman" w:hAnsi="Times New Roman" w:cs="Times New Roman"/>
+                <w:sz w:val="24"/>
+                <w:szCs w:val="24"/>
+                <w:lang w:val="en-US" w:eastAsia="en-AU"/>
+              </w:rPr>
+              <w:t>Samsung, 35000, 9’8</w:t>
+            </w:r>
+          </w:p>
+        </w:tc>
+      </w:tr>
+      <w:tr>
+        <w:trPr>
+          <w:trHeight w:val="499"/>
+        </w:trPr>
+        <w:tc>
+          <w:tcPr>
+            <w:tcW w:w="3136" w:type="dxa"/>
+            <w:noWrap/>
+            <w:hideMark/>
+          </w:tcPr>
+          <w:p>
+            <w:pPr>
+              <w:ind w:firstLineChars="100" w:firstLine="240"/>
+              <w:jc w:val="right"/>
+              <w:rPr>
+                <w:rFonts w:ascii="Times New Roman" w:eastAsia="Times New Roman" w:hAnsi="Times New Roman" w:cs="Times New Roman"/>
+                <w:bCs/>
+                <w:sz w:val="24"/>
+                <w:szCs w:val="24"/>
+                <w:lang w:val="ru-RU" w:eastAsia="en-AU"/>
+              </w:rPr>
+            </w:pPr>
+            <w:r>
+              <w:rPr>
+                <w:rFonts w:ascii="Times New Roman" w:eastAsia="Times New Roman" w:hAnsi="Times New Roman" w:cs="Times New Roman"/>
+                <w:bCs/>
+                <w:sz w:val="24"/>
+                <w:szCs w:val="24"/>
+                <w:lang w:val="ru-RU" w:eastAsia="en-AU"/>
+              </w:rPr>
+              <w:t>Предпосылки</w:t>
+            </w:r>
+          </w:p>
+        </w:tc>
+        <w:tc>
+          <w:tcPr>
+            <w:tcW w:w="7127" w:type="dxa"/>
+            <w:noWrap/>
+            <w:hideMark/>
+          </w:tcPr>
+          <w:p>
+            <w:pPr>
+              <w:pStyle w:val="a3"/>
+              <w:numPr>
+                <w:ilvl w:val="0"/>
+                <w:numId w:val="22"/>
+              </w:numPr>
+              <w:rPr>
+                <w:rFonts w:ascii="Times New Roman" w:eastAsia="Times New Roman" w:hAnsi="Times New Roman" w:cs="Times New Roman"/>
+                <w:sz w:val="24"/>
+                <w:szCs w:val="24"/>
+                <w:lang w:val="ru-RU" w:eastAsia="en-AU"/>
+              </w:rPr>
+            </w:pPr>
+            <w:r>
+              <w:rPr>
+                <w:rFonts w:ascii="Times New Roman" w:eastAsia="Times New Roman" w:hAnsi="Times New Roman" w:cs="Times New Roman"/>
+                <w:sz w:val="24"/>
+                <w:szCs w:val="24"/>
+                <w:lang w:val="ru-RU" w:eastAsia="en-AU"/>
+              </w:rPr>
+              <w:t>Запустить приложение</w:t>
+            </w:r>
+          </w:p>
+          <w:p>
+            <w:pPr>
+              <w:pStyle w:val="a3"/>
+              <w:numPr>
+                <w:ilvl w:val="0"/>
+                <w:numId w:val="22"/>
+              </w:numPr>
+              <w:rPr>
+                <w:rFonts w:ascii="Times New Roman" w:eastAsia="Times New Roman" w:hAnsi="Times New Roman" w:cs="Times New Roman"/>
+                <w:sz w:val="24"/>
+                <w:szCs w:val="24"/>
+                <w:lang w:val="ru-RU" w:eastAsia="en-AU"/>
+              </w:rPr>
+            </w:pPr>
+            <w:r>
+              <w:rPr>
+                <w:rFonts w:ascii="Times New Roman" w:eastAsia="Times New Roman" w:hAnsi="Times New Roman" w:cs="Times New Roman"/>
+                <w:sz w:val="24"/>
+                <w:szCs w:val="24"/>
+                <w:lang w:val="ru-RU" w:eastAsia="en-AU"/>
+              </w:rPr>
+              <w:t>В открывшемся окне консоли ввести корректный размер массива и нажать кнопку «</w:t>
+            </w:r>
+            <w:r>
+              <w:rPr>
+                <w:rFonts w:ascii="Times New Roman" w:eastAsia="Times New Roman" w:hAnsi="Times New Roman" w:cs="Times New Roman"/>
+                <w:sz w:val="24"/>
+                <w:szCs w:val="24"/>
+                <w:lang w:val="en-US" w:eastAsia="en-AU"/>
+              </w:rPr>
+              <w:t>Enter</w:t>
+            </w:r>
+            <w:r>
+              <w:rPr>
+                <w:rFonts w:ascii="Times New Roman" w:eastAsia="Times New Roman" w:hAnsi="Times New Roman" w:cs="Times New Roman"/>
+                <w:sz w:val="24"/>
+                <w:szCs w:val="24"/>
+                <w:lang w:val="ru-RU" w:eastAsia="en-AU"/>
+              </w:rPr>
+              <w:t>»</w:t>
+            </w:r>
+          </w:p>
+          <w:p>
+            <w:pPr>
+              <w:pStyle w:val="a3"/>
+              <w:numPr>
+                <w:ilvl w:val="0"/>
+                <w:numId w:val="22"/>
+              </w:numPr>
+              <w:rPr>
+                <w:rFonts w:ascii="Times New Roman" w:eastAsia="Times New Roman" w:hAnsi="Times New Roman" w:cs="Times New Roman"/>
+                <w:sz w:val="24"/>
+                <w:szCs w:val="24"/>
+                <w:lang w:val="ru-RU" w:eastAsia="en-AU"/>
+              </w:rPr>
+            </w:pPr>
+            <w:r>
+              <w:rPr>
+                <w:rFonts w:ascii="Times New Roman" w:eastAsia="Times New Roman" w:hAnsi="Times New Roman" w:cs="Times New Roman"/>
+                <w:sz w:val="24"/>
+                <w:szCs w:val="24"/>
+                <w:lang w:val="ru-RU" w:eastAsia="en-AU"/>
+              </w:rPr>
+              <w:t>Ввести адрес файла и нажать кнопку «</w:t>
+            </w:r>
+            <w:r>
+              <w:rPr>
+                <w:rFonts w:ascii="Times New Roman" w:eastAsia="Times New Roman" w:hAnsi="Times New Roman" w:cs="Times New Roman"/>
+                <w:sz w:val="24"/>
+                <w:szCs w:val="24"/>
+                <w:lang w:val="en-US" w:eastAsia="en-AU"/>
+              </w:rPr>
+              <w:t>Enter</w:t>
+            </w:r>
+            <w:r>
+              <w:rPr>
+                <w:rFonts w:ascii="Times New Roman" w:eastAsia="Times New Roman" w:hAnsi="Times New Roman" w:cs="Times New Roman"/>
+                <w:sz w:val="24"/>
+                <w:szCs w:val="24"/>
+                <w:lang w:val="ru-RU" w:eastAsia="en-AU"/>
+              </w:rPr>
+              <w:t>»</w:t>
+            </w:r>
+          </w:p>
+          <w:p>
+            <w:pPr>
+              <w:pStyle w:val="a3"/>
+              <w:numPr>
+                <w:ilvl w:val="0"/>
+                <w:numId w:val="22"/>
+              </w:numPr>
+              <w:rPr>
+                <w:rFonts w:ascii="Times New Roman" w:eastAsia="Times New Roman" w:hAnsi="Times New Roman" w:cs="Times New Roman"/>
+                <w:sz w:val="24"/>
+                <w:szCs w:val="24"/>
+                <w:lang w:val="ru-RU" w:eastAsia="en-AU"/>
+              </w:rPr>
+            </w:pPr>
+            <w:r>
+              <w:rPr>
+                <w:rFonts w:ascii="Times New Roman" w:eastAsia="Times New Roman" w:hAnsi="Times New Roman" w:cs="Times New Roman"/>
+                <w:sz w:val="24"/>
+                <w:szCs w:val="24"/>
+                <w:lang w:val="ru-RU" w:eastAsia="en-AU"/>
+              </w:rPr>
+              <w:t>Ввести модель смартфона и нажать кнопку «</w:t>
+            </w:r>
+            <w:r>
+              <w:rPr>
+                <w:rFonts w:ascii="Times New Roman" w:eastAsia="Times New Roman" w:hAnsi="Times New Roman" w:cs="Times New Roman"/>
+                <w:sz w:val="24"/>
+                <w:szCs w:val="24"/>
+                <w:lang w:val="en-US" w:eastAsia="en-AU"/>
+              </w:rPr>
+              <w:t>Enter</w:t>
+            </w:r>
+            <w:r>
+              <w:rPr>
+                <w:rFonts w:ascii="Times New Roman" w:eastAsia="Times New Roman" w:hAnsi="Times New Roman" w:cs="Times New Roman"/>
+                <w:sz w:val="24"/>
+                <w:szCs w:val="24"/>
+                <w:lang w:val="ru-RU" w:eastAsia="en-AU"/>
+              </w:rPr>
+              <w:t>»</w:t>
+            </w:r>
+          </w:p>
+          <w:p>
+            <w:pPr>
+              <w:pStyle w:val="a3"/>
+              <w:numPr>
+                <w:ilvl w:val="0"/>
+                <w:numId w:val="22"/>
+              </w:numPr>
+              <w:rPr>
+                <w:rFonts w:ascii="Times New Roman" w:eastAsia="Times New Roman" w:hAnsi="Times New Roman" w:cs="Times New Roman"/>
+                <w:sz w:val="24"/>
+                <w:szCs w:val="24"/>
+                <w:lang w:val="ru-RU" w:eastAsia="en-AU"/>
+              </w:rPr>
+            </w:pPr>
+            <w:r>
+              <w:rPr>
+                <w:rFonts w:ascii="Times New Roman" w:eastAsia="Times New Roman" w:hAnsi="Times New Roman" w:cs="Times New Roman"/>
+                <w:sz w:val="24"/>
+                <w:szCs w:val="24"/>
+                <w:lang w:val="ru-RU" w:eastAsia="en-AU"/>
+              </w:rPr>
+              <w:t>Ввести цену смартфона и нажать кнопку «</w:t>
+            </w:r>
+            <w:r>
+              <w:rPr>
+                <w:rFonts w:ascii="Times New Roman" w:eastAsia="Times New Roman" w:hAnsi="Times New Roman" w:cs="Times New Roman"/>
+                <w:sz w:val="24"/>
+                <w:szCs w:val="24"/>
+                <w:lang w:val="en-US" w:eastAsia="en-AU"/>
+              </w:rPr>
+              <w:t>Enter</w:t>
+            </w:r>
+            <w:r>
+              <w:rPr>
+                <w:rFonts w:ascii="Times New Roman" w:eastAsia="Times New Roman" w:hAnsi="Times New Roman" w:cs="Times New Roman"/>
+                <w:sz w:val="24"/>
+                <w:szCs w:val="24"/>
+                <w:lang w:val="ru-RU" w:eastAsia="en-AU"/>
+              </w:rPr>
+              <w:t>»</w:t>
+            </w:r>
+          </w:p>
+          <w:p>
+            <w:pPr>
+              <w:pStyle w:val="a3"/>
+              <w:numPr>
+                <w:ilvl w:val="0"/>
+                <w:numId w:val="22"/>
+              </w:numPr>
+              <w:rPr>
+                <w:rFonts w:ascii="Times New Roman" w:eastAsia="Times New Roman" w:hAnsi="Times New Roman" w:cs="Times New Roman"/>
+                <w:sz w:val="24"/>
+                <w:szCs w:val="24"/>
+                <w:lang w:val="ru-RU" w:eastAsia="en-AU"/>
+              </w:rPr>
+            </w:pPr>
+            <w:r>
+              <w:rPr>
+                <w:rFonts w:ascii="Times New Roman" w:eastAsia="Times New Roman" w:hAnsi="Times New Roman" w:cs="Times New Roman"/>
+                <w:sz w:val="24"/>
+                <w:szCs w:val="24"/>
+                <w:lang w:val="ru-RU" w:eastAsia="en-AU"/>
+              </w:rPr>
+              <w:t>Ввести размер диагонали экрана смартфона и нажать кнопку «</w:t>
+            </w:r>
+            <w:r>
+              <w:rPr>
+                <w:rFonts w:ascii="Times New Roman" w:eastAsia="Times New Roman" w:hAnsi="Times New Roman" w:cs="Times New Roman"/>
+                <w:sz w:val="24"/>
+                <w:szCs w:val="24"/>
+                <w:lang w:val="en-US" w:eastAsia="en-AU"/>
+              </w:rPr>
+              <w:t>Enter</w:t>
+            </w:r>
+            <w:r>
+              <w:rPr>
+                <w:rFonts w:ascii="Times New Roman" w:eastAsia="Times New Roman" w:hAnsi="Times New Roman" w:cs="Times New Roman"/>
+                <w:sz w:val="24"/>
+                <w:szCs w:val="24"/>
+                <w:lang w:val="ru-RU" w:eastAsia="en-AU"/>
+              </w:rPr>
+              <w:t>»</w:t>
+            </w:r>
+          </w:p>
+          <w:p>
+            <w:pPr>
+              <w:pStyle w:val="a3"/>
+              <w:numPr>
+                <w:ilvl w:val="0"/>
+                <w:numId w:val="22"/>
+              </w:numPr>
+              <w:rPr>
+                <w:rFonts w:ascii="Times New Roman" w:eastAsia="Times New Roman" w:hAnsi="Times New Roman" w:cs="Times New Roman"/>
+                <w:sz w:val="24"/>
+                <w:szCs w:val="24"/>
+                <w:lang w:val="ru-RU" w:eastAsia="en-AU"/>
+              </w:rPr>
+            </w:pPr>
+            <w:r>
+              <w:rPr>
+                <w:rFonts w:ascii="Times New Roman" w:eastAsia="Times New Roman" w:hAnsi="Times New Roman" w:cs="Times New Roman"/>
+                <w:sz w:val="24"/>
+                <w:szCs w:val="24"/>
+                <w:lang w:val="ru-RU" w:eastAsia="en-AU"/>
+              </w:rPr>
+              <w:t>Повторить шаги 3-5 в соответствии с размером массива</w:t>
+            </w:r>
+          </w:p>
+          <w:p>
+            <w:pPr>
+              <w:pStyle w:val="a3"/>
+              <w:numPr>
+                <w:ilvl w:val="0"/>
+                <w:numId w:val="22"/>
+              </w:numPr>
+              <w:rPr>
+                <w:rFonts w:ascii="Times New Roman" w:eastAsia="Times New Roman" w:hAnsi="Times New Roman" w:cs="Times New Roman"/>
+                <w:sz w:val="24"/>
+                <w:szCs w:val="24"/>
+                <w:lang w:val="ru-RU" w:eastAsia="en-AU"/>
+              </w:rPr>
+            </w:pPr>
+            <w:r>
+              <w:rPr>
+                <w:rFonts w:ascii="Times New Roman" w:eastAsia="Times New Roman" w:hAnsi="Times New Roman" w:cs="Times New Roman"/>
+                <w:sz w:val="24"/>
+                <w:szCs w:val="24"/>
+                <w:lang w:val="ru-RU" w:eastAsia="en-AU"/>
+              </w:rPr>
+              <w:t>Посмотреть результаты вывода</w:t>
+            </w:r>
+          </w:p>
+        </w:tc>
+      </w:tr>
+      <w:tr>
+        <w:trPr>
+          <w:trHeight w:val="499"/>
+        </w:trPr>
+        <w:tc>
+          <w:tcPr>
+            <w:tcW w:w="3136" w:type="dxa"/>
+            <w:noWrap/>
+            <w:hideMark/>
+          </w:tcPr>
+          <w:p>
+            <w:pPr>
+              <w:ind w:firstLineChars="100" w:firstLine="240"/>
+              <w:jc w:val="right"/>
+              <w:rPr>
+                <w:rFonts w:ascii="Times New Roman" w:eastAsia="Times New Roman" w:hAnsi="Times New Roman" w:cs="Times New Roman"/>
+                <w:bCs/>
+                <w:sz w:val="24"/>
+                <w:szCs w:val="24"/>
+                <w:lang w:val="ru-RU" w:eastAsia="en-AU"/>
+              </w:rPr>
+            </w:pPr>
+            <w:r>
+              <w:rPr>
+                <w:rFonts w:ascii="Times New Roman" w:eastAsia="Times New Roman" w:hAnsi="Times New Roman" w:cs="Times New Roman"/>
+                <w:bCs/>
+                <w:sz w:val="24"/>
+                <w:szCs w:val="24"/>
+                <w:lang w:val="ru-RU" w:eastAsia="en-AU"/>
+              </w:rPr>
+              <w:t>Постусловия</w:t>
+            </w:r>
+          </w:p>
+        </w:tc>
+        <w:tc>
+          <w:tcPr>
+            <w:tcW w:w="7127" w:type="dxa"/>
+            <w:noWrap/>
+            <w:hideMark/>
+          </w:tcPr>
+          <w:p>
+            <w:pPr>
+              <w:pStyle w:val="a3"/>
+              <w:numPr>
+                <w:ilvl w:val="0"/>
+                <w:numId w:val="24"/>
+              </w:numPr>
+              <w:ind w:left="0"/>
+              <w:rPr>
+                <w:rFonts w:ascii="Times New Roman" w:eastAsia="Times New Roman" w:hAnsi="Times New Roman" w:cs="Times New Roman"/>
+                <w:sz w:val="24"/>
+                <w:szCs w:val="24"/>
+                <w:lang w:val="ru-RU" w:eastAsia="en-AU"/>
+              </w:rPr>
+            </w:pPr>
+            <w:r>
+              <w:rPr>
+                <w:rFonts w:ascii="Times New Roman" w:eastAsia="Times New Roman" w:hAnsi="Times New Roman" w:cs="Times New Roman"/>
+                <w:sz w:val="24"/>
+                <w:szCs w:val="24"/>
+                <w:lang w:val="ru-RU" w:eastAsia="en-AU"/>
+              </w:rPr>
+              <w:t>Выведены элементы заполненного массива</w:t>
+            </w:r>
+          </w:p>
+        </w:tc>
+      </w:tr>
+      <w:tr>
+        <w:trPr>
+          <w:trHeight w:val="499"/>
+        </w:trPr>
+        <w:tc>
+          <w:tcPr>
+            <w:tcW w:w="3136" w:type="dxa"/>
+            <w:noWrap/>
+            <w:hideMark/>
+          </w:tcPr>
+          <w:p>
+            <w:pPr>
+              <w:ind w:firstLineChars="100" w:firstLine="240"/>
+              <w:jc w:val="right"/>
+              <w:rPr>
+                <w:rFonts w:ascii="Times New Roman" w:eastAsia="Times New Roman" w:hAnsi="Times New Roman" w:cs="Times New Roman"/>
+                <w:bCs/>
+                <w:sz w:val="24"/>
+                <w:szCs w:val="24"/>
+                <w:lang w:val="ru-RU" w:eastAsia="en-AU"/>
+              </w:rPr>
+            </w:pPr>
+            <w:r>
+              <w:rPr>
+                <w:rFonts w:ascii="Times New Roman" w:eastAsia="Times New Roman" w:hAnsi="Times New Roman" w:cs="Times New Roman"/>
+                <w:bCs/>
+                <w:sz w:val="24"/>
+                <w:szCs w:val="24"/>
+                <w:lang w:val="ru-RU" w:eastAsia="en-AU"/>
+              </w:rPr>
+              <w:t>Статус</w:t>
+            </w:r>
+            <w:r>
+              <w:rPr>
+                <w:rFonts w:ascii="Times New Roman" w:eastAsia="Times New Roman" w:hAnsi="Times New Roman" w:cs="Times New Roman"/>
+                <w:bCs/>
+                <w:sz w:val="24"/>
+                <w:szCs w:val="24"/>
+                <w:lang w:val="ru-RU" w:eastAsia="en-AU"/>
+              </w:rPr>
+              <w:br/>
+              <w:t>(</w:t>
+            </w:r>
+            <w:proofErr w:type="spellStart"/>
+            <w:r>
+              <w:rPr>
+                <w:rFonts w:ascii="Times New Roman" w:eastAsia="Times New Roman" w:hAnsi="Times New Roman" w:cs="Times New Roman"/>
+                <w:bCs/>
+                <w:sz w:val="24"/>
+                <w:szCs w:val="24"/>
+                <w:lang w:val="ru-RU" w:eastAsia="en-AU"/>
+              </w:rPr>
+              <w:t>Pass</w:t>
+            </w:r>
+            <w:proofErr w:type="spellEnd"/>
+            <w:r>
+              <w:rPr>
+                <w:rFonts w:ascii="Times New Roman" w:eastAsia="Times New Roman" w:hAnsi="Times New Roman" w:cs="Times New Roman"/>
+                <w:bCs/>
+                <w:sz w:val="24"/>
+                <w:szCs w:val="24"/>
+                <w:lang w:val="ru-RU" w:eastAsia="en-AU"/>
+              </w:rPr>
+              <w:t>/</w:t>
+            </w:r>
+            <w:proofErr w:type="spellStart"/>
+            <w:r>
+              <w:rPr>
+                <w:rFonts w:ascii="Times New Roman" w:eastAsia="Times New Roman" w:hAnsi="Times New Roman" w:cs="Times New Roman"/>
+                <w:bCs/>
+                <w:sz w:val="24"/>
+                <w:szCs w:val="24"/>
+                <w:lang w:val="ru-RU" w:eastAsia="en-AU"/>
+              </w:rPr>
+              <w:t>Fail</w:t>
+            </w:r>
+            <w:proofErr w:type="spellEnd"/>
+            <w:r>
+              <w:rPr>
+                <w:rFonts w:ascii="Times New Roman" w:eastAsia="Times New Roman" w:hAnsi="Times New Roman" w:cs="Times New Roman"/>
+                <w:bCs/>
+                <w:sz w:val="24"/>
+                <w:szCs w:val="24"/>
+                <w:lang w:val="ru-RU" w:eastAsia="en-AU"/>
+              </w:rPr>
+              <w:t>)</w:t>
+            </w:r>
+          </w:p>
+        </w:tc>
+        <w:tc>
+          <w:tcPr>
+            <w:tcW w:w="7127" w:type="dxa"/>
+            <w:noWrap/>
+            <w:hideMark/>
+          </w:tcPr>
+          <w:p>
+            <w:pPr>
+              <w:rPr>
+                <w:rFonts w:ascii="Times New Roman" w:eastAsia="Times New Roman" w:hAnsi="Times New Roman" w:cs="Times New Roman"/>
+                <w:sz w:val="24"/>
+                <w:szCs w:val="24"/>
+                <w:lang w:val="ru-RU" w:eastAsia="en-AU"/>
+              </w:rPr>
+            </w:pPr>
+            <w:r>
+              <w:rPr>
+                <w:rFonts w:ascii="Times New Roman" w:eastAsia="Times New Roman" w:hAnsi="Times New Roman" w:cs="Times New Roman"/>
+                <w:sz w:val="24"/>
+                <w:szCs w:val="24"/>
+                <w:lang w:val="en-US" w:eastAsia="en-AU"/>
+              </w:rPr>
+              <w:t>Pass</w:t>
+            </w:r>
+          </w:p>
+        </w:tc>
+      </w:tr>
+      <w:tr>
+        <w:trPr>
+          <w:trHeight w:val="499"/>
+        </w:trPr>
+        <w:tc>
+          <w:tcPr>
+            <w:tcW w:w="3136" w:type="dxa"/>
+            <w:noWrap/>
+            <w:hideMark/>
+          </w:tcPr>
+          <w:p>
+            <w:pPr>
+              <w:ind w:firstLineChars="100" w:firstLine="240"/>
+              <w:jc w:val="right"/>
+              <w:rPr>
+                <w:rFonts w:ascii="Times New Roman" w:eastAsia="Times New Roman" w:hAnsi="Times New Roman" w:cs="Times New Roman"/>
+                <w:bCs/>
+                <w:sz w:val="24"/>
+                <w:szCs w:val="24"/>
+                <w:lang w:val="ru-RU" w:eastAsia="en-AU"/>
+              </w:rPr>
+            </w:pPr>
+            <w:r>
+              <w:rPr>
+                <w:rFonts w:ascii="Times New Roman" w:eastAsia="Times New Roman" w:hAnsi="Times New Roman" w:cs="Times New Roman"/>
+                <w:bCs/>
+                <w:sz w:val="24"/>
+                <w:szCs w:val="24"/>
+                <w:lang w:val="ru-RU" w:eastAsia="en-AU"/>
+              </w:rPr>
+              <w:t>Комментарии</w:t>
+            </w:r>
+          </w:p>
+        </w:tc>
+        <w:tc>
+          <w:tcPr>
+            <w:tcW w:w="7127" w:type="dxa"/>
+            <w:noWrap/>
+            <w:hideMark/>
+          </w:tcPr>
+          <w:p>
+            <w:pPr>
+              <w:rPr>
+                <w:rFonts w:ascii="Times New Roman" w:eastAsia="Times New Roman" w:hAnsi="Times New Roman" w:cs="Times New Roman"/>
+                <w:sz w:val="24"/>
+                <w:szCs w:val="24"/>
+                <w:lang w:val="ru-RU" w:eastAsia="en-AU"/>
+              </w:rPr>
+            </w:pPr>
+            <w:r>
+              <w:rPr>
+                <w:rFonts w:ascii="Times New Roman" w:eastAsia="Times New Roman" w:hAnsi="Times New Roman" w:cs="Times New Roman"/>
+                <w:sz w:val="24"/>
+                <w:szCs w:val="24"/>
+                <w:lang w:val="en-AU" w:eastAsia="en-AU"/>
+              </w:rPr>
+              <w:t> </w:t>
+            </w:r>
+          </w:p>
+        </w:tc>
+      </w:tr>
+    </w:tbl>
+    <w:p>
+      <w:pPr>
+        <w:rPr>
+          <w:rFonts w:ascii="Times New Roman" w:hAnsi="Times New Roman" w:cs="Times New Roman"/>
+          <w:sz w:val="24"/>
+          <w:szCs w:val="24"/>
+          <w:lang w:val="ru-RU"/>
+        </w:rPr>
+      </w:pPr>
+    </w:p>
+    <w:p>
+      <w:pPr>
+        <w:rPr>
+          <w:rFonts w:ascii="Times New Roman" w:hAnsi="Times New Roman" w:cs="Times New Roman"/>
+          <w:sz w:val="24"/>
+          <w:szCs w:val="24"/>
+          <w:lang w:val="en-US"/>
+        </w:rPr>
+      </w:pPr>
+      <w:r>
+        <w:rPr>
+          <w:rFonts w:ascii="Times New Roman" w:hAnsi="Times New Roman" w:cs="Times New Roman"/>
+          <w:sz w:val="24"/>
+          <w:szCs w:val="24"/>
+        </w:rPr>
+        <w:t>Test</w:t>
+      </w:r>
+      <w:r>
+        <w:rPr>
+          <w:rFonts w:ascii="Times New Roman" w:hAnsi="Times New Roman" w:cs="Times New Roman"/>
+          <w:sz w:val="24"/>
+          <w:szCs w:val="24"/>
+          <w:lang w:val="en-US"/>
+        </w:rPr>
+        <w:t xml:space="preserve"> </w:t>
+      </w:r>
+      <w:r>
+        <w:rPr>
+          <w:rFonts w:ascii="Times New Roman" w:hAnsi="Times New Roman" w:cs="Times New Roman"/>
+          <w:sz w:val="24"/>
+          <w:szCs w:val="24"/>
+        </w:rPr>
+        <w:t>case</w:t>
+      </w:r>
+      <w:r>
+        <w:rPr>
+          <w:rFonts w:ascii="Times New Roman" w:hAnsi="Times New Roman" w:cs="Times New Roman"/>
+          <w:sz w:val="24"/>
+          <w:szCs w:val="24"/>
+          <w:lang w:val="en-US"/>
+        </w:rPr>
+        <w:t xml:space="preserve"> #</w:t>
+      </w:r>
+      <w:r>
+        <w:rPr>
+          <w:rFonts w:ascii="Times New Roman" w:hAnsi="Times New Roman" w:cs="Times New Roman"/>
+          <w:sz w:val="24"/>
+          <w:szCs w:val="24"/>
+          <w:lang w:val="ru-RU"/>
+        </w:rPr>
+        <w:t>5</w:t>
+      </w:r>
+      <w:r>
+        <w:rPr>
+          <w:rFonts w:ascii="Times New Roman" w:hAnsi="Times New Roman" w:cs="Times New Roman"/>
+          <w:sz w:val="24"/>
+          <w:szCs w:val="24"/>
+          <w:lang w:val="en-US"/>
+        </w:rPr>
+        <w:t>:</w:t>
+      </w:r>
+    </w:p>
+    <w:tbl>
+      <w:tblPr>
+        <w:tblStyle w:val="a4"/>
+        <w:tblW w:w="10263" w:type="dxa"/>
+        <w:tblLayout w:type="fixed"/>
+        <w:tblLook w:val="04A0" w:firstRow="1" w:lastRow="0" w:firstColumn="1" w:lastColumn="0" w:noHBand="0" w:noVBand="1"/>
+      </w:tblPr>
+      <w:tblGrid>
+        <w:gridCol w:w="3136"/>
+        <w:gridCol w:w="7127"/>
+      </w:tblGrid>
+      <w:tr>
+        <w:trPr>
+          <w:trHeight w:val="499"/>
+        </w:trPr>
+        <w:tc>
+          <w:tcPr>
+            <w:tcW w:w="3136" w:type="dxa"/>
+            <w:hideMark/>
+          </w:tcPr>
+          <w:p>
+            <w:pPr>
+              <w:ind w:firstLineChars="100" w:firstLine="240"/>
+              <w:jc w:val="right"/>
+              <w:rPr>
+                <w:rFonts w:ascii="Times New Roman" w:eastAsia="Times New Roman" w:hAnsi="Times New Roman" w:cs="Times New Roman"/>
+                <w:bCs/>
+                <w:sz w:val="24"/>
+                <w:szCs w:val="24"/>
+                <w:lang w:val="en-US" w:eastAsia="en-AU"/>
+              </w:rPr>
+            </w:pPr>
+            <w:r>
+              <w:rPr>
+                <w:rFonts w:ascii="Times New Roman" w:eastAsia="Times New Roman" w:hAnsi="Times New Roman" w:cs="Times New Roman"/>
+                <w:bCs/>
+                <w:sz w:val="24"/>
+                <w:szCs w:val="24"/>
+                <w:lang w:val="en-AU" w:eastAsia="en-AU"/>
+              </w:rPr>
+              <w:lastRenderedPageBreak/>
+              <w:t>Test</w:t>
+            </w:r>
+            <w:r>
+              <w:rPr>
+                <w:rFonts w:ascii="Times New Roman" w:eastAsia="Times New Roman" w:hAnsi="Times New Roman" w:cs="Times New Roman"/>
+                <w:bCs/>
+                <w:sz w:val="24"/>
+                <w:szCs w:val="24"/>
+                <w:lang w:val="en-US" w:eastAsia="en-AU"/>
+              </w:rPr>
+              <w:t xml:space="preserve"> </w:t>
+            </w:r>
+            <w:r>
+              <w:rPr>
+                <w:rFonts w:ascii="Times New Roman" w:eastAsia="Times New Roman" w:hAnsi="Times New Roman" w:cs="Times New Roman"/>
+                <w:bCs/>
+                <w:sz w:val="24"/>
+                <w:szCs w:val="24"/>
+                <w:lang w:val="en-AU" w:eastAsia="en-AU"/>
+              </w:rPr>
+              <w:t>Case</w:t>
+            </w:r>
+            <w:r>
+              <w:rPr>
+                <w:rFonts w:ascii="Times New Roman" w:eastAsia="Times New Roman" w:hAnsi="Times New Roman" w:cs="Times New Roman"/>
+                <w:bCs/>
+                <w:sz w:val="24"/>
+                <w:szCs w:val="24"/>
+                <w:lang w:val="en-US" w:eastAsia="en-AU"/>
+              </w:rPr>
+              <w:t xml:space="preserve"> #</w:t>
+            </w:r>
+          </w:p>
+        </w:tc>
+        <w:tc>
+          <w:tcPr>
+            <w:tcW w:w="7127" w:type="dxa"/>
+            <w:noWrap/>
+            <w:hideMark/>
+          </w:tcPr>
+          <w:p>
+            <w:pPr>
+              <w:rPr>
+                <w:rFonts w:ascii="Times New Roman" w:eastAsia="Times New Roman" w:hAnsi="Times New Roman" w:cs="Times New Roman"/>
+                <w:sz w:val="24"/>
+                <w:szCs w:val="24"/>
+                <w:lang w:val="ru-RU" w:eastAsia="en-AU"/>
+              </w:rPr>
+            </w:pPr>
+            <w:r>
+              <w:rPr>
+                <w:rFonts w:ascii="Times New Roman" w:eastAsia="Times New Roman" w:hAnsi="Times New Roman" w:cs="Times New Roman"/>
+                <w:sz w:val="24"/>
+                <w:szCs w:val="24"/>
+                <w:lang w:val="en-AU" w:eastAsia="en-AU"/>
+              </w:rPr>
+              <w:t> </w:t>
+            </w:r>
+            <w:r>
+              <w:rPr>
+                <w:rFonts w:ascii="Times New Roman" w:eastAsia="Times New Roman" w:hAnsi="Times New Roman" w:cs="Times New Roman"/>
+                <w:sz w:val="24"/>
+                <w:szCs w:val="24"/>
+                <w:lang w:val="en-US" w:eastAsia="en-AU"/>
+              </w:rPr>
+              <w:t>TC_</w:t>
+            </w:r>
+            <w:r>
+              <w:rPr>
+                <w:rFonts w:ascii="Times New Roman" w:eastAsia="Times New Roman" w:hAnsi="Times New Roman" w:cs="Times New Roman"/>
+                <w:sz w:val="24"/>
+                <w:szCs w:val="24"/>
+                <w:lang w:val="ru-RU" w:eastAsia="en-AU"/>
+              </w:rPr>
+              <w:t>5</w:t>
+            </w:r>
+          </w:p>
+        </w:tc>
+      </w:tr>
+      <w:tr>
+        <w:trPr>
+          <w:trHeight w:val="499"/>
+        </w:trPr>
+        <w:tc>
+          <w:tcPr>
+            <w:tcW w:w="3136" w:type="dxa"/>
+            <w:noWrap/>
+            <w:hideMark/>
+          </w:tcPr>
+          <w:p>
+            <w:pPr>
+              <w:ind w:firstLineChars="100" w:firstLine="240"/>
+              <w:jc w:val="right"/>
+              <w:rPr>
+                <w:rFonts w:ascii="Times New Roman" w:eastAsia="Times New Roman" w:hAnsi="Times New Roman" w:cs="Times New Roman"/>
+                <w:bCs/>
+                <w:sz w:val="24"/>
+                <w:szCs w:val="24"/>
+                <w:lang w:val="ru-RU" w:eastAsia="en-AU"/>
+              </w:rPr>
+            </w:pPr>
+            <w:r>
+              <w:rPr>
+                <w:rFonts w:ascii="Times New Roman" w:eastAsia="Times New Roman" w:hAnsi="Times New Roman" w:cs="Times New Roman"/>
+                <w:bCs/>
+                <w:sz w:val="24"/>
+                <w:szCs w:val="24"/>
+                <w:lang w:val="ru-RU" w:eastAsia="en-AU"/>
+              </w:rPr>
+              <w:t>Приоритет теста</w:t>
+            </w:r>
+          </w:p>
+        </w:tc>
+        <w:tc>
+          <w:tcPr>
+            <w:tcW w:w="7127" w:type="dxa"/>
+            <w:noWrap/>
+            <w:hideMark/>
+          </w:tcPr>
+          <w:p>
+            <w:pPr>
+              <w:rPr>
+                <w:rFonts w:ascii="Times New Roman" w:eastAsia="Times New Roman" w:hAnsi="Times New Roman" w:cs="Times New Roman"/>
+                <w:sz w:val="24"/>
+                <w:szCs w:val="24"/>
+                <w:lang w:val="ru-RU" w:eastAsia="en-AU"/>
+              </w:rPr>
+            </w:pPr>
+            <w:r>
+              <w:rPr>
+                <w:rFonts w:ascii="Times New Roman" w:eastAsia="Times New Roman" w:hAnsi="Times New Roman" w:cs="Times New Roman"/>
+                <w:sz w:val="24"/>
+                <w:szCs w:val="24"/>
+                <w:lang w:val="en-AU" w:eastAsia="en-AU"/>
+              </w:rPr>
+              <w:t> </w:t>
+            </w:r>
+            <w:r>
+              <w:rPr>
+                <w:rFonts w:ascii="Times New Roman" w:eastAsia="Times New Roman" w:hAnsi="Times New Roman" w:cs="Times New Roman"/>
+                <w:sz w:val="24"/>
+                <w:szCs w:val="24"/>
+                <w:lang w:val="ru-RU" w:eastAsia="en-AU"/>
+              </w:rPr>
+              <w:t>Средний</w:t>
+            </w:r>
+          </w:p>
+        </w:tc>
+      </w:tr>
+      <w:tr>
+        <w:trPr>
+          <w:trHeight w:val="499"/>
+        </w:trPr>
+        <w:tc>
+          <w:tcPr>
+            <w:tcW w:w="3136" w:type="dxa"/>
+            <w:noWrap/>
+            <w:hideMark/>
+          </w:tcPr>
+          <w:p>
+            <w:pPr>
+              <w:ind w:firstLineChars="100" w:firstLine="240"/>
+              <w:jc w:val="right"/>
+              <w:rPr>
+                <w:rFonts w:ascii="Times New Roman" w:eastAsia="Times New Roman" w:hAnsi="Times New Roman" w:cs="Times New Roman"/>
+                <w:bCs/>
+                <w:sz w:val="24"/>
+                <w:szCs w:val="24"/>
+                <w:lang w:val="ru-RU" w:eastAsia="en-AU"/>
+              </w:rPr>
+            </w:pPr>
+            <w:r>
+              <w:rPr>
+                <w:rFonts w:ascii="Times New Roman" w:eastAsia="Times New Roman" w:hAnsi="Times New Roman" w:cs="Times New Roman"/>
+                <w:bCs/>
+                <w:sz w:val="24"/>
+                <w:szCs w:val="24"/>
+                <w:lang w:val="ru-RU" w:eastAsia="en-AU"/>
+              </w:rPr>
+              <w:t>Название тестирования/Имя</w:t>
+            </w:r>
+          </w:p>
+        </w:tc>
+        <w:tc>
+          <w:tcPr>
+            <w:tcW w:w="7127" w:type="dxa"/>
+            <w:noWrap/>
+            <w:hideMark/>
+          </w:tcPr>
+          <w:p>
+            <w:pPr>
+              <w:pStyle w:val="a3"/>
+              <w:spacing w:line="360" w:lineRule="auto"/>
+              <w:ind w:left="0"/>
+              <w:jc w:val="both"/>
+              <w:rPr>
+                <w:rFonts w:ascii="Times New Roman" w:hAnsi="Times New Roman" w:cs="Times New Roman"/>
+                <w:sz w:val="24"/>
+                <w:szCs w:val="24"/>
+                <w:lang w:val="ru-RU"/>
+              </w:rPr>
+            </w:pPr>
+            <w:r>
+              <w:rPr>
+                <w:rFonts w:ascii="Times New Roman" w:hAnsi="Times New Roman" w:cs="Times New Roman"/>
+                <w:sz w:val="24"/>
+                <w:szCs w:val="24"/>
+                <w:lang w:val="ru-RU"/>
+              </w:rPr>
+              <w:t>Проверка некорректного ручного заполнения элементов массива</w:t>
+            </w:r>
+          </w:p>
+          <w:p>
+            <w:pPr>
+              <w:rPr>
+                <w:rFonts w:ascii="Times New Roman" w:eastAsia="Times New Roman" w:hAnsi="Times New Roman" w:cs="Times New Roman"/>
+                <w:sz w:val="24"/>
+                <w:szCs w:val="24"/>
+                <w:lang w:val="ru-RU" w:eastAsia="en-AU"/>
+              </w:rPr>
+            </w:pPr>
+          </w:p>
+        </w:tc>
+      </w:tr>
+      <w:tr>
+        <w:trPr>
+          <w:trHeight w:val="499"/>
+        </w:trPr>
+        <w:tc>
+          <w:tcPr>
+            <w:tcW w:w="3136" w:type="dxa"/>
+            <w:noWrap/>
+            <w:hideMark/>
+          </w:tcPr>
+          <w:p>
+            <w:pPr>
+              <w:ind w:firstLineChars="100" w:firstLine="240"/>
+              <w:jc w:val="right"/>
+              <w:rPr>
+                <w:rFonts w:ascii="Times New Roman" w:eastAsia="Times New Roman" w:hAnsi="Times New Roman" w:cs="Times New Roman"/>
+                <w:bCs/>
+                <w:sz w:val="24"/>
+                <w:szCs w:val="24"/>
+                <w:lang w:val="ru-RU" w:eastAsia="en-AU"/>
+              </w:rPr>
+            </w:pPr>
+            <w:r>
+              <w:rPr>
+                <w:rFonts w:ascii="Times New Roman" w:eastAsia="Times New Roman" w:hAnsi="Times New Roman" w:cs="Times New Roman"/>
+                <w:bCs/>
+                <w:sz w:val="24"/>
+                <w:szCs w:val="24"/>
+                <w:lang w:val="ru-RU" w:eastAsia="en-AU"/>
+              </w:rPr>
+              <w:t>Резюме испытания</w:t>
+            </w:r>
+          </w:p>
+        </w:tc>
+        <w:tc>
+          <w:tcPr>
+            <w:tcW w:w="7127" w:type="dxa"/>
+            <w:noWrap/>
+            <w:hideMark/>
+          </w:tcPr>
+          <w:p>
+            <w:pPr>
+              <w:pStyle w:val="a3"/>
+              <w:spacing w:line="360" w:lineRule="auto"/>
+              <w:ind w:left="0"/>
+              <w:jc w:val="both"/>
+              <w:rPr>
+                <w:rFonts w:ascii="Times New Roman" w:hAnsi="Times New Roman" w:cs="Times New Roman"/>
+                <w:sz w:val="24"/>
+                <w:szCs w:val="24"/>
+                <w:lang w:val="ru-RU"/>
+              </w:rPr>
+            </w:pPr>
+            <w:r>
+              <w:rPr>
+                <w:rFonts w:ascii="Times New Roman" w:hAnsi="Times New Roman" w:cs="Times New Roman"/>
+                <w:sz w:val="24"/>
+                <w:szCs w:val="24"/>
+                <w:lang w:val="ru-RU"/>
+              </w:rPr>
+              <w:t>Проверить некорректное ручное заполнение элементов массива</w:t>
+            </w:r>
+          </w:p>
+        </w:tc>
+      </w:tr>
+      <w:tr>
+        <w:trPr>
+          <w:trHeight w:val="499"/>
+        </w:trPr>
+        <w:tc>
+          <w:tcPr>
+            <w:tcW w:w="3136" w:type="dxa"/>
+            <w:noWrap/>
+            <w:hideMark/>
+          </w:tcPr>
+          <w:p>
+            <w:pPr>
+              <w:ind w:firstLineChars="100" w:firstLine="240"/>
+              <w:jc w:val="right"/>
+              <w:rPr>
+                <w:rFonts w:ascii="Times New Roman" w:eastAsia="Times New Roman" w:hAnsi="Times New Roman" w:cs="Times New Roman"/>
+                <w:bCs/>
+                <w:sz w:val="24"/>
+                <w:szCs w:val="24"/>
+                <w:lang w:val="ru-RU" w:eastAsia="en-AU"/>
+              </w:rPr>
+            </w:pPr>
+            <w:r>
+              <w:rPr>
+                <w:rFonts w:ascii="Times New Roman" w:eastAsia="Times New Roman" w:hAnsi="Times New Roman" w:cs="Times New Roman"/>
+                <w:bCs/>
+                <w:sz w:val="24"/>
+                <w:szCs w:val="24"/>
+                <w:lang w:val="ru-RU" w:eastAsia="en-AU"/>
+              </w:rPr>
+              <w:t>Шаги тестирования</w:t>
+            </w:r>
+          </w:p>
+        </w:tc>
+        <w:tc>
+          <w:tcPr>
+            <w:tcW w:w="7127" w:type="dxa"/>
+            <w:noWrap/>
+            <w:hideMark/>
+          </w:tcPr>
+          <w:p>
+            <w:pPr>
+              <w:pStyle w:val="a3"/>
+              <w:numPr>
+                <w:ilvl w:val="0"/>
+                <w:numId w:val="23"/>
+              </w:numPr>
+              <w:rPr>
+                <w:rFonts w:ascii="Times New Roman" w:eastAsia="Times New Roman" w:hAnsi="Times New Roman" w:cs="Times New Roman"/>
+                <w:sz w:val="24"/>
+                <w:szCs w:val="24"/>
+                <w:lang w:val="ru-RU" w:eastAsia="en-AU"/>
+              </w:rPr>
+            </w:pPr>
+            <w:r>
+              <w:rPr>
+                <w:rFonts w:ascii="Times New Roman" w:eastAsia="Times New Roman" w:hAnsi="Times New Roman" w:cs="Times New Roman"/>
+                <w:sz w:val="24"/>
+                <w:szCs w:val="24"/>
+                <w:lang w:val="ru-RU" w:eastAsia="en-AU"/>
+              </w:rPr>
+              <w:t>Запустить приложение</w:t>
+            </w:r>
+          </w:p>
+          <w:p>
+            <w:pPr>
+              <w:pStyle w:val="a3"/>
+              <w:numPr>
+                <w:ilvl w:val="0"/>
+                <w:numId w:val="23"/>
+              </w:numPr>
+              <w:rPr>
+                <w:rFonts w:ascii="Times New Roman" w:eastAsia="Times New Roman" w:hAnsi="Times New Roman" w:cs="Times New Roman"/>
+                <w:sz w:val="24"/>
+                <w:szCs w:val="24"/>
+                <w:lang w:val="ru-RU" w:eastAsia="en-AU"/>
+              </w:rPr>
+            </w:pPr>
+            <w:r>
+              <w:rPr>
+                <w:rFonts w:ascii="Times New Roman" w:eastAsia="Times New Roman" w:hAnsi="Times New Roman" w:cs="Times New Roman"/>
+                <w:sz w:val="24"/>
+                <w:szCs w:val="24"/>
+                <w:lang w:val="ru-RU" w:eastAsia="en-AU"/>
+              </w:rPr>
+              <w:t>В открывшемся окне консоли ввести корректный размер массива и нажать кнопку «</w:t>
+            </w:r>
+            <w:r>
+              <w:rPr>
+                <w:rFonts w:ascii="Times New Roman" w:eastAsia="Times New Roman" w:hAnsi="Times New Roman" w:cs="Times New Roman"/>
+                <w:sz w:val="24"/>
+                <w:szCs w:val="24"/>
+                <w:lang w:val="en-US" w:eastAsia="en-AU"/>
+              </w:rPr>
+              <w:t>Enter</w:t>
+            </w:r>
+            <w:r>
+              <w:rPr>
+                <w:rFonts w:ascii="Times New Roman" w:eastAsia="Times New Roman" w:hAnsi="Times New Roman" w:cs="Times New Roman"/>
+                <w:sz w:val="24"/>
+                <w:szCs w:val="24"/>
+                <w:lang w:val="ru-RU" w:eastAsia="en-AU"/>
+              </w:rPr>
+              <w:t>»</w:t>
+            </w:r>
+          </w:p>
+          <w:p>
+            <w:pPr>
+              <w:pStyle w:val="a3"/>
+              <w:numPr>
+                <w:ilvl w:val="0"/>
+                <w:numId w:val="23"/>
+              </w:numPr>
+              <w:rPr>
+                <w:rFonts w:ascii="Times New Roman" w:eastAsia="Times New Roman" w:hAnsi="Times New Roman" w:cs="Times New Roman"/>
+                <w:sz w:val="24"/>
+                <w:szCs w:val="24"/>
+                <w:lang w:val="ru-RU" w:eastAsia="en-AU"/>
+              </w:rPr>
+            </w:pPr>
+            <w:r>
+              <w:rPr>
+                <w:rFonts w:ascii="Times New Roman" w:eastAsia="Times New Roman" w:hAnsi="Times New Roman" w:cs="Times New Roman"/>
+                <w:sz w:val="24"/>
+                <w:szCs w:val="24"/>
+                <w:lang w:val="ru-RU" w:eastAsia="en-AU"/>
+              </w:rPr>
+              <w:t>Ввести адрес файла и нажать кнопку «</w:t>
+            </w:r>
+            <w:r>
+              <w:rPr>
+                <w:rFonts w:ascii="Times New Roman" w:eastAsia="Times New Roman" w:hAnsi="Times New Roman" w:cs="Times New Roman"/>
+                <w:sz w:val="24"/>
+                <w:szCs w:val="24"/>
+                <w:lang w:val="en-US" w:eastAsia="en-AU"/>
+              </w:rPr>
+              <w:t>Enter</w:t>
+            </w:r>
+            <w:r>
+              <w:rPr>
+                <w:rFonts w:ascii="Times New Roman" w:eastAsia="Times New Roman" w:hAnsi="Times New Roman" w:cs="Times New Roman"/>
+                <w:sz w:val="24"/>
+                <w:szCs w:val="24"/>
+                <w:lang w:val="ru-RU" w:eastAsia="en-AU"/>
+              </w:rPr>
+              <w:t>»</w:t>
+            </w:r>
+          </w:p>
+          <w:p>
+            <w:pPr>
+              <w:pStyle w:val="a3"/>
+              <w:numPr>
+                <w:ilvl w:val="0"/>
+                <w:numId w:val="23"/>
+              </w:numPr>
+              <w:rPr>
+                <w:rFonts w:ascii="Times New Roman" w:eastAsia="Times New Roman" w:hAnsi="Times New Roman" w:cs="Times New Roman"/>
+                <w:sz w:val="24"/>
+                <w:szCs w:val="24"/>
+                <w:lang w:val="ru-RU" w:eastAsia="en-AU"/>
+              </w:rPr>
+            </w:pPr>
+            <w:r>
+              <w:rPr>
+                <w:rFonts w:ascii="Times New Roman" w:eastAsia="Times New Roman" w:hAnsi="Times New Roman" w:cs="Times New Roman"/>
+                <w:sz w:val="24"/>
+                <w:szCs w:val="24"/>
+                <w:lang w:val="ru-RU" w:eastAsia="en-AU"/>
+              </w:rPr>
+              <w:t>Ввести модель смартфона и нажать кнопку «</w:t>
+            </w:r>
+            <w:r>
+              <w:rPr>
+                <w:rFonts w:ascii="Times New Roman" w:eastAsia="Times New Roman" w:hAnsi="Times New Roman" w:cs="Times New Roman"/>
+                <w:sz w:val="24"/>
+                <w:szCs w:val="24"/>
+                <w:lang w:val="en-US" w:eastAsia="en-AU"/>
+              </w:rPr>
+              <w:t>Enter</w:t>
+            </w:r>
+            <w:r>
+              <w:rPr>
+                <w:rFonts w:ascii="Times New Roman" w:eastAsia="Times New Roman" w:hAnsi="Times New Roman" w:cs="Times New Roman"/>
+                <w:sz w:val="24"/>
+                <w:szCs w:val="24"/>
+                <w:lang w:val="ru-RU" w:eastAsia="en-AU"/>
+              </w:rPr>
+              <w:t>»</w:t>
+            </w:r>
+          </w:p>
+          <w:p>
+            <w:pPr>
+              <w:pStyle w:val="a3"/>
+              <w:numPr>
+                <w:ilvl w:val="0"/>
+                <w:numId w:val="23"/>
+              </w:numPr>
+              <w:rPr>
+                <w:rFonts w:ascii="Times New Roman" w:eastAsia="Times New Roman" w:hAnsi="Times New Roman" w:cs="Times New Roman"/>
+                <w:sz w:val="24"/>
+                <w:szCs w:val="24"/>
+                <w:lang w:val="ru-RU" w:eastAsia="en-AU"/>
+              </w:rPr>
+            </w:pPr>
+            <w:r>
+              <w:rPr>
+                <w:rFonts w:ascii="Times New Roman" w:eastAsia="Times New Roman" w:hAnsi="Times New Roman" w:cs="Times New Roman"/>
+                <w:sz w:val="24"/>
+                <w:szCs w:val="24"/>
+                <w:lang w:val="ru-RU" w:eastAsia="en-AU"/>
+              </w:rPr>
+              <w:t>Ввести некорректную цену смартфона и нажать кнопку «</w:t>
+            </w:r>
+            <w:r>
+              <w:rPr>
+                <w:rFonts w:ascii="Times New Roman" w:eastAsia="Times New Roman" w:hAnsi="Times New Roman" w:cs="Times New Roman"/>
+                <w:sz w:val="24"/>
+                <w:szCs w:val="24"/>
+                <w:lang w:val="en-US" w:eastAsia="en-AU"/>
+              </w:rPr>
+              <w:t>Enter</w:t>
+            </w:r>
+            <w:r>
+              <w:rPr>
+                <w:rFonts w:ascii="Times New Roman" w:eastAsia="Times New Roman" w:hAnsi="Times New Roman" w:cs="Times New Roman"/>
+                <w:sz w:val="24"/>
+                <w:szCs w:val="24"/>
+                <w:lang w:val="ru-RU" w:eastAsia="en-AU"/>
+              </w:rPr>
+              <w:t>»</w:t>
+            </w:r>
+          </w:p>
+        </w:tc>
+      </w:tr>
+      <w:tr>
+        <w:trPr>
+          <w:trHeight w:val="499"/>
+        </w:trPr>
+        <w:tc>
+          <w:tcPr>
+            <w:tcW w:w="3136" w:type="dxa"/>
+            <w:noWrap/>
+            <w:hideMark/>
+          </w:tcPr>
+          <w:p>
+            <w:pPr>
+              <w:ind w:firstLineChars="100" w:firstLine="240"/>
+              <w:jc w:val="right"/>
+              <w:rPr>
+                <w:rFonts w:ascii="Times New Roman" w:eastAsia="Times New Roman" w:hAnsi="Times New Roman" w:cs="Times New Roman"/>
+                <w:bCs/>
+                <w:sz w:val="24"/>
+                <w:szCs w:val="24"/>
+                <w:lang w:val="ru-RU" w:eastAsia="en-AU"/>
+              </w:rPr>
+            </w:pPr>
+            <w:r>
+              <w:rPr>
+                <w:rFonts w:ascii="Times New Roman" w:eastAsia="Times New Roman" w:hAnsi="Times New Roman" w:cs="Times New Roman"/>
+                <w:bCs/>
+                <w:sz w:val="24"/>
+                <w:szCs w:val="24"/>
+                <w:lang w:val="ru-RU" w:eastAsia="en-AU"/>
+              </w:rPr>
+              <w:t>Данные тестирования</w:t>
+            </w:r>
+          </w:p>
+        </w:tc>
+        <w:tc>
+          <w:tcPr>
+            <w:tcW w:w="7127" w:type="dxa"/>
+            <w:noWrap/>
+            <w:hideMark/>
+          </w:tcPr>
+          <w:p>
+            <w:pPr>
+              <w:rPr>
+                <w:rFonts w:ascii="Times New Roman" w:eastAsia="Times New Roman" w:hAnsi="Times New Roman" w:cs="Times New Roman"/>
+                <w:sz w:val="24"/>
+                <w:szCs w:val="24"/>
+                <w:lang w:val="en-US" w:eastAsia="en-AU"/>
+              </w:rPr>
+            </w:pPr>
+            <w:r>
+              <w:rPr>
+                <w:rFonts w:ascii="Times New Roman" w:eastAsia="Times New Roman" w:hAnsi="Times New Roman" w:cs="Times New Roman"/>
+                <w:sz w:val="24"/>
+                <w:szCs w:val="24"/>
+                <w:lang w:val="en-US" w:eastAsia="en-AU"/>
+              </w:rPr>
+              <w:t>3</w:t>
+            </w:r>
+          </w:p>
+          <w:p>
+            <w:pPr>
+              <w:rPr>
+                <w:rFonts w:ascii="Times New Roman" w:eastAsia="Times New Roman" w:hAnsi="Times New Roman" w:cs="Times New Roman"/>
+                <w:sz w:val="24"/>
+                <w:szCs w:val="24"/>
+                <w:lang w:val="en-US" w:eastAsia="en-AU"/>
+              </w:rPr>
+            </w:pPr>
+            <w:r>
+              <w:rPr>
+                <w:rFonts w:ascii="Times New Roman" w:eastAsia="Times New Roman" w:hAnsi="Times New Roman" w:cs="Times New Roman"/>
+                <w:sz w:val="24"/>
+                <w:szCs w:val="24"/>
+                <w:lang w:val="en-US" w:eastAsia="en-AU"/>
+              </w:rPr>
+              <w:t xml:space="preserve">Nokia, </w:t>
+            </w:r>
+            <w:r>
+              <w:rPr>
+                <w:rFonts w:ascii="Times New Roman" w:eastAsia="Times New Roman" w:hAnsi="Times New Roman" w:cs="Times New Roman"/>
+                <w:sz w:val="24"/>
+                <w:szCs w:val="24"/>
+                <w:lang w:val="ru-RU" w:eastAsia="en-AU"/>
+              </w:rPr>
+              <w:t>-</w:t>
+            </w:r>
+            <w:r>
+              <w:rPr>
+                <w:rFonts w:ascii="Times New Roman" w:eastAsia="Times New Roman" w:hAnsi="Times New Roman" w:cs="Times New Roman"/>
+                <w:sz w:val="24"/>
+                <w:szCs w:val="24"/>
+                <w:lang w:val="en-US" w:eastAsia="en-AU"/>
+              </w:rPr>
+              <w:t>23000</w:t>
+            </w:r>
+          </w:p>
+          <w:p>
+            <w:pPr>
+              <w:rPr>
+                <w:rFonts w:ascii="Times New Roman" w:eastAsia="Times New Roman" w:hAnsi="Times New Roman" w:cs="Times New Roman"/>
+                <w:sz w:val="24"/>
+                <w:szCs w:val="24"/>
+                <w:lang w:val="en-US" w:eastAsia="en-AU"/>
+              </w:rPr>
+            </w:pPr>
+          </w:p>
+        </w:tc>
+      </w:tr>
+      <w:tr>
+        <w:trPr>
+          <w:trHeight w:val="499"/>
+        </w:trPr>
+        <w:tc>
+          <w:tcPr>
+            <w:tcW w:w="3136" w:type="dxa"/>
+            <w:noWrap/>
+            <w:hideMark/>
+          </w:tcPr>
+          <w:p>
+            <w:pPr>
+              <w:ind w:firstLineChars="100" w:firstLine="240"/>
+              <w:jc w:val="right"/>
+              <w:rPr>
+                <w:rFonts w:ascii="Times New Roman" w:eastAsia="Times New Roman" w:hAnsi="Times New Roman" w:cs="Times New Roman"/>
+                <w:bCs/>
+                <w:sz w:val="24"/>
+                <w:szCs w:val="24"/>
+                <w:lang w:val="ru-RU" w:eastAsia="en-AU"/>
+              </w:rPr>
+            </w:pPr>
+            <w:r>
+              <w:rPr>
+                <w:rFonts w:ascii="Times New Roman" w:eastAsia="Times New Roman" w:hAnsi="Times New Roman" w:cs="Times New Roman"/>
+                <w:bCs/>
+                <w:sz w:val="24"/>
+                <w:szCs w:val="24"/>
+                <w:lang w:val="ru-RU" w:eastAsia="en-AU"/>
+              </w:rPr>
+              <w:t>Ожидаемый результат</w:t>
+            </w:r>
+          </w:p>
+        </w:tc>
+        <w:tc>
+          <w:tcPr>
+            <w:tcW w:w="7127" w:type="dxa"/>
+            <w:noWrap/>
+            <w:hideMark/>
+          </w:tcPr>
+          <w:p>
+            <w:pPr>
+              <w:pStyle w:val="a3"/>
+              <w:numPr>
+                <w:ilvl w:val="0"/>
+                <w:numId w:val="25"/>
+              </w:numPr>
+              <w:ind w:left="0"/>
+              <w:rPr>
+                <w:rFonts w:ascii="Times New Roman" w:eastAsia="Times New Roman" w:hAnsi="Times New Roman" w:cs="Times New Roman"/>
+                <w:sz w:val="24"/>
+                <w:szCs w:val="24"/>
+                <w:lang w:val="ru-RU" w:eastAsia="en-AU"/>
+              </w:rPr>
+            </w:pPr>
+            <w:r>
+              <w:rPr>
+                <w:rFonts w:ascii="Times New Roman" w:eastAsia="Times New Roman" w:hAnsi="Times New Roman" w:cs="Times New Roman"/>
+                <w:sz w:val="24"/>
+                <w:szCs w:val="24"/>
+                <w:lang w:val="ru-RU" w:eastAsia="en-AU"/>
+              </w:rPr>
+              <w:t>Выведено сообщение о некорректной цене смартфона</w:t>
+            </w:r>
+          </w:p>
+        </w:tc>
+      </w:tr>
+      <w:tr>
+        <w:trPr>
+          <w:trHeight w:val="499"/>
+        </w:trPr>
+        <w:tc>
+          <w:tcPr>
+            <w:tcW w:w="3136" w:type="dxa"/>
+            <w:noWrap/>
+            <w:hideMark/>
+          </w:tcPr>
+          <w:p>
+            <w:pPr>
+              <w:ind w:firstLineChars="100" w:firstLine="240"/>
+              <w:jc w:val="right"/>
+              <w:rPr>
+                <w:rFonts w:ascii="Times New Roman" w:eastAsia="Times New Roman" w:hAnsi="Times New Roman" w:cs="Times New Roman"/>
+                <w:bCs/>
+                <w:sz w:val="24"/>
+                <w:szCs w:val="24"/>
+                <w:lang w:val="ru-RU" w:eastAsia="en-AU"/>
+              </w:rPr>
+            </w:pPr>
+            <w:r>
+              <w:rPr>
+                <w:rFonts w:ascii="Times New Roman" w:eastAsia="Times New Roman" w:hAnsi="Times New Roman" w:cs="Times New Roman"/>
+                <w:bCs/>
+                <w:sz w:val="24"/>
+                <w:szCs w:val="24"/>
+                <w:lang w:val="ru-RU" w:eastAsia="en-AU"/>
+              </w:rPr>
+              <w:t>Фактический результат</w:t>
+            </w:r>
+          </w:p>
+        </w:tc>
+        <w:tc>
+          <w:tcPr>
+            <w:tcW w:w="7127" w:type="dxa"/>
+            <w:noWrap/>
+            <w:hideMark/>
+          </w:tcPr>
+          <w:p>
+            <w:pPr>
+              <w:rPr>
+                <w:rFonts w:ascii="Times New Roman" w:eastAsia="Times New Roman" w:hAnsi="Times New Roman" w:cs="Times New Roman"/>
+                <w:sz w:val="24"/>
+                <w:szCs w:val="24"/>
+                <w:lang w:val="ru-RU" w:eastAsia="en-AU"/>
+              </w:rPr>
+            </w:pPr>
+            <w:r>
+              <w:rPr>
+                <w:rFonts w:ascii="Times New Roman" w:eastAsia="Times New Roman" w:hAnsi="Times New Roman" w:cs="Times New Roman"/>
+                <w:sz w:val="24"/>
+                <w:szCs w:val="24"/>
+                <w:lang w:val="ru-RU" w:eastAsia="en-AU"/>
+              </w:rPr>
+              <w:t>Выведено сообщение о некорректной цене смартфона</w:t>
+            </w:r>
+          </w:p>
+        </w:tc>
+      </w:tr>
+      <w:tr>
+        <w:trPr>
+          <w:trHeight w:val="499"/>
+        </w:trPr>
+        <w:tc>
+          <w:tcPr>
+            <w:tcW w:w="3136" w:type="dxa"/>
+            <w:noWrap/>
+            <w:hideMark/>
+          </w:tcPr>
+          <w:p>
+            <w:pPr>
+              <w:ind w:firstLineChars="100" w:firstLine="240"/>
+              <w:jc w:val="right"/>
+              <w:rPr>
+                <w:rFonts w:ascii="Times New Roman" w:eastAsia="Times New Roman" w:hAnsi="Times New Roman" w:cs="Times New Roman"/>
+                <w:bCs/>
+                <w:sz w:val="24"/>
+                <w:szCs w:val="24"/>
+                <w:lang w:val="ru-RU" w:eastAsia="en-AU"/>
+              </w:rPr>
+            </w:pPr>
+            <w:r>
+              <w:rPr>
+                <w:rFonts w:ascii="Times New Roman" w:eastAsia="Times New Roman" w:hAnsi="Times New Roman" w:cs="Times New Roman"/>
+                <w:bCs/>
+                <w:sz w:val="24"/>
+                <w:szCs w:val="24"/>
+                <w:lang w:val="ru-RU" w:eastAsia="en-AU"/>
+              </w:rPr>
+              <w:t>Предпосылки</w:t>
+            </w:r>
+          </w:p>
+        </w:tc>
+        <w:tc>
+          <w:tcPr>
+            <w:tcW w:w="7127" w:type="dxa"/>
+            <w:noWrap/>
+            <w:hideMark/>
+          </w:tcPr>
+          <w:p>
+            <w:pPr>
+              <w:pStyle w:val="a3"/>
+              <w:numPr>
+                <w:ilvl w:val="0"/>
+                <w:numId w:val="26"/>
+              </w:numPr>
+              <w:rPr>
+                <w:rFonts w:ascii="Times New Roman" w:eastAsia="Times New Roman" w:hAnsi="Times New Roman" w:cs="Times New Roman"/>
+                <w:sz w:val="24"/>
+                <w:szCs w:val="24"/>
+                <w:lang w:val="ru-RU" w:eastAsia="en-AU"/>
+              </w:rPr>
+            </w:pPr>
+            <w:r>
+              <w:rPr>
+                <w:rFonts w:ascii="Times New Roman" w:eastAsia="Times New Roman" w:hAnsi="Times New Roman" w:cs="Times New Roman"/>
+                <w:sz w:val="24"/>
+                <w:szCs w:val="24"/>
+                <w:lang w:val="ru-RU" w:eastAsia="en-AU"/>
+              </w:rPr>
+              <w:t>Запустить приложение</w:t>
+            </w:r>
+          </w:p>
+          <w:p>
+            <w:pPr>
+              <w:pStyle w:val="a3"/>
+              <w:numPr>
+                <w:ilvl w:val="0"/>
+                <w:numId w:val="26"/>
+              </w:numPr>
+              <w:rPr>
+                <w:rFonts w:ascii="Times New Roman" w:eastAsia="Times New Roman" w:hAnsi="Times New Roman" w:cs="Times New Roman"/>
+                <w:sz w:val="24"/>
+                <w:szCs w:val="24"/>
+                <w:lang w:val="ru-RU" w:eastAsia="en-AU"/>
+              </w:rPr>
+            </w:pPr>
+            <w:r>
+              <w:rPr>
+                <w:rFonts w:ascii="Times New Roman" w:eastAsia="Times New Roman" w:hAnsi="Times New Roman" w:cs="Times New Roman"/>
+                <w:sz w:val="24"/>
+                <w:szCs w:val="24"/>
+                <w:lang w:val="ru-RU" w:eastAsia="en-AU"/>
+              </w:rPr>
+              <w:t>В открывшемся окне консоли ввести корректный размер массива и нажать кнопку «</w:t>
+            </w:r>
+            <w:r>
+              <w:rPr>
+                <w:rFonts w:ascii="Times New Roman" w:eastAsia="Times New Roman" w:hAnsi="Times New Roman" w:cs="Times New Roman"/>
+                <w:sz w:val="24"/>
+                <w:szCs w:val="24"/>
+                <w:lang w:val="en-US" w:eastAsia="en-AU"/>
+              </w:rPr>
+              <w:t>Enter</w:t>
+            </w:r>
+            <w:r>
+              <w:rPr>
+                <w:rFonts w:ascii="Times New Roman" w:eastAsia="Times New Roman" w:hAnsi="Times New Roman" w:cs="Times New Roman"/>
+                <w:sz w:val="24"/>
+                <w:szCs w:val="24"/>
+                <w:lang w:val="ru-RU" w:eastAsia="en-AU"/>
+              </w:rPr>
+              <w:t>»</w:t>
+            </w:r>
+          </w:p>
+          <w:p>
+            <w:pPr>
+              <w:pStyle w:val="a3"/>
+              <w:numPr>
+                <w:ilvl w:val="0"/>
+                <w:numId w:val="26"/>
+              </w:numPr>
+              <w:rPr>
+                <w:rFonts w:ascii="Times New Roman" w:eastAsia="Times New Roman" w:hAnsi="Times New Roman" w:cs="Times New Roman"/>
+                <w:sz w:val="24"/>
+                <w:szCs w:val="24"/>
+                <w:lang w:val="ru-RU" w:eastAsia="en-AU"/>
+              </w:rPr>
+            </w:pPr>
+            <w:r>
+              <w:rPr>
+                <w:rFonts w:ascii="Times New Roman" w:eastAsia="Times New Roman" w:hAnsi="Times New Roman" w:cs="Times New Roman"/>
+                <w:sz w:val="24"/>
+                <w:szCs w:val="24"/>
+                <w:lang w:val="ru-RU" w:eastAsia="en-AU"/>
+              </w:rPr>
+              <w:t>Ввести адрес файла и нажать кнопку «</w:t>
+            </w:r>
+            <w:r>
+              <w:rPr>
+                <w:rFonts w:ascii="Times New Roman" w:eastAsia="Times New Roman" w:hAnsi="Times New Roman" w:cs="Times New Roman"/>
+                <w:sz w:val="24"/>
+                <w:szCs w:val="24"/>
+                <w:lang w:val="en-US" w:eastAsia="en-AU"/>
+              </w:rPr>
+              <w:t>Enter</w:t>
+            </w:r>
+            <w:r>
+              <w:rPr>
+                <w:rFonts w:ascii="Times New Roman" w:eastAsia="Times New Roman" w:hAnsi="Times New Roman" w:cs="Times New Roman"/>
+                <w:sz w:val="24"/>
+                <w:szCs w:val="24"/>
+                <w:lang w:val="ru-RU" w:eastAsia="en-AU"/>
+              </w:rPr>
+              <w:t>»</w:t>
+            </w:r>
+          </w:p>
+          <w:p>
+            <w:pPr>
+              <w:pStyle w:val="a3"/>
+              <w:numPr>
+                <w:ilvl w:val="0"/>
+                <w:numId w:val="26"/>
+              </w:numPr>
+              <w:rPr>
+                <w:rFonts w:ascii="Times New Roman" w:eastAsia="Times New Roman" w:hAnsi="Times New Roman" w:cs="Times New Roman"/>
+                <w:sz w:val="24"/>
+                <w:szCs w:val="24"/>
+                <w:lang w:val="ru-RU" w:eastAsia="en-AU"/>
+              </w:rPr>
+            </w:pPr>
+            <w:r>
+              <w:rPr>
+                <w:rFonts w:ascii="Times New Roman" w:eastAsia="Times New Roman" w:hAnsi="Times New Roman" w:cs="Times New Roman"/>
+                <w:sz w:val="24"/>
+                <w:szCs w:val="24"/>
+                <w:lang w:val="ru-RU" w:eastAsia="en-AU"/>
+              </w:rPr>
+              <w:t>Ввести модель смартфона и нажать кнопку «</w:t>
+            </w:r>
+            <w:r>
+              <w:rPr>
+                <w:rFonts w:ascii="Times New Roman" w:eastAsia="Times New Roman" w:hAnsi="Times New Roman" w:cs="Times New Roman"/>
+                <w:sz w:val="24"/>
+                <w:szCs w:val="24"/>
+                <w:lang w:val="en-US" w:eastAsia="en-AU"/>
+              </w:rPr>
+              <w:t>Enter</w:t>
+            </w:r>
+            <w:r>
+              <w:rPr>
+                <w:rFonts w:ascii="Times New Roman" w:eastAsia="Times New Roman" w:hAnsi="Times New Roman" w:cs="Times New Roman"/>
+                <w:sz w:val="24"/>
+                <w:szCs w:val="24"/>
+                <w:lang w:val="ru-RU" w:eastAsia="en-AU"/>
+              </w:rPr>
+              <w:t>»</w:t>
+            </w:r>
+          </w:p>
+          <w:p>
+            <w:pPr>
+              <w:pStyle w:val="a3"/>
+              <w:numPr>
+                <w:ilvl w:val="0"/>
+                <w:numId w:val="26"/>
+              </w:numPr>
+              <w:rPr>
+                <w:rFonts w:ascii="Times New Roman" w:eastAsia="Times New Roman" w:hAnsi="Times New Roman" w:cs="Times New Roman"/>
+                <w:sz w:val="24"/>
+                <w:szCs w:val="24"/>
+                <w:lang w:val="ru-RU" w:eastAsia="en-AU"/>
+              </w:rPr>
+            </w:pPr>
+            <w:r>
+              <w:rPr>
+                <w:rFonts w:ascii="Times New Roman" w:eastAsia="Times New Roman" w:hAnsi="Times New Roman" w:cs="Times New Roman"/>
+                <w:sz w:val="24"/>
+                <w:szCs w:val="24"/>
+                <w:lang w:val="ru-RU" w:eastAsia="en-AU"/>
+              </w:rPr>
+              <w:t>Ввести некорректную цену смартфона и нажать кнопку «</w:t>
+            </w:r>
+            <w:r>
+              <w:rPr>
+                <w:rFonts w:ascii="Times New Roman" w:eastAsia="Times New Roman" w:hAnsi="Times New Roman" w:cs="Times New Roman"/>
+                <w:sz w:val="24"/>
+                <w:szCs w:val="24"/>
+                <w:lang w:val="en-US" w:eastAsia="en-AU"/>
+              </w:rPr>
+              <w:t>Enter</w:t>
+            </w:r>
+            <w:r>
+              <w:rPr>
+                <w:rFonts w:ascii="Times New Roman" w:eastAsia="Times New Roman" w:hAnsi="Times New Roman" w:cs="Times New Roman"/>
+                <w:sz w:val="24"/>
+                <w:szCs w:val="24"/>
+                <w:lang w:val="ru-RU" w:eastAsia="en-AU"/>
+              </w:rPr>
+              <w:t>»</w:t>
+            </w:r>
+          </w:p>
+        </w:tc>
+      </w:tr>
+      <w:tr>
+        <w:trPr>
+          <w:trHeight w:val="499"/>
+        </w:trPr>
+        <w:tc>
+          <w:tcPr>
+            <w:tcW w:w="3136" w:type="dxa"/>
+            <w:noWrap/>
+            <w:hideMark/>
+          </w:tcPr>
+          <w:p>
+            <w:pPr>
+              <w:ind w:firstLineChars="100" w:firstLine="240"/>
+              <w:jc w:val="right"/>
+              <w:rPr>
+                <w:rFonts w:ascii="Times New Roman" w:eastAsia="Times New Roman" w:hAnsi="Times New Roman" w:cs="Times New Roman"/>
+                <w:bCs/>
+                <w:sz w:val="24"/>
+                <w:szCs w:val="24"/>
+                <w:lang w:val="ru-RU" w:eastAsia="en-AU"/>
+              </w:rPr>
+            </w:pPr>
+            <w:r>
+              <w:rPr>
+                <w:rFonts w:ascii="Times New Roman" w:eastAsia="Times New Roman" w:hAnsi="Times New Roman" w:cs="Times New Roman"/>
+                <w:bCs/>
+                <w:sz w:val="24"/>
+                <w:szCs w:val="24"/>
+                <w:lang w:val="ru-RU" w:eastAsia="en-AU"/>
+              </w:rPr>
+              <w:t>Постусловия</w:t>
+            </w:r>
+          </w:p>
+        </w:tc>
+        <w:tc>
+          <w:tcPr>
+            <w:tcW w:w="7127" w:type="dxa"/>
+            <w:noWrap/>
+            <w:hideMark/>
+          </w:tcPr>
+          <w:p>
+            <w:pPr>
+              <w:pStyle w:val="a3"/>
+              <w:numPr>
+                <w:ilvl w:val="0"/>
+                <w:numId w:val="24"/>
+              </w:numPr>
+              <w:ind w:left="0"/>
+              <w:rPr>
+                <w:rFonts w:ascii="Times New Roman" w:eastAsia="Times New Roman" w:hAnsi="Times New Roman" w:cs="Times New Roman"/>
+                <w:sz w:val="24"/>
+                <w:szCs w:val="24"/>
+                <w:lang w:val="ru-RU" w:eastAsia="en-AU"/>
+              </w:rPr>
+            </w:pPr>
+            <w:r>
+              <w:rPr>
+                <w:rFonts w:ascii="Times New Roman" w:eastAsia="Times New Roman" w:hAnsi="Times New Roman" w:cs="Times New Roman"/>
+                <w:sz w:val="24"/>
+                <w:szCs w:val="24"/>
+                <w:lang w:val="ru-RU" w:eastAsia="en-AU"/>
+              </w:rPr>
+              <w:t>Выведено сообщение о некорректной цене смартфона</w:t>
+            </w:r>
+          </w:p>
+        </w:tc>
+      </w:tr>
+      <w:tr>
+        <w:trPr>
+          <w:trHeight w:val="499"/>
+        </w:trPr>
+        <w:tc>
+          <w:tcPr>
+            <w:tcW w:w="3136" w:type="dxa"/>
+            <w:noWrap/>
+            <w:hideMark/>
+          </w:tcPr>
+          <w:p>
+            <w:pPr>
+              <w:ind w:firstLineChars="100" w:firstLine="240"/>
+              <w:jc w:val="right"/>
+              <w:rPr>
+                <w:rFonts w:ascii="Times New Roman" w:eastAsia="Times New Roman" w:hAnsi="Times New Roman" w:cs="Times New Roman"/>
+                <w:bCs/>
+                <w:sz w:val="24"/>
+                <w:szCs w:val="24"/>
+                <w:lang w:val="ru-RU" w:eastAsia="en-AU"/>
+              </w:rPr>
+            </w:pPr>
+            <w:r>
+              <w:rPr>
+                <w:rFonts w:ascii="Times New Roman" w:eastAsia="Times New Roman" w:hAnsi="Times New Roman" w:cs="Times New Roman"/>
+                <w:bCs/>
+                <w:sz w:val="24"/>
+                <w:szCs w:val="24"/>
+                <w:lang w:val="ru-RU" w:eastAsia="en-AU"/>
+              </w:rPr>
+              <w:t>Статус</w:t>
+            </w:r>
+            <w:r>
+              <w:rPr>
+                <w:rFonts w:ascii="Times New Roman" w:eastAsia="Times New Roman" w:hAnsi="Times New Roman" w:cs="Times New Roman"/>
+                <w:bCs/>
+                <w:sz w:val="24"/>
+                <w:szCs w:val="24"/>
+                <w:lang w:val="ru-RU" w:eastAsia="en-AU"/>
+              </w:rPr>
+              <w:br/>
+              <w:t>(</w:t>
+            </w:r>
+            <w:proofErr w:type="spellStart"/>
+            <w:r>
+              <w:rPr>
+                <w:rFonts w:ascii="Times New Roman" w:eastAsia="Times New Roman" w:hAnsi="Times New Roman" w:cs="Times New Roman"/>
+                <w:bCs/>
+                <w:sz w:val="24"/>
+                <w:szCs w:val="24"/>
+                <w:lang w:val="ru-RU" w:eastAsia="en-AU"/>
+              </w:rPr>
+              <w:t>Pass</w:t>
+            </w:r>
+            <w:proofErr w:type="spellEnd"/>
+            <w:r>
+              <w:rPr>
+                <w:rFonts w:ascii="Times New Roman" w:eastAsia="Times New Roman" w:hAnsi="Times New Roman" w:cs="Times New Roman"/>
+                <w:bCs/>
+                <w:sz w:val="24"/>
+                <w:szCs w:val="24"/>
+                <w:lang w:val="ru-RU" w:eastAsia="en-AU"/>
+              </w:rPr>
+              <w:t>/</w:t>
+            </w:r>
+            <w:proofErr w:type="spellStart"/>
+            <w:r>
+              <w:rPr>
+                <w:rFonts w:ascii="Times New Roman" w:eastAsia="Times New Roman" w:hAnsi="Times New Roman" w:cs="Times New Roman"/>
+                <w:bCs/>
+                <w:sz w:val="24"/>
+                <w:szCs w:val="24"/>
+                <w:lang w:val="ru-RU" w:eastAsia="en-AU"/>
+              </w:rPr>
+              <w:t>Fail</w:t>
+            </w:r>
+            <w:proofErr w:type="spellEnd"/>
+            <w:r>
+              <w:rPr>
+                <w:rFonts w:ascii="Times New Roman" w:eastAsia="Times New Roman" w:hAnsi="Times New Roman" w:cs="Times New Roman"/>
+                <w:bCs/>
+                <w:sz w:val="24"/>
+                <w:szCs w:val="24"/>
+                <w:lang w:val="ru-RU" w:eastAsia="en-AU"/>
+              </w:rPr>
+              <w:t>)</w:t>
+            </w:r>
+          </w:p>
+        </w:tc>
+        <w:tc>
+          <w:tcPr>
+            <w:tcW w:w="7127" w:type="dxa"/>
+            <w:noWrap/>
+            <w:hideMark/>
+          </w:tcPr>
+          <w:p>
+            <w:pPr>
+              <w:rPr>
+                <w:rFonts w:ascii="Times New Roman" w:eastAsia="Times New Roman" w:hAnsi="Times New Roman" w:cs="Times New Roman"/>
+                <w:sz w:val="24"/>
+                <w:szCs w:val="24"/>
+                <w:lang w:val="ru-RU" w:eastAsia="en-AU"/>
+              </w:rPr>
+            </w:pPr>
+            <w:r>
+              <w:rPr>
+                <w:rFonts w:ascii="Times New Roman" w:eastAsia="Times New Roman" w:hAnsi="Times New Roman" w:cs="Times New Roman"/>
+                <w:sz w:val="24"/>
+                <w:szCs w:val="24"/>
+                <w:lang w:val="en-US" w:eastAsia="en-AU"/>
+              </w:rPr>
+              <w:t>Pass</w:t>
+            </w:r>
+          </w:p>
+        </w:tc>
+      </w:tr>
+      <w:tr>
+        <w:trPr>
+          <w:trHeight w:val="499"/>
+        </w:trPr>
+        <w:tc>
+          <w:tcPr>
+            <w:tcW w:w="3136" w:type="dxa"/>
+            <w:noWrap/>
+            <w:hideMark/>
+          </w:tcPr>
+          <w:p>
+            <w:pPr>
+              <w:ind w:firstLineChars="100" w:firstLine="240"/>
+              <w:jc w:val="right"/>
+              <w:rPr>
+                <w:rFonts w:ascii="Times New Roman" w:eastAsia="Times New Roman" w:hAnsi="Times New Roman" w:cs="Times New Roman"/>
+                <w:bCs/>
+                <w:sz w:val="24"/>
+                <w:szCs w:val="24"/>
+                <w:lang w:val="ru-RU" w:eastAsia="en-AU"/>
+              </w:rPr>
+            </w:pPr>
+            <w:r>
+              <w:rPr>
+                <w:rFonts w:ascii="Times New Roman" w:eastAsia="Times New Roman" w:hAnsi="Times New Roman" w:cs="Times New Roman"/>
+                <w:bCs/>
+                <w:sz w:val="24"/>
+                <w:szCs w:val="24"/>
+                <w:lang w:val="ru-RU" w:eastAsia="en-AU"/>
+              </w:rPr>
+              <w:t>Комментарии</w:t>
+            </w:r>
+          </w:p>
+        </w:tc>
+        <w:tc>
+          <w:tcPr>
+            <w:tcW w:w="7127" w:type="dxa"/>
+            <w:noWrap/>
+            <w:hideMark/>
+          </w:tcPr>
+          <w:p>
+            <w:pPr>
+              <w:rPr>
+                <w:rFonts w:ascii="Times New Roman" w:eastAsia="Times New Roman" w:hAnsi="Times New Roman" w:cs="Times New Roman"/>
+                <w:sz w:val="24"/>
+                <w:szCs w:val="24"/>
+                <w:lang w:val="ru-RU" w:eastAsia="en-AU"/>
+              </w:rPr>
+            </w:pPr>
+            <w:r>
+              <w:rPr>
+                <w:rFonts w:ascii="Times New Roman" w:eastAsia="Times New Roman" w:hAnsi="Times New Roman" w:cs="Times New Roman"/>
+                <w:sz w:val="24"/>
+                <w:szCs w:val="24"/>
+                <w:lang w:val="en-AU" w:eastAsia="en-AU"/>
+              </w:rPr>
+              <w:t> </w:t>
+            </w:r>
+          </w:p>
+        </w:tc>
+      </w:tr>
+    </w:tbl>
+    <w:p>
+      <w:pPr>
+        <w:rPr>
+          <w:rFonts w:ascii="Times New Roman" w:hAnsi="Times New Roman" w:cs="Times New Roman"/>
+          <w:sz w:val="24"/>
+          <w:szCs w:val="24"/>
+          <w:lang w:val="ru-RU"/>
+        </w:rPr>
+      </w:pPr>
+    </w:p>
+    <w:p>
+      <w:pPr>
+        <w:rPr>
+          <w:rFonts w:ascii="Times New Roman" w:hAnsi="Times New Roman" w:cs="Times New Roman"/>
+          <w:sz w:val="24"/>
+          <w:szCs w:val="24"/>
+          <w:lang w:val="en-US"/>
+        </w:rPr>
+      </w:pPr>
+      <w:r>
+        <w:rPr>
+          <w:rFonts w:ascii="Times New Roman" w:hAnsi="Times New Roman" w:cs="Times New Roman"/>
+          <w:sz w:val="24"/>
+          <w:szCs w:val="24"/>
+        </w:rPr>
+        <w:t>Test</w:t>
+      </w:r>
+      <w:r>
+        <w:rPr>
+          <w:rFonts w:ascii="Times New Roman" w:hAnsi="Times New Roman" w:cs="Times New Roman"/>
+          <w:sz w:val="24"/>
+          <w:szCs w:val="24"/>
+          <w:lang w:val="en-US"/>
+        </w:rPr>
+        <w:t xml:space="preserve"> </w:t>
+      </w:r>
+      <w:r>
+        <w:rPr>
+          <w:rFonts w:ascii="Times New Roman" w:hAnsi="Times New Roman" w:cs="Times New Roman"/>
+          <w:sz w:val="24"/>
+          <w:szCs w:val="24"/>
+        </w:rPr>
+        <w:t>case</w:t>
+      </w:r>
+      <w:r>
+        <w:rPr>
+          <w:rFonts w:ascii="Times New Roman" w:hAnsi="Times New Roman" w:cs="Times New Roman"/>
+          <w:sz w:val="24"/>
+          <w:szCs w:val="24"/>
+          <w:lang w:val="en-US"/>
+        </w:rPr>
+        <w:t xml:space="preserve"> #</w:t>
+      </w:r>
+      <w:r>
+        <w:rPr>
+          <w:rFonts w:ascii="Times New Roman" w:hAnsi="Times New Roman" w:cs="Times New Roman"/>
+          <w:sz w:val="24"/>
+          <w:szCs w:val="24"/>
+          <w:lang w:val="ru-RU"/>
+        </w:rPr>
+        <w:t>6</w:t>
+      </w:r>
+      <w:r>
+        <w:rPr>
+          <w:rFonts w:ascii="Times New Roman" w:hAnsi="Times New Roman" w:cs="Times New Roman"/>
+          <w:sz w:val="24"/>
+          <w:szCs w:val="24"/>
+          <w:lang w:val="en-US"/>
+        </w:rPr>
+        <w:t>:</w:t>
+      </w:r>
+    </w:p>
+    <w:tbl>
+      <w:tblPr>
+        <w:tblStyle w:val="a4"/>
+        <w:tblW w:w="10263" w:type="dxa"/>
+        <w:tblLayout w:type="fixed"/>
+        <w:tblLook w:val="04A0" w:firstRow="1" w:lastRow="0" w:firstColumn="1" w:lastColumn="0" w:noHBand="0" w:noVBand="1"/>
+      </w:tblPr>
+      <w:tblGrid>
+        <w:gridCol w:w="3136"/>
+        <w:gridCol w:w="7127"/>
+      </w:tblGrid>
+      <w:tr>
+        <w:trPr>
+          <w:trHeight w:val="499"/>
+        </w:trPr>
+        <w:tc>
+          <w:tcPr>
+            <w:tcW w:w="3136" w:type="dxa"/>
+            <w:hideMark/>
+          </w:tcPr>
+          <w:p>
+            <w:pPr>
+              <w:ind w:firstLineChars="100" w:firstLine="240"/>
+              <w:jc w:val="right"/>
+              <w:rPr>
+                <w:rFonts w:ascii="Times New Roman" w:eastAsia="Times New Roman" w:hAnsi="Times New Roman" w:cs="Times New Roman"/>
+                <w:bCs/>
+                <w:sz w:val="24"/>
+                <w:szCs w:val="24"/>
+                <w:lang w:val="en-US" w:eastAsia="en-AU"/>
+              </w:rPr>
+            </w:pPr>
+            <w:r>
+              <w:rPr>
+                <w:rFonts w:ascii="Times New Roman" w:eastAsia="Times New Roman" w:hAnsi="Times New Roman" w:cs="Times New Roman"/>
+                <w:bCs/>
+                <w:sz w:val="24"/>
+                <w:szCs w:val="24"/>
+                <w:lang w:val="en-AU" w:eastAsia="en-AU"/>
+              </w:rPr>
+              <w:t>Test</w:t>
+            </w:r>
+            <w:r>
+              <w:rPr>
+                <w:rFonts w:ascii="Times New Roman" w:eastAsia="Times New Roman" w:hAnsi="Times New Roman" w:cs="Times New Roman"/>
+                <w:bCs/>
+                <w:sz w:val="24"/>
+                <w:szCs w:val="24"/>
+                <w:lang w:val="en-US" w:eastAsia="en-AU"/>
+              </w:rPr>
+              <w:t xml:space="preserve"> </w:t>
+            </w:r>
+            <w:r>
+              <w:rPr>
+                <w:rFonts w:ascii="Times New Roman" w:eastAsia="Times New Roman" w:hAnsi="Times New Roman" w:cs="Times New Roman"/>
+                <w:bCs/>
+                <w:sz w:val="24"/>
+                <w:szCs w:val="24"/>
+                <w:lang w:val="en-AU" w:eastAsia="en-AU"/>
+              </w:rPr>
+              <w:t>Case</w:t>
+            </w:r>
+            <w:r>
+              <w:rPr>
+                <w:rFonts w:ascii="Times New Roman" w:eastAsia="Times New Roman" w:hAnsi="Times New Roman" w:cs="Times New Roman"/>
+                <w:bCs/>
+                <w:sz w:val="24"/>
+                <w:szCs w:val="24"/>
+                <w:lang w:val="en-US" w:eastAsia="en-AU"/>
+              </w:rPr>
+              <w:t xml:space="preserve"> #</w:t>
+            </w:r>
+          </w:p>
+        </w:tc>
+        <w:tc>
+          <w:tcPr>
+            <w:tcW w:w="7127" w:type="dxa"/>
+            <w:noWrap/>
+            <w:hideMark/>
+          </w:tcPr>
+          <w:p>
+            <w:pPr>
+              <w:rPr>
+                <w:rFonts w:ascii="Times New Roman" w:eastAsia="Times New Roman" w:hAnsi="Times New Roman" w:cs="Times New Roman"/>
+                <w:sz w:val="24"/>
+                <w:szCs w:val="24"/>
+                <w:lang w:val="ru-RU" w:eastAsia="en-AU"/>
+              </w:rPr>
+            </w:pPr>
+            <w:r>
+              <w:rPr>
+                <w:rFonts w:ascii="Times New Roman" w:eastAsia="Times New Roman" w:hAnsi="Times New Roman" w:cs="Times New Roman"/>
+                <w:sz w:val="24"/>
+                <w:szCs w:val="24"/>
+                <w:lang w:val="en-AU" w:eastAsia="en-AU"/>
+              </w:rPr>
+              <w:t> </w:t>
+            </w:r>
+            <w:r>
+              <w:rPr>
+                <w:rFonts w:ascii="Times New Roman" w:eastAsia="Times New Roman" w:hAnsi="Times New Roman" w:cs="Times New Roman"/>
+                <w:sz w:val="24"/>
+                <w:szCs w:val="24"/>
+                <w:lang w:val="en-US" w:eastAsia="en-AU"/>
+              </w:rPr>
+              <w:t>TC_</w:t>
+            </w:r>
+            <w:r>
+              <w:rPr>
+                <w:rFonts w:ascii="Times New Roman" w:eastAsia="Times New Roman" w:hAnsi="Times New Roman" w:cs="Times New Roman"/>
+                <w:sz w:val="24"/>
+                <w:szCs w:val="24"/>
+                <w:lang w:val="ru-RU" w:eastAsia="en-AU"/>
+              </w:rPr>
+              <w:t>6</w:t>
+            </w:r>
+          </w:p>
+        </w:tc>
+      </w:tr>
+      <w:tr>
+        <w:trPr>
+          <w:trHeight w:val="499"/>
+        </w:trPr>
+        <w:tc>
+          <w:tcPr>
+            <w:tcW w:w="3136" w:type="dxa"/>
+            <w:noWrap/>
+            <w:hideMark/>
+          </w:tcPr>
+          <w:p>
+            <w:pPr>
+              <w:ind w:firstLineChars="100" w:firstLine="240"/>
+              <w:jc w:val="right"/>
+              <w:rPr>
+                <w:rFonts w:ascii="Times New Roman" w:eastAsia="Times New Roman" w:hAnsi="Times New Roman" w:cs="Times New Roman"/>
+                <w:bCs/>
+                <w:sz w:val="24"/>
+                <w:szCs w:val="24"/>
+                <w:lang w:val="ru-RU" w:eastAsia="en-AU"/>
+              </w:rPr>
+            </w:pPr>
+            <w:r>
+              <w:rPr>
+                <w:rFonts w:ascii="Times New Roman" w:eastAsia="Times New Roman" w:hAnsi="Times New Roman" w:cs="Times New Roman"/>
+                <w:bCs/>
+                <w:sz w:val="24"/>
+                <w:szCs w:val="24"/>
+                <w:lang w:val="ru-RU" w:eastAsia="en-AU"/>
+              </w:rPr>
+              <w:t>Приоритет теста</w:t>
+            </w:r>
+          </w:p>
+        </w:tc>
+        <w:tc>
+          <w:tcPr>
+            <w:tcW w:w="7127" w:type="dxa"/>
+            <w:noWrap/>
+            <w:hideMark/>
+          </w:tcPr>
+          <w:p>
+            <w:pPr>
+              <w:rPr>
+                <w:rFonts w:ascii="Times New Roman" w:eastAsia="Times New Roman" w:hAnsi="Times New Roman" w:cs="Times New Roman"/>
+                <w:sz w:val="24"/>
+                <w:szCs w:val="24"/>
+                <w:lang w:val="ru-RU" w:eastAsia="en-AU"/>
+              </w:rPr>
+            </w:pPr>
+            <w:r>
+              <w:rPr>
+                <w:rFonts w:ascii="Times New Roman" w:eastAsia="Times New Roman" w:hAnsi="Times New Roman" w:cs="Times New Roman"/>
+                <w:sz w:val="24"/>
+                <w:szCs w:val="24"/>
+                <w:lang w:val="en-AU" w:eastAsia="en-AU"/>
+              </w:rPr>
+              <w:t> </w:t>
+            </w:r>
+            <w:r>
+              <w:rPr>
+                <w:rFonts w:ascii="Times New Roman" w:eastAsia="Times New Roman" w:hAnsi="Times New Roman" w:cs="Times New Roman"/>
+                <w:sz w:val="24"/>
+                <w:szCs w:val="24"/>
+                <w:lang w:val="ru-RU" w:eastAsia="en-AU"/>
+              </w:rPr>
+              <w:t>Средний</w:t>
+            </w:r>
+          </w:p>
+        </w:tc>
+      </w:tr>
+      <w:tr>
+        <w:trPr>
+          <w:trHeight w:val="499"/>
+        </w:trPr>
+        <w:tc>
+          <w:tcPr>
+            <w:tcW w:w="3136" w:type="dxa"/>
+            <w:noWrap/>
+            <w:hideMark/>
+          </w:tcPr>
+          <w:p>
+            <w:pPr>
+              <w:ind w:firstLineChars="100" w:firstLine="240"/>
+              <w:jc w:val="right"/>
+              <w:rPr>
+                <w:rFonts w:ascii="Times New Roman" w:eastAsia="Times New Roman" w:hAnsi="Times New Roman" w:cs="Times New Roman"/>
+                <w:bCs/>
+                <w:sz w:val="24"/>
+                <w:szCs w:val="24"/>
+                <w:lang w:val="ru-RU" w:eastAsia="en-AU"/>
+              </w:rPr>
+            </w:pPr>
+            <w:r>
+              <w:rPr>
+                <w:rFonts w:ascii="Times New Roman" w:eastAsia="Times New Roman" w:hAnsi="Times New Roman" w:cs="Times New Roman"/>
+                <w:bCs/>
+                <w:sz w:val="24"/>
+                <w:szCs w:val="24"/>
+                <w:lang w:val="ru-RU" w:eastAsia="en-AU"/>
+              </w:rPr>
+              <w:t>Название тестирования/Имя</w:t>
+            </w:r>
+          </w:p>
+        </w:tc>
+        <w:tc>
+          <w:tcPr>
+            <w:tcW w:w="7127" w:type="dxa"/>
+            <w:noWrap/>
+            <w:hideMark/>
+          </w:tcPr>
+          <w:p>
+            <w:pPr>
+              <w:rPr>
+                <w:rFonts w:ascii="Times New Roman" w:eastAsia="Times New Roman" w:hAnsi="Times New Roman" w:cs="Times New Roman"/>
+                <w:sz w:val="24"/>
+                <w:szCs w:val="24"/>
+                <w:lang w:val="ru-RU" w:eastAsia="en-AU"/>
+              </w:rPr>
+            </w:pPr>
+            <w:r>
+              <w:rPr>
+                <w:rFonts w:ascii="Times New Roman" w:hAnsi="Times New Roman" w:cs="Times New Roman"/>
+                <w:sz w:val="24"/>
+                <w:szCs w:val="24"/>
+                <w:lang w:val="ru-RU"/>
+              </w:rPr>
+              <w:t>Проверка сортировки</w:t>
+            </w:r>
+            <w:r>
+              <w:rPr>
+                <w:rFonts w:ascii="Times New Roman" w:eastAsia="Times New Roman" w:hAnsi="Times New Roman" w:cs="Times New Roman"/>
+                <w:sz w:val="24"/>
+                <w:szCs w:val="24"/>
+                <w:lang w:val="ru-RU" w:eastAsia="en-AU"/>
+              </w:rPr>
+              <w:t xml:space="preserve"> </w:t>
+            </w:r>
+            <w:r>
+              <w:rPr>
+                <w:rFonts w:ascii="Times New Roman" w:eastAsia="Times New Roman" w:hAnsi="Times New Roman" w:cs="Times New Roman"/>
+                <w:sz w:val="24"/>
+                <w:szCs w:val="24"/>
+                <w:lang w:val="ru-RU" w:eastAsia="en-AU"/>
+              </w:rPr>
+              <w:t>массива</w:t>
+            </w:r>
+          </w:p>
+        </w:tc>
+      </w:tr>
+      <w:tr>
+        <w:trPr>
+          <w:trHeight w:val="499"/>
+        </w:trPr>
+        <w:tc>
+          <w:tcPr>
+            <w:tcW w:w="3136" w:type="dxa"/>
+            <w:noWrap/>
+            <w:hideMark/>
+          </w:tcPr>
+          <w:p>
+            <w:pPr>
+              <w:ind w:firstLineChars="100" w:firstLine="240"/>
+              <w:jc w:val="right"/>
+              <w:rPr>
+                <w:rFonts w:ascii="Times New Roman" w:eastAsia="Times New Roman" w:hAnsi="Times New Roman" w:cs="Times New Roman"/>
+                <w:bCs/>
+                <w:sz w:val="24"/>
+                <w:szCs w:val="24"/>
+                <w:lang w:val="ru-RU" w:eastAsia="en-AU"/>
+              </w:rPr>
+            </w:pPr>
+            <w:r>
+              <w:rPr>
+                <w:rFonts w:ascii="Times New Roman" w:eastAsia="Times New Roman" w:hAnsi="Times New Roman" w:cs="Times New Roman"/>
+                <w:bCs/>
+                <w:sz w:val="24"/>
+                <w:szCs w:val="24"/>
+                <w:lang w:val="ru-RU" w:eastAsia="en-AU"/>
+              </w:rPr>
+              <w:t>Резюме испытания</w:t>
+            </w:r>
+          </w:p>
+        </w:tc>
+        <w:tc>
+          <w:tcPr>
+            <w:tcW w:w="7127" w:type="dxa"/>
+            <w:noWrap/>
+            <w:hideMark/>
+          </w:tcPr>
+          <w:p>
+            <w:pPr>
+              <w:pStyle w:val="a3"/>
+              <w:spacing w:line="360" w:lineRule="auto"/>
+              <w:ind w:left="0"/>
+              <w:jc w:val="both"/>
+              <w:rPr>
+                <w:rFonts w:ascii="Times New Roman" w:hAnsi="Times New Roman" w:cs="Times New Roman"/>
+                <w:sz w:val="24"/>
+                <w:szCs w:val="24"/>
+                <w:lang w:val="ru-RU"/>
+              </w:rPr>
+            </w:pPr>
+            <w:r>
+              <w:rPr>
+                <w:rFonts w:ascii="Times New Roman" w:hAnsi="Times New Roman" w:cs="Times New Roman"/>
+                <w:sz w:val="24"/>
+                <w:szCs w:val="24"/>
+                <w:lang w:val="ru-RU"/>
+              </w:rPr>
+              <w:t>Проверить сортировку</w:t>
+            </w:r>
+            <w:r>
+              <w:rPr>
+                <w:rFonts w:ascii="Times New Roman" w:hAnsi="Times New Roman" w:cs="Times New Roman"/>
+                <w:sz w:val="24"/>
+                <w:szCs w:val="24"/>
+                <w:lang w:val="en-US"/>
+              </w:rPr>
+              <w:t xml:space="preserve"> </w:t>
+            </w:r>
+            <w:r>
+              <w:rPr>
+                <w:rFonts w:ascii="Times New Roman" w:hAnsi="Times New Roman" w:cs="Times New Roman"/>
+                <w:sz w:val="24"/>
+                <w:szCs w:val="24"/>
+                <w:lang w:val="ru-RU"/>
+              </w:rPr>
+              <w:t>массива</w:t>
+            </w:r>
+          </w:p>
+        </w:tc>
+      </w:tr>
+      <w:tr>
+        <w:trPr>
+          <w:trHeight w:val="499"/>
+        </w:trPr>
+        <w:tc>
+          <w:tcPr>
+            <w:tcW w:w="3136" w:type="dxa"/>
+            <w:noWrap/>
+            <w:hideMark/>
+          </w:tcPr>
+          <w:p>
+            <w:pPr>
+              <w:ind w:firstLineChars="100" w:firstLine="240"/>
+              <w:jc w:val="right"/>
+              <w:rPr>
+                <w:rFonts w:ascii="Times New Roman" w:eastAsia="Times New Roman" w:hAnsi="Times New Roman" w:cs="Times New Roman"/>
+                <w:bCs/>
+                <w:sz w:val="24"/>
+                <w:szCs w:val="24"/>
+                <w:lang w:val="ru-RU" w:eastAsia="en-AU"/>
+              </w:rPr>
+            </w:pPr>
+            <w:r>
+              <w:rPr>
+                <w:rFonts w:ascii="Times New Roman" w:eastAsia="Times New Roman" w:hAnsi="Times New Roman" w:cs="Times New Roman"/>
+                <w:bCs/>
+                <w:sz w:val="24"/>
+                <w:szCs w:val="24"/>
+                <w:lang w:val="ru-RU" w:eastAsia="en-AU"/>
+              </w:rPr>
+              <w:t>Шаги тестирования</w:t>
+            </w:r>
+          </w:p>
+        </w:tc>
+        <w:tc>
+          <w:tcPr>
+            <w:tcW w:w="7127" w:type="dxa"/>
+            <w:noWrap/>
+            <w:hideMark/>
+          </w:tcPr>
+          <w:p>
+            <w:pPr>
+              <w:pStyle w:val="a3"/>
+              <w:numPr>
+                <w:ilvl w:val="0"/>
+                <w:numId w:val="29"/>
+              </w:numPr>
+              <w:rPr>
+                <w:rFonts w:ascii="Times New Roman" w:eastAsia="Times New Roman" w:hAnsi="Times New Roman" w:cs="Times New Roman"/>
+                <w:sz w:val="24"/>
+                <w:szCs w:val="24"/>
+                <w:lang w:val="ru-RU" w:eastAsia="en-AU"/>
+              </w:rPr>
+            </w:pPr>
+            <w:r>
+              <w:rPr>
+                <w:rFonts w:ascii="Times New Roman" w:eastAsia="Times New Roman" w:hAnsi="Times New Roman" w:cs="Times New Roman"/>
+                <w:sz w:val="24"/>
+                <w:szCs w:val="24"/>
+                <w:lang w:val="ru-RU" w:eastAsia="en-AU"/>
+              </w:rPr>
+              <w:t>Запустить приложение</w:t>
+            </w:r>
+          </w:p>
+          <w:p>
+            <w:pPr>
+              <w:pStyle w:val="a3"/>
+              <w:numPr>
+                <w:ilvl w:val="0"/>
+                <w:numId w:val="29"/>
+              </w:numPr>
+              <w:rPr>
+                <w:rFonts w:ascii="Times New Roman" w:eastAsia="Times New Roman" w:hAnsi="Times New Roman" w:cs="Times New Roman"/>
+                <w:sz w:val="24"/>
+                <w:szCs w:val="24"/>
+                <w:lang w:val="ru-RU" w:eastAsia="en-AU"/>
+              </w:rPr>
+            </w:pPr>
+            <w:r>
+              <w:rPr>
+                <w:rFonts w:ascii="Times New Roman" w:eastAsia="Times New Roman" w:hAnsi="Times New Roman" w:cs="Times New Roman"/>
+                <w:sz w:val="24"/>
+                <w:szCs w:val="24"/>
+                <w:lang w:val="ru-RU" w:eastAsia="en-AU"/>
+              </w:rPr>
+              <w:t>В открывшемся окне консоли ввести корректный размер массива и нажать кнопку «</w:t>
+            </w:r>
+            <w:r>
+              <w:rPr>
+                <w:rFonts w:ascii="Times New Roman" w:eastAsia="Times New Roman" w:hAnsi="Times New Roman" w:cs="Times New Roman"/>
+                <w:sz w:val="24"/>
+                <w:szCs w:val="24"/>
+                <w:lang w:val="en-US" w:eastAsia="en-AU"/>
+              </w:rPr>
+              <w:t>Enter</w:t>
+            </w:r>
+            <w:r>
+              <w:rPr>
+                <w:rFonts w:ascii="Times New Roman" w:eastAsia="Times New Roman" w:hAnsi="Times New Roman" w:cs="Times New Roman"/>
+                <w:sz w:val="24"/>
+                <w:szCs w:val="24"/>
+                <w:lang w:val="ru-RU" w:eastAsia="en-AU"/>
+              </w:rPr>
+              <w:t>»</w:t>
+            </w:r>
+          </w:p>
+          <w:p>
+            <w:pPr>
+              <w:pStyle w:val="a3"/>
+              <w:numPr>
+                <w:ilvl w:val="0"/>
+                <w:numId w:val="29"/>
+              </w:numPr>
+              <w:rPr>
+                <w:rFonts w:ascii="Times New Roman" w:eastAsia="Times New Roman" w:hAnsi="Times New Roman" w:cs="Times New Roman"/>
+                <w:sz w:val="24"/>
+                <w:szCs w:val="24"/>
+                <w:lang w:val="ru-RU" w:eastAsia="en-AU"/>
+              </w:rPr>
+            </w:pPr>
+            <w:r>
+              <w:rPr>
+                <w:rFonts w:ascii="Times New Roman" w:eastAsia="Times New Roman" w:hAnsi="Times New Roman" w:cs="Times New Roman"/>
+                <w:sz w:val="24"/>
+                <w:szCs w:val="24"/>
+                <w:lang w:val="ru-RU" w:eastAsia="en-AU"/>
+              </w:rPr>
+              <w:t>Ввести адрес файла и нажать кнопку «</w:t>
+            </w:r>
+            <w:r>
+              <w:rPr>
+                <w:rFonts w:ascii="Times New Roman" w:eastAsia="Times New Roman" w:hAnsi="Times New Roman" w:cs="Times New Roman"/>
+                <w:sz w:val="24"/>
+                <w:szCs w:val="24"/>
+                <w:lang w:val="en-US" w:eastAsia="en-AU"/>
+              </w:rPr>
+              <w:t>Enter</w:t>
+            </w:r>
+            <w:r>
+              <w:rPr>
+                <w:rFonts w:ascii="Times New Roman" w:eastAsia="Times New Roman" w:hAnsi="Times New Roman" w:cs="Times New Roman"/>
+                <w:sz w:val="24"/>
+                <w:szCs w:val="24"/>
+                <w:lang w:val="ru-RU" w:eastAsia="en-AU"/>
+              </w:rPr>
+              <w:t>»</w:t>
+            </w:r>
+          </w:p>
+          <w:p>
+            <w:pPr>
+              <w:pStyle w:val="a3"/>
+              <w:numPr>
+                <w:ilvl w:val="0"/>
+                <w:numId w:val="29"/>
+              </w:numPr>
+              <w:rPr>
+                <w:rFonts w:ascii="Times New Roman" w:eastAsia="Times New Roman" w:hAnsi="Times New Roman" w:cs="Times New Roman"/>
+                <w:sz w:val="24"/>
+                <w:szCs w:val="24"/>
+                <w:lang w:val="ru-RU" w:eastAsia="en-AU"/>
+              </w:rPr>
+            </w:pPr>
+            <w:r>
+              <w:rPr>
+                <w:rFonts w:ascii="Times New Roman" w:eastAsia="Times New Roman" w:hAnsi="Times New Roman" w:cs="Times New Roman"/>
+                <w:sz w:val="24"/>
+                <w:szCs w:val="24"/>
+                <w:lang w:val="ru-RU" w:eastAsia="en-AU"/>
+              </w:rPr>
+              <w:t>Ввести модель смартфона и нажать кнопку «</w:t>
+            </w:r>
+            <w:r>
+              <w:rPr>
+                <w:rFonts w:ascii="Times New Roman" w:eastAsia="Times New Roman" w:hAnsi="Times New Roman" w:cs="Times New Roman"/>
+                <w:sz w:val="24"/>
+                <w:szCs w:val="24"/>
+                <w:lang w:val="en-US" w:eastAsia="en-AU"/>
+              </w:rPr>
+              <w:t>Enter</w:t>
+            </w:r>
+            <w:r>
+              <w:rPr>
+                <w:rFonts w:ascii="Times New Roman" w:eastAsia="Times New Roman" w:hAnsi="Times New Roman" w:cs="Times New Roman"/>
+                <w:sz w:val="24"/>
+                <w:szCs w:val="24"/>
+                <w:lang w:val="ru-RU" w:eastAsia="en-AU"/>
+              </w:rPr>
+              <w:t>»</w:t>
+            </w:r>
+          </w:p>
+          <w:p>
+            <w:pPr>
+              <w:pStyle w:val="a3"/>
+              <w:numPr>
+                <w:ilvl w:val="0"/>
+                <w:numId w:val="29"/>
+              </w:numPr>
+              <w:rPr>
+                <w:rFonts w:ascii="Times New Roman" w:eastAsia="Times New Roman" w:hAnsi="Times New Roman" w:cs="Times New Roman"/>
+                <w:sz w:val="24"/>
+                <w:szCs w:val="24"/>
+                <w:lang w:val="ru-RU" w:eastAsia="en-AU"/>
+              </w:rPr>
+            </w:pPr>
+            <w:r>
+              <w:rPr>
+                <w:rFonts w:ascii="Times New Roman" w:eastAsia="Times New Roman" w:hAnsi="Times New Roman" w:cs="Times New Roman"/>
+                <w:sz w:val="24"/>
+                <w:szCs w:val="24"/>
+                <w:lang w:val="ru-RU" w:eastAsia="en-AU"/>
+              </w:rPr>
+              <w:t>Ввести цену смартфона и нажать кнопку «</w:t>
+            </w:r>
+            <w:r>
+              <w:rPr>
+                <w:rFonts w:ascii="Times New Roman" w:eastAsia="Times New Roman" w:hAnsi="Times New Roman" w:cs="Times New Roman"/>
+                <w:sz w:val="24"/>
+                <w:szCs w:val="24"/>
+                <w:lang w:val="en-US" w:eastAsia="en-AU"/>
+              </w:rPr>
+              <w:t>Enter</w:t>
+            </w:r>
+            <w:r>
+              <w:rPr>
+                <w:rFonts w:ascii="Times New Roman" w:eastAsia="Times New Roman" w:hAnsi="Times New Roman" w:cs="Times New Roman"/>
+                <w:sz w:val="24"/>
+                <w:szCs w:val="24"/>
+                <w:lang w:val="ru-RU" w:eastAsia="en-AU"/>
+              </w:rPr>
+              <w:t>»</w:t>
+            </w:r>
+          </w:p>
+          <w:p>
+            <w:pPr>
+              <w:pStyle w:val="a3"/>
+              <w:numPr>
+                <w:ilvl w:val="0"/>
+                <w:numId w:val="29"/>
+              </w:numPr>
+              <w:rPr>
+                <w:rFonts w:ascii="Times New Roman" w:eastAsia="Times New Roman" w:hAnsi="Times New Roman" w:cs="Times New Roman"/>
+                <w:sz w:val="24"/>
+                <w:szCs w:val="24"/>
+                <w:lang w:val="ru-RU" w:eastAsia="en-AU"/>
+              </w:rPr>
+            </w:pPr>
+            <w:r>
+              <w:rPr>
+                <w:rFonts w:ascii="Times New Roman" w:eastAsia="Times New Roman" w:hAnsi="Times New Roman" w:cs="Times New Roman"/>
+                <w:sz w:val="24"/>
+                <w:szCs w:val="24"/>
+                <w:lang w:val="ru-RU" w:eastAsia="en-AU"/>
+              </w:rPr>
+              <w:t>Ввести размер диагонали экрана смартфона и нажать кнопку «</w:t>
+            </w:r>
+            <w:r>
+              <w:rPr>
+                <w:rFonts w:ascii="Times New Roman" w:eastAsia="Times New Roman" w:hAnsi="Times New Roman" w:cs="Times New Roman"/>
+                <w:sz w:val="24"/>
+                <w:szCs w:val="24"/>
+                <w:lang w:val="en-US" w:eastAsia="en-AU"/>
+              </w:rPr>
+              <w:t>Enter</w:t>
+            </w:r>
+            <w:r>
+              <w:rPr>
+                <w:rFonts w:ascii="Times New Roman" w:eastAsia="Times New Roman" w:hAnsi="Times New Roman" w:cs="Times New Roman"/>
+                <w:sz w:val="24"/>
+                <w:szCs w:val="24"/>
+                <w:lang w:val="ru-RU" w:eastAsia="en-AU"/>
+              </w:rPr>
+              <w:t>»</w:t>
+            </w:r>
+          </w:p>
+          <w:p>
+            <w:pPr>
+              <w:pStyle w:val="a3"/>
+              <w:numPr>
+                <w:ilvl w:val="0"/>
+                <w:numId w:val="29"/>
+              </w:numPr>
+              <w:rPr>
+                <w:rFonts w:ascii="Times New Roman" w:eastAsia="Times New Roman" w:hAnsi="Times New Roman" w:cs="Times New Roman"/>
+                <w:sz w:val="24"/>
+                <w:szCs w:val="24"/>
+                <w:lang w:val="ru-RU" w:eastAsia="en-AU"/>
+              </w:rPr>
+            </w:pPr>
+            <w:r>
+              <w:rPr>
+                <w:rFonts w:ascii="Times New Roman" w:eastAsia="Times New Roman" w:hAnsi="Times New Roman" w:cs="Times New Roman"/>
+                <w:sz w:val="24"/>
+                <w:szCs w:val="24"/>
+                <w:lang w:val="ru-RU" w:eastAsia="en-AU"/>
+              </w:rPr>
+              <w:t>Посмотреть результаты вывода и сортировки</w:t>
+            </w:r>
+          </w:p>
+        </w:tc>
+      </w:tr>
+      <w:tr>
+        <w:trPr>
+          <w:trHeight w:val="499"/>
+        </w:trPr>
+        <w:tc>
+          <w:tcPr>
+            <w:tcW w:w="3136" w:type="dxa"/>
+            <w:noWrap/>
+            <w:hideMark/>
+          </w:tcPr>
+          <w:p>
+            <w:pPr>
+              <w:ind w:firstLineChars="100" w:firstLine="240"/>
+              <w:jc w:val="right"/>
+              <w:rPr>
+                <w:rFonts w:ascii="Times New Roman" w:eastAsia="Times New Roman" w:hAnsi="Times New Roman" w:cs="Times New Roman"/>
+                <w:bCs/>
+                <w:sz w:val="24"/>
+                <w:szCs w:val="24"/>
+                <w:lang w:val="ru-RU" w:eastAsia="en-AU"/>
+              </w:rPr>
+            </w:pPr>
+            <w:r>
+              <w:rPr>
+                <w:rFonts w:ascii="Times New Roman" w:eastAsia="Times New Roman" w:hAnsi="Times New Roman" w:cs="Times New Roman"/>
+                <w:bCs/>
+                <w:sz w:val="24"/>
+                <w:szCs w:val="24"/>
+                <w:lang w:val="ru-RU" w:eastAsia="en-AU"/>
+              </w:rPr>
+              <w:lastRenderedPageBreak/>
+              <w:t>Данные тестирования</w:t>
+            </w:r>
+          </w:p>
+        </w:tc>
+        <w:tc>
+          <w:tcPr>
+            <w:tcW w:w="7127" w:type="dxa"/>
+            <w:noWrap/>
+            <w:hideMark/>
+          </w:tcPr>
+          <w:p>
+            <w:pPr>
+              <w:rPr>
+                <w:rFonts w:ascii="Times New Roman" w:eastAsia="Times New Roman" w:hAnsi="Times New Roman" w:cs="Times New Roman"/>
+                <w:sz w:val="24"/>
+                <w:szCs w:val="24"/>
+                <w:lang w:val="en-US" w:eastAsia="en-AU"/>
+              </w:rPr>
+            </w:pPr>
+            <w:r>
+              <w:rPr>
+                <w:rFonts w:ascii="Times New Roman" w:eastAsia="Times New Roman" w:hAnsi="Times New Roman" w:cs="Times New Roman"/>
+                <w:sz w:val="24"/>
+                <w:szCs w:val="24"/>
+                <w:lang w:val="en-US" w:eastAsia="en-AU"/>
+              </w:rPr>
+              <w:t>3</w:t>
+            </w:r>
+          </w:p>
+          <w:p>
+            <w:pPr>
+              <w:rPr>
+                <w:rFonts w:ascii="Times New Roman" w:eastAsia="Times New Roman" w:hAnsi="Times New Roman" w:cs="Times New Roman"/>
+                <w:sz w:val="24"/>
+                <w:szCs w:val="24"/>
+                <w:lang w:val="en-US" w:eastAsia="en-AU"/>
+              </w:rPr>
+            </w:pPr>
+            <w:r>
+              <w:rPr>
+                <w:rFonts w:ascii="Times New Roman" w:eastAsia="Times New Roman" w:hAnsi="Times New Roman" w:cs="Times New Roman"/>
+                <w:sz w:val="24"/>
+                <w:szCs w:val="24"/>
+                <w:lang w:val="en-US" w:eastAsia="en-AU"/>
+              </w:rPr>
+              <w:t>Nokia, 23000, 6’6</w:t>
+            </w:r>
+          </w:p>
+          <w:p>
+            <w:pPr>
+              <w:rPr>
+                <w:rFonts w:ascii="Times New Roman" w:eastAsia="Times New Roman" w:hAnsi="Times New Roman" w:cs="Times New Roman"/>
+                <w:sz w:val="24"/>
+                <w:szCs w:val="24"/>
+                <w:lang w:val="en-US" w:eastAsia="en-AU"/>
+              </w:rPr>
+            </w:pPr>
+            <w:r>
+              <w:rPr>
+                <w:rFonts w:ascii="Times New Roman" w:eastAsia="Times New Roman" w:hAnsi="Times New Roman" w:cs="Times New Roman"/>
+                <w:sz w:val="24"/>
+                <w:szCs w:val="24"/>
+                <w:lang w:val="en-US" w:eastAsia="en-AU"/>
+              </w:rPr>
+              <w:t>LG, 27000, 7’7</w:t>
+            </w:r>
+          </w:p>
+          <w:p>
+            <w:pPr>
+              <w:rPr>
+                <w:rFonts w:ascii="Times New Roman" w:eastAsia="Times New Roman" w:hAnsi="Times New Roman" w:cs="Times New Roman"/>
+                <w:sz w:val="24"/>
+                <w:szCs w:val="24"/>
+                <w:lang w:val="en-US" w:eastAsia="en-AU"/>
+              </w:rPr>
+            </w:pPr>
+            <w:r>
+              <w:rPr>
+                <w:rFonts w:ascii="Times New Roman" w:eastAsia="Times New Roman" w:hAnsi="Times New Roman" w:cs="Times New Roman"/>
+                <w:sz w:val="24"/>
+                <w:szCs w:val="24"/>
+                <w:lang w:val="en-US" w:eastAsia="en-AU"/>
+              </w:rPr>
+              <w:t>Samsung, 35000, 9’8</w:t>
+            </w:r>
+          </w:p>
+        </w:tc>
+      </w:tr>
+      <w:tr>
+        <w:trPr>
+          <w:trHeight w:val="499"/>
+        </w:trPr>
+        <w:tc>
+          <w:tcPr>
+            <w:tcW w:w="3136" w:type="dxa"/>
+            <w:noWrap/>
+            <w:hideMark/>
+          </w:tcPr>
+          <w:p>
+            <w:pPr>
+              <w:ind w:firstLineChars="100" w:firstLine="240"/>
+              <w:jc w:val="right"/>
+              <w:rPr>
+                <w:rFonts w:ascii="Times New Roman" w:eastAsia="Times New Roman" w:hAnsi="Times New Roman" w:cs="Times New Roman"/>
+                <w:bCs/>
+                <w:sz w:val="24"/>
+                <w:szCs w:val="24"/>
+                <w:lang w:val="ru-RU" w:eastAsia="en-AU"/>
+              </w:rPr>
+            </w:pPr>
+            <w:r>
+              <w:rPr>
+                <w:rFonts w:ascii="Times New Roman" w:eastAsia="Times New Roman" w:hAnsi="Times New Roman" w:cs="Times New Roman"/>
+                <w:bCs/>
+                <w:sz w:val="24"/>
+                <w:szCs w:val="24"/>
+                <w:lang w:val="ru-RU" w:eastAsia="en-AU"/>
+              </w:rPr>
+              <w:t>Ожидаемый результат</w:t>
+            </w:r>
+          </w:p>
+        </w:tc>
+        <w:tc>
+          <w:tcPr>
+            <w:tcW w:w="7127" w:type="dxa"/>
+            <w:noWrap/>
+            <w:hideMark/>
+          </w:tcPr>
+          <w:p>
+            <w:pPr>
+              <w:rPr>
+                <w:rFonts w:ascii="Times New Roman" w:eastAsia="Times New Roman" w:hAnsi="Times New Roman" w:cs="Times New Roman"/>
+                <w:sz w:val="24"/>
+                <w:szCs w:val="24"/>
+                <w:lang w:val="en-US" w:eastAsia="en-AU"/>
+              </w:rPr>
+            </w:pPr>
+            <w:r>
+              <w:rPr>
+                <w:rFonts w:ascii="Times New Roman" w:eastAsia="Times New Roman" w:hAnsi="Times New Roman" w:cs="Times New Roman"/>
+                <w:sz w:val="24"/>
+                <w:szCs w:val="24"/>
+                <w:lang w:val="en-US" w:eastAsia="en-AU"/>
+              </w:rPr>
+              <w:t>Samsung, 35000, 9’8</w:t>
+            </w:r>
+          </w:p>
+          <w:p>
+            <w:pPr>
+              <w:rPr>
+                <w:rFonts w:ascii="Times New Roman" w:eastAsia="Times New Roman" w:hAnsi="Times New Roman" w:cs="Times New Roman"/>
+                <w:sz w:val="24"/>
+                <w:szCs w:val="24"/>
+                <w:lang w:val="en-US" w:eastAsia="en-AU"/>
+              </w:rPr>
+            </w:pPr>
+            <w:r>
+              <w:rPr>
+                <w:rFonts w:ascii="Times New Roman" w:eastAsia="Times New Roman" w:hAnsi="Times New Roman" w:cs="Times New Roman"/>
+                <w:sz w:val="24"/>
+                <w:szCs w:val="24"/>
+                <w:lang w:val="en-US" w:eastAsia="en-AU"/>
+              </w:rPr>
+              <w:t>LG, 27000, 7’7</w:t>
+            </w:r>
+          </w:p>
+          <w:p>
+            <w:pPr>
+              <w:rPr>
+                <w:rFonts w:ascii="Times New Roman" w:eastAsia="Times New Roman" w:hAnsi="Times New Roman" w:cs="Times New Roman"/>
+                <w:sz w:val="24"/>
+                <w:szCs w:val="24"/>
+                <w:lang w:val="en-US" w:eastAsia="en-AU"/>
+              </w:rPr>
+            </w:pPr>
+            <w:r>
+              <w:rPr>
+                <w:rFonts w:ascii="Times New Roman" w:eastAsia="Times New Roman" w:hAnsi="Times New Roman" w:cs="Times New Roman"/>
+                <w:sz w:val="24"/>
+                <w:szCs w:val="24"/>
+                <w:lang w:val="en-US" w:eastAsia="en-AU"/>
+              </w:rPr>
+              <w:t>Nokia, 23000, 6’6</w:t>
+            </w:r>
+          </w:p>
+        </w:tc>
+      </w:tr>
+      <w:tr>
+        <w:trPr>
+          <w:trHeight w:val="499"/>
+        </w:trPr>
+        <w:tc>
+          <w:tcPr>
+            <w:tcW w:w="3136" w:type="dxa"/>
+            <w:noWrap/>
+            <w:hideMark/>
+          </w:tcPr>
+          <w:p>
+            <w:pPr>
+              <w:ind w:firstLineChars="100" w:firstLine="240"/>
+              <w:jc w:val="right"/>
+              <w:rPr>
+                <w:rFonts w:ascii="Times New Roman" w:eastAsia="Times New Roman" w:hAnsi="Times New Roman" w:cs="Times New Roman"/>
+                <w:bCs/>
+                <w:sz w:val="24"/>
+                <w:szCs w:val="24"/>
+                <w:lang w:val="ru-RU" w:eastAsia="en-AU"/>
+              </w:rPr>
+            </w:pPr>
+            <w:r>
+              <w:rPr>
+                <w:rFonts w:ascii="Times New Roman" w:eastAsia="Times New Roman" w:hAnsi="Times New Roman" w:cs="Times New Roman"/>
+                <w:bCs/>
+                <w:sz w:val="24"/>
+                <w:szCs w:val="24"/>
+                <w:lang w:val="ru-RU" w:eastAsia="en-AU"/>
+              </w:rPr>
+              <w:t>Фактический результат</w:t>
+            </w:r>
+          </w:p>
+        </w:tc>
+        <w:tc>
+          <w:tcPr>
+            <w:tcW w:w="7127" w:type="dxa"/>
+            <w:noWrap/>
+            <w:hideMark/>
+          </w:tcPr>
+          <w:p>
+            <w:pPr>
+              <w:rPr>
+                <w:rFonts w:ascii="Times New Roman" w:eastAsia="Times New Roman" w:hAnsi="Times New Roman" w:cs="Times New Roman"/>
+                <w:sz w:val="24"/>
+                <w:szCs w:val="24"/>
+                <w:lang w:val="en-US" w:eastAsia="en-AU"/>
+              </w:rPr>
+            </w:pPr>
+            <w:r>
+              <w:rPr>
+                <w:rFonts w:ascii="Times New Roman" w:eastAsia="Times New Roman" w:hAnsi="Times New Roman" w:cs="Times New Roman"/>
+                <w:sz w:val="24"/>
+                <w:szCs w:val="24"/>
+                <w:lang w:val="en-US" w:eastAsia="en-AU"/>
+              </w:rPr>
+              <w:t>Samsung, 35000, 9’8</w:t>
+            </w:r>
+          </w:p>
+          <w:p>
+            <w:pPr>
+              <w:rPr>
+                <w:rFonts w:ascii="Times New Roman" w:eastAsia="Times New Roman" w:hAnsi="Times New Roman" w:cs="Times New Roman"/>
+                <w:sz w:val="24"/>
+                <w:szCs w:val="24"/>
+                <w:lang w:val="en-US" w:eastAsia="en-AU"/>
+              </w:rPr>
+            </w:pPr>
+            <w:r>
+              <w:rPr>
+                <w:rFonts w:ascii="Times New Roman" w:eastAsia="Times New Roman" w:hAnsi="Times New Roman" w:cs="Times New Roman"/>
+                <w:sz w:val="24"/>
+                <w:szCs w:val="24"/>
+                <w:lang w:val="en-US" w:eastAsia="en-AU"/>
+              </w:rPr>
+              <w:t>Nokia, 23000, 6’6</w:t>
+            </w:r>
+          </w:p>
+          <w:p>
+            <w:pPr>
+              <w:rPr>
+                <w:rFonts w:ascii="Times New Roman" w:eastAsia="Times New Roman" w:hAnsi="Times New Roman" w:cs="Times New Roman"/>
+                <w:sz w:val="24"/>
+                <w:szCs w:val="24"/>
+                <w:lang w:val="en-US" w:eastAsia="en-AU"/>
+              </w:rPr>
+            </w:pPr>
+            <w:r>
+              <w:rPr>
+                <w:rFonts w:ascii="Times New Roman" w:eastAsia="Times New Roman" w:hAnsi="Times New Roman" w:cs="Times New Roman"/>
+                <w:sz w:val="24"/>
+                <w:szCs w:val="24"/>
+                <w:lang w:val="en-US" w:eastAsia="en-AU"/>
+              </w:rPr>
+              <w:t>LG, 27000, 7’7</w:t>
+            </w:r>
+          </w:p>
+        </w:tc>
+      </w:tr>
+      <w:tr>
+        <w:trPr>
+          <w:trHeight w:val="499"/>
+        </w:trPr>
+        <w:tc>
+          <w:tcPr>
+            <w:tcW w:w="3136" w:type="dxa"/>
+            <w:noWrap/>
+            <w:hideMark/>
+          </w:tcPr>
+          <w:p>
+            <w:pPr>
+              <w:ind w:firstLineChars="100" w:firstLine="240"/>
+              <w:jc w:val="right"/>
+              <w:rPr>
+                <w:rFonts w:ascii="Times New Roman" w:eastAsia="Times New Roman" w:hAnsi="Times New Roman" w:cs="Times New Roman"/>
+                <w:bCs/>
+                <w:sz w:val="24"/>
+                <w:szCs w:val="24"/>
+                <w:lang w:val="ru-RU" w:eastAsia="en-AU"/>
+              </w:rPr>
+            </w:pPr>
+            <w:r>
+              <w:rPr>
+                <w:rFonts w:ascii="Times New Roman" w:eastAsia="Times New Roman" w:hAnsi="Times New Roman" w:cs="Times New Roman"/>
+                <w:bCs/>
+                <w:sz w:val="24"/>
+                <w:szCs w:val="24"/>
+                <w:lang w:val="ru-RU" w:eastAsia="en-AU"/>
+              </w:rPr>
+              <w:t>Предпосылки</w:t>
+            </w:r>
+          </w:p>
+        </w:tc>
+        <w:tc>
+          <w:tcPr>
+            <w:tcW w:w="7127" w:type="dxa"/>
+            <w:noWrap/>
+            <w:hideMark/>
+          </w:tcPr>
+          <w:p>
+            <w:pPr>
+              <w:pStyle w:val="a3"/>
+              <w:numPr>
+                <w:ilvl w:val="0"/>
+                <w:numId w:val="30"/>
+              </w:numPr>
+              <w:rPr>
+                <w:rFonts w:ascii="Times New Roman" w:eastAsia="Times New Roman" w:hAnsi="Times New Roman" w:cs="Times New Roman"/>
+                <w:sz w:val="24"/>
+                <w:szCs w:val="24"/>
+                <w:lang w:val="ru-RU" w:eastAsia="en-AU"/>
+              </w:rPr>
+            </w:pPr>
+            <w:r>
+              <w:rPr>
+                <w:rFonts w:ascii="Times New Roman" w:eastAsia="Times New Roman" w:hAnsi="Times New Roman" w:cs="Times New Roman"/>
+                <w:sz w:val="24"/>
+                <w:szCs w:val="24"/>
+                <w:lang w:val="ru-RU" w:eastAsia="en-AU"/>
+              </w:rPr>
+              <w:t>Запустить приложение</w:t>
+            </w:r>
+          </w:p>
+          <w:p>
+            <w:pPr>
+              <w:pStyle w:val="a3"/>
+              <w:numPr>
+                <w:ilvl w:val="0"/>
+                <w:numId w:val="30"/>
+              </w:numPr>
+              <w:rPr>
+                <w:rFonts w:ascii="Times New Roman" w:eastAsia="Times New Roman" w:hAnsi="Times New Roman" w:cs="Times New Roman"/>
+                <w:sz w:val="24"/>
+                <w:szCs w:val="24"/>
+                <w:lang w:val="ru-RU" w:eastAsia="en-AU"/>
+              </w:rPr>
+            </w:pPr>
+            <w:r>
+              <w:rPr>
+                <w:rFonts w:ascii="Times New Roman" w:eastAsia="Times New Roman" w:hAnsi="Times New Roman" w:cs="Times New Roman"/>
+                <w:sz w:val="24"/>
+                <w:szCs w:val="24"/>
+                <w:lang w:val="ru-RU" w:eastAsia="en-AU"/>
+              </w:rPr>
+              <w:t>В открывшемся окне консоли ввести корректный размер массива и нажать кнопку «</w:t>
+            </w:r>
+            <w:r>
+              <w:rPr>
+                <w:rFonts w:ascii="Times New Roman" w:eastAsia="Times New Roman" w:hAnsi="Times New Roman" w:cs="Times New Roman"/>
+                <w:sz w:val="24"/>
+                <w:szCs w:val="24"/>
+                <w:lang w:val="en-US" w:eastAsia="en-AU"/>
+              </w:rPr>
+              <w:t>Enter</w:t>
+            </w:r>
+            <w:r>
+              <w:rPr>
+                <w:rFonts w:ascii="Times New Roman" w:eastAsia="Times New Roman" w:hAnsi="Times New Roman" w:cs="Times New Roman"/>
+                <w:sz w:val="24"/>
+                <w:szCs w:val="24"/>
+                <w:lang w:val="ru-RU" w:eastAsia="en-AU"/>
+              </w:rPr>
+              <w:t>»</w:t>
+            </w:r>
+          </w:p>
+          <w:p>
+            <w:pPr>
+              <w:pStyle w:val="a3"/>
+              <w:numPr>
+                <w:ilvl w:val="0"/>
+                <w:numId w:val="30"/>
+              </w:numPr>
+              <w:rPr>
+                <w:rFonts w:ascii="Times New Roman" w:eastAsia="Times New Roman" w:hAnsi="Times New Roman" w:cs="Times New Roman"/>
+                <w:sz w:val="24"/>
+                <w:szCs w:val="24"/>
+                <w:lang w:val="ru-RU" w:eastAsia="en-AU"/>
+              </w:rPr>
+            </w:pPr>
+            <w:r>
+              <w:rPr>
+                <w:rFonts w:ascii="Times New Roman" w:eastAsia="Times New Roman" w:hAnsi="Times New Roman" w:cs="Times New Roman"/>
+                <w:sz w:val="24"/>
+                <w:szCs w:val="24"/>
+                <w:lang w:val="ru-RU" w:eastAsia="en-AU"/>
+              </w:rPr>
+              <w:t>Ввести адрес файла и нажать кнопку «</w:t>
+            </w:r>
+            <w:r>
+              <w:rPr>
+                <w:rFonts w:ascii="Times New Roman" w:eastAsia="Times New Roman" w:hAnsi="Times New Roman" w:cs="Times New Roman"/>
+                <w:sz w:val="24"/>
+                <w:szCs w:val="24"/>
+                <w:lang w:val="en-US" w:eastAsia="en-AU"/>
+              </w:rPr>
+              <w:t>Enter</w:t>
+            </w:r>
+            <w:r>
+              <w:rPr>
+                <w:rFonts w:ascii="Times New Roman" w:eastAsia="Times New Roman" w:hAnsi="Times New Roman" w:cs="Times New Roman"/>
+                <w:sz w:val="24"/>
+                <w:szCs w:val="24"/>
+                <w:lang w:val="ru-RU" w:eastAsia="en-AU"/>
+              </w:rPr>
+              <w:t>»</w:t>
+            </w:r>
+          </w:p>
+          <w:p>
+            <w:pPr>
+              <w:pStyle w:val="a3"/>
+              <w:numPr>
+                <w:ilvl w:val="0"/>
+                <w:numId w:val="30"/>
+              </w:numPr>
+              <w:rPr>
+                <w:rFonts w:ascii="Times New Roman" w:eastAsia="Times New Roman" w:hAnsi="Times New Roman" w:cs="Times New Roman"/>
+                <w:sz w:val="24"/>
+                <w:szCs w:val="24"/>
+                <w:lang w:val="ru-RU" w:eastAsia="en-AU"/>
+              </w:rPr>
+            </w:pPr>
+            <w:r>
+              <w:rPr>
+                <w:rFonts w:ascii="Times New Roman" w:eastAsia="Times New Roman" w:hAnsi="Times New Roman" w:cs="Times New Roman"/>
+                <w:sz w:val="24"/>
+                <w:szCs w:val="24"/>
+                <w:lang w:val="ru-RU" w:eastAsia="en-AU"/>
+              </w:rPr>
+              <w:t>Ввести модель смартфона и нажать кнопку «</w:t>
+            </w:r>
+            <w:r>
+              <w:rPr>
+                <w:rFonts w:ascii="Times New Roman" w:eastAsia="Times New Roman" w:hAnsi="Times New Roman" w:cs="Times New Roman"/>
+                <w:sz w:val="24"/>
+                <w:szCs w:val="24"/>
+                <w:lang w:val="en-US" w:eastAsia="en-AU"/>
+              </w:rPr>
+              <w:t>Enter</w:t>
+            </w:r>
+            <w:r>
+              <w:rPr>
+                <w:rFonts w:ascii="Times New Roman" w:eastAsia="Times New Roman" w:hAnsi="Times New Roman" w:cs="Times New Roman"/>
+                <w:sz w:val="24"/>
+                <w:szCs w:val="24"/>
+                <w:lang w:val="ru-RU" w:eastAsia="en-AU"/>
+              </w:rPr>
+              <w:t>»</w:t>
+            </w:r>
+          </w:p>
+          <w:p>
+            <w:pPr>
+              <w:pStyle w:val="a3"/>
+              <w:numPr>
+                <w:ilvl w:val="0"/>
+                <w:numId w:val="30"/>
+              </w:numPr>
+              <w:rPr>
+                <w:rFonts w:ascii="Times New Roman" w:eastAsia="Times New Roman" w:hAnsi="Times New Roman" w:cs="Times New Roman"/>
+                <w:sz w:val="24"/>
+                <w:szCs w:val="24"/>
+                <w:lang w:val="ru-RU" w:eastAsia="en-AU"/>
+              </w:rPr>
+            </w:pPr>
+            <w:r>
+              <w:rPr>
+                <w:rFonts w:ascii="Times New Roman" w:eastAsia="Times New Roman" w:hAnsi="Times New Roman" w:cs="Times New Roman"/>
+                <w:sz w:val="24"/>
+                <w:szCs w:val="24"/>
+                <w:lang w:val="ru-RU" w:eastAsia="en-AU"/>
+              </w:rPr>
+              <w:t>Ввести цену смартфона и нажать кнопку «</w:t>
+            </w:r>
+            <w:r>
+              <w:rPr>
+                <w:rFonts w:ascii="Times New Roman" w:eastAsia="Times New Roman" w:hAnsi="Times New Roman" w:cs="Times New Roman"/>
+                <w:sz w:val="24"/>
+                <w:szCs w:val="24"/>
+                <w:lang w:val="en-US" w:eastAsia="en-AU"/>
+              </w:rPr>
+              <w:t>Enter</w:t>
+            </w:r>
+            <w:r>
+              <w:rPr>
+                <w:rFonts w:ascii="Times New Roman" w:eastAsia="Times New Roman" w:hAnsi="Times New Roman" w:cs="Times New Roman"/>
+                <w:sz w:val="24"/>
+                <w:szCs w:val="24"/>
+                <w:lang w:val="ru-RU" w:eastAsia="en-AU"/>
+              </w:rPr>
+              <w:t>»</w:t>
+            </w:r>
+          </w:p>
+          <w:p>
+            <w:pPr>
+              <w:pStyle w:val="a3"/>
+              <w:numPr>
+                <w:ilvl w:val="0"/>
+                <w:numId w:val="30"/>
+              </w:numPr>
+              <w:rPr>
+                <w:rFonts w:ascii="Times New Roman" w:eastAsia="Times New Roman" w:hAnsi="Times New Roman" w:cs="Times New Roman"/>
+                <w:sz w:val="24"/>
+                <w:szCs w:val="24"/>
+                <w:lang w:val="ru-RU" w:eastAsia="en-AU"/>
+              </w:rPr>
+            </w:pPr>
+            <w:r>
+              <w:rPr>
+                <w:rFonts w:ascii="Times New Roman" w:eastAsia="Times New Roman" w:hAnsi="Times New Roman" w:cs="Times New Roman"/>
+                <w:sz w:val="24"/>
+                <w:szCs w:val="24"/>
+                <w:lang w:val="ru-RU" w:eastAsia="en-AU"/>
+              </w:rPr>
+              <w:t>Ввести размер диагонали экрана смартфона и нажать кнопку «</w:t>
+            </w:r>
+            <w:r>
+              <w:rPr>
+                <w:rFonts w:ascii="Times New Roman" w:eastAsia="Times New Roman" w:hAnsi="Times New Roman" w:cs="Times New Roman"/>
+                <w:sz w:val="24"/>
+                <w:szCs w:val="24"/>
+                <w:lang w:val="en-US" w:eastAsia="en-AU"/>
+              </w:rPr>
+              <w:t>Enter</w:t>
+            </w:r>
+            <w:r>
+              <w:rPr>
+                <w:rFonts w:ascii="Times New Roman" w:eastAsia="Times New Roman" w:hAnsi="Times New Roman" w:cs="Times New Roman"/>
+                <w:sz w:val="24"/>
+                <w:szCs w:val="24"/>
+                <w:lang w:val="ru-RU" w:eastAsia="en-AU"/>
+              </w:rPr>
+              <w:t>»</w:t>
+            </w:r>
+          </w:p>
+          <w:p>
+            <w:pPr>
+              <w:pStyle w:val="a3"/>
+              <w:numPr>
+                <w:ilvl w:val="0"/>
+                <w:numId w:val="30"/>
+              </w:numPr>
+              <w:rPr>
+                <w:rFonts w:ascii="Times New Roman" w:eastAsia="Times New Roman" w:hAnsi="Times New Roman" w:cs="Times New Roman"/>
+                <w:sz w:val="24"/>
+                <w:szCs w:val="24"/>
+                <w:lang w:val="ru-RU" w:eastAsia="en-AU"/>
+              </w:rPr>
+            </w:pPr>
+            <w:r>
+              <w:rPr>
+                <w:rFonts w:ascii="Times New Roman" w:eastAsia="Times New Roman" w:hAnsi="Times New Roman" w:cs="Times New Roman"/>
+                <w:sz w:val="24"/>
+                <w:szCs w:val="24"/>
+                <w:lang w:val="ru-RU" w:eastAsia="en-AU"/>
+              </w:rPr>
+              <w:t>Посмотреть результаты вывода и сортировки</w:t>
+            </w:r>
+          </w:p>
+        </w:tc>
+      </w:tr>
+      <w:tr>
+        <w:trPr>
+          <w:trHeight w:val="499"/>
+        </w:trPr>
+        <w:tc>
+          <w:tcPr>
+            <w:tcW w:w="3136" w:type="dxa"/>
+            <w:noWrap/>
+            <w:hideMark/>
+          </w:tcPr>
+          <w:p>
+            <w:pPr>
+              <w:ind w:firstLineChars="100" w:firstLine="240"/>
+              <w:jc w:val="right"/>
+              <w:rPr>
+                <w:rFonts w:ascii="Times New Roman" w:eastAsia="Times New Roman" w:hAnsi="Times New Roman" w:cs="Times New Roman"/>
+                <w:bCs/>
+                <w:sz w:val="24"/>
+                <w:szCs w:val="24"/>
+                <w:lang w:val="ru-RU" w:eastAsia="en-AU"/>
+              </w:rPr>
+            </w:pPr>
+            <w:r>
+              <w:rPr>
+                <w:rFonts w:ascii="Times New Roman" w:eastAsia="Times New Roman" w:hAnsi="Times New Roman" w:cs="Times New Roman"/>
+                <w:bCs/>
+                <w:sz w:val="24"/>
+                <w:szCs w:val="24"/>
+                <w:lang w:val="ru-RU" w:eastAsia="en-AU"/>
+              </w:rPr>
+              <w:t>Постусловия</w:t>
+            </w:r>
+          </w:p>
+        </w:tc>
+        <w:tc>
+          <w:tcPr>
+            <w:tcW w:w="7127" w:type="dxa"/>
+            <w:noWrap/>
+            <w:hideMark/>
+          </w:tcPr>
+          <w:p>
+            <w:pPr>
+              <w:pStyle w:val="a3"/>
+              <w:numPr>
+                <w:ilvl w:val="0"/>
+                <w:numId w:val="24"/>
+              </w:numPr>
+              <w:ind w:left="0"/>
+              <w:rPr>
+                <w:rFonts w:ascii="Times New Roman" w:eastAsia="Times New Roman" w:hAnsi="Times New Roman" w:cs="Times New Roman"/>
+                <w:sz w:val="24"/>
+                <w:szCs w:val="24"/>
+                <w:lang w:val="ru-RU" w:eastAsia="en-AU"/>
+              </w:rPr>
+            </w:pPr>
+            <w:r>
+              <w:rPr>
+                <w:rFonts w:ascii="Times New Roman" w:eastAsia="Times New Roman" w:hAnsi="Times New Roman" w:cs="Times New Roman"/>
+                <w:sz w:val="24"/>
+                <w:szCs w:val="24"/>
+                <w:lang w:val="ru-RU" w:eastAsia="en-AU"/>
+              </w:rPr>
+              <w:t>Выведено сообщение об ошибке при открытии файла</w:t>
+            </w:r>
+          </w:p>
+        </w:tc>
+      </w:tr>
+      <w:tr>
+        <w:trPr>
+          <w:trHeight w:val="499"/>
+        </w:trPr>
+        <w:tc>
+          <w:tcPr>
+            <w:tcW w:w="3136" w:type="dxa"/>
+            <w:noWrap/>
+            <w:hideMark/>
+          </w:tcPr>
+          <w:p>
+            <w:pPr>
+              <w:ind w:firstLineChars="100" w:firstLine="240"/>
+              <w:jc w:val="right"/>
+              <w:rPr>
+                <w:rFonts w:ascii="Times New Roman" w:eastAsia="Times New Roman" w:hAnsi="Times New Roman" w:cs="Times New Roman"/>
+                <w:bCs/>
+                <w:sz w:val="24"/>
+                <w:szCs w:val="24"/>
+                <w:lang w:val="ru-RU" w:eastAsia="en-AU"/>
+              </w:rPr>
+            </w:pPr>
+            <w:r>
+              <w:rPr>
+                <w:rFonts w:ascii="Times New Roman" w:eastAsia="Times New Roman" w:hAnsi="Times New Roman" w:cs="Times New Roman"/>
+                <w:bCs/>
+                <w:sz w:val="24"/>
+                <w:szCs w:val="24"/>
+                <w:lang w:val="ru-RU" w:eastAsia="en-AU"/>
+              </w:rPr>
+              <w:t>Статус</w:t>
+            </w:r>
+            <w:r>
+              <w:rPr>
+                <w:rFonts w:ascii="Times New Roman" w:eastAsia="Times New Roman" w:hAnsi="Times New Roman" w:cs="Times New Roman"/>
+                <w:bCs/>
+                <w:sz w:val="24"/>
+                <w:szCs w:val="24"/>
+                <w:lang w:val="ru-RU" w:eastAsia="en-AU"/>
+              </w:rPr>
+              <w:br/>
+              <w:t>(</w:t>
+            </w:r>
+            <w:proofErr w:type="spellStart"/>
+            <w:r>
+              <w:rPr>
+                <w:rFonts w:ascii="Times New Roman" w:eastAsia="Times New Roman" w:hAnsi="Times New Roman" w:cs="Times New Roman"/>
+                <w:bCs/>
+                <w:sz w:val="24"/>
+                <w:szCs w:val="24"/>
+                <w:lang w:val="ru-RU" w:eastAsia="en-AU"/>
+              </w:rPr>
+              <w:t>Pass</w:t>
+            </w:r>
+            <w:proofErr w:type="spellEnd"/>
+            <w:r>
+              <w:rPr>
+                <w:rFonts w:ascii="Times New Roman" w:eastAsia="Times New Roman" w:hAnsi="Times New Roman" w:cs="Times New Roman"/>
+                <w:bCs/>
+                <w:sz w:val="24"/>
+                <w:szCs w:val="24"/>
+                <w:lang w:val="ru-RU" w:eastAsia="en-AU"/>
+              </w:rPr>
+              <w:t>/</w:t>
+            </w:r>
+            <w:proofErr w:type="spellStart"/>
+            <w:r>
+              <w:rPr>
+                <w:rFonts w:ascii="Times New Roman" w:eastAsia="Times New Roman" w:hAnsi="Times New Roman" w:cs="Times New Roman"/>
+                <w:bCs/>
+                <w:sz w:val="24"/>
+                <w:szCs w:val="24"/>
+                <w:lang w:val="ru-RU" w:eastAsia="en-AU"/>
+              </w:rPr>
+              <w:t>Fail</w:t>
+            </w:r>
+            <w:proofErr w:type="spellEnd"/>
+            <w:r>
+              <w:rPr>
+                <w:rFonts w:ascii="Times New Roman" w:eastAsia="Times New Roman" w:hAnsi="Times New Roman" w:cs="Times New Roman"/>
+                <w:bCs/>
+                <w:sz w:val="24"/>
+                <w:szCs w:val="24"/>
+                <w:lang w:val="ru-RU" w:eastAsia="en-AU"/>
+              </w:rPr>
+              <w:t>)</w:t>
+            </w:r>
+          </w:p>
+        </w:tc>
+        <w:tc>
+          <w:tcPr>
+            <w:tcW w:w="7127" w:type="dxa"/>
+            <w:noWrap/>
+            <w:hideMark/>
+          </w:tcPr>
+          <w:p>
+            <w:pPr>
+              <w:rPr>
+                <w:rFonts w:ascii="Times New Roman" w:eastAsia="Times New Roman" w:hAnsi="Times New Roman" w:cs="Times New Roman"/>
+                <w:sz w:val="24"/>
+                <w:szCs w:val="24"/>
+                <w:lang w:val="ru-RU" w:eastAsia="en-AU"/>
+              </w:rPr>
+            </w:pPr>
+            <w:r>
+              <w:rPr>
+                <w:rFonts w:ascii="Times New Roman" w:eastAsia="Times New Roman" w:hAnsi="Times New Roman" w:cs="Times New Roman"/>
+                <w:sz w:val="24"/>
+                <w:szCs w:val="24"/>
+                <w:lang w:val="en-US" w:eastAsia="en-AU"/>
+              </w:rPr>
+              <w:t>Fail</w:t>
+            </w:r>
+          </w:p>
+        </w:tc>
+      </w:tr>
+      <w:tr>
+        <w:trPr>
+          <w:trHeight w:val="499"/>
+        </w:trPr>
+        <w:tc>
+          <w:tcPr>
+            <w:tcW w:w="3136" w:type="dxa"/>
+            <w:noWrap/>
+            <w:hideMark/>
+          </w:tcPr>
+          <w:p>
+            <w:pPr>
+              <w:ind w:firstLineChars="100" w:firstLine="240"/>
+              <w:jc w:val="right"/>
+              <w:rPr>
+                <w:rFonts w:ascii="Times New Roman" w:eastAsia="Times New Roman" w:hAnsi="Times New Roman" w:cs="Times New Roman"/>
+                <w:bCs/>
+                <w:sz w:val="24"/>
+                <w:szCs w:val="24"/>
+                <w:lang w:val="ru-RU" w:eastAsia="en-AU"/>
+              </w:rPr>
+            </w:pPr>
+            <w:r>
+              <w:rPr>
+                <w:rFonts w:ascii="Times New Roman" w:eastAsia="Times New Roman" w:hAnsi="Times New Roman" w:cs="Times New Roman"/>
+                <w:bCs/>
+                <w:sz w:val="24"/>
+                <w:szCs w:val="24"/>
+                <w:lang w:val="ru-RU" w:eastAsia="en-AU"/>
+              </w:rPr>
+              <w:t>Комментарии</w:t>
+            </w:r>
+          </w:p>
+        </w:tc>
+        <w:tc>
+          <w:tcPr>
+            <w:tcW w:w="7127" w:type="dxa"/>
+            <w:noWrap/>
+            <w:hideMark/>
+          </w:tcPr>
+          <w:p>
+            <w:pPr>
+              <w:rPr>
+                <w:rFonts w:ascii="Times New Roman" w:eastAsia="Times New Roman" w:hAnsi="Times New Roman" w:cs="Times New Roman"/>
+                <w:sz w:val="24"/>
+                <w:szCs w:val="24"/>
+                <w:lang w:val="ru-RU" w:eastAsia="en-AU"/>
+              </w:rPr>
+            </w:pPr>
+            <w:r>
+              <w:rPr>
+                <w:rFonts w:ascii="Times New Roman" w:eastAsia="Times New Roman" w:hAnsi="Times New Roman" w:cs="Times New Roman"/>
+                <w:sz w:val="24"/>
+                <w:szCs w:val="24"/>
+                <w:lang w:val="en-AU" w:eastAsia="en-AU"/>
+              </w:rPr>
+              <w:t> </w:t>
+            </w:r>
+          </w:p>
+        </w:tc>
+      </w:tr>
+    </w:tbl>
     <w:p>
       <w:pPr>
         <w:rPr>
           <w:rFonts w:ascii="Times New Roman" w:hAnsi="Times New Roman" w:cs="Times New Roman"/>
           <w:b/>
+          <w:sz w:val="24"/>
+          <w:szCs w:val="24"/>
           <w:lang w:val="ru-RU"/>
         </w:rPr>
       </w:pPr>
     </w:p>
-    <w:p/>
+    <w:p>
+      <w:pPr>
+        <w:rPr>
+          <w:rFonts w:ascii="Times New Roman" w:hAnsi="Times New Roman" w:cs="Times New Roman"/>
+          <w:sz w:val="24"/>
+          <w:szCs w:val="24"/>
+        </w:rPr>
+      </w:pPr>
+    </w:p>
+    <w:p>
+      <w:pPr>
+        <w:rPr>
+          <w:rFonts w:ascii="Times New Roman" w:hAnsi="Times New Roman" w:cs="Times New Roman"/>
+          <w:sz w:val="24"/>
+          <w:szCs w:val="24"/>
+          <w:lang w:val="ru-RU"/>
+        </w:rPr>
+      </w:pPr>
+    </w:p>
     <w:sectPr>
       <w:pgSz w:w="11906" w:h="16838" w:code="9"/>
       <w:pgMar w:top="720" w:right="720" w:bottom="720" w:left="720" w:header="0" w:footer="0" w:gutter="0"/>
@@ -3128,6 +8856,350 @@
     </w:lvl>
   </w:abstractNum>
   <w:abstractNum w:abstractNumId="1" w15:restartNumberingAfterBreak="0">
+    <w:nsid w:val="078B1392"/>
+    <w:multiLevelType w:val="hybridMultilevel"/>
+    <w:tmpl w:val="E7A40312"/>
+    <w:lvl w:ilvl="0" w:tplc="0419000F">
+      <w:start w:val="1"/>
+      <w:numFmt w:val="decimal"/>
+      <w:lvlText w:val="%1."/>
+      <w:lvlJc w:val="left"/>
+      <w:pPr>
+        <w:ind w:left="720" w:hanging="360"/>
+      </w:pPr>
+    </w:lvl>
+    <w:lvl w:ilvl="1" w:tplc="04190019" w:tentative="1">
+      <w:start w:val="1"/>
+      <w:numFmt w:val="lowerLetter"/>
+      <w:lvlText w:val="%2."/>
+      <w:lvlJc w:val="left"/>
+      <w:pPr>
+        <w:ind w:left="1440" w:hanging="360"/>
+      </w:pPr>
+    </w:lvl>
+    <w:lvl w:ilvl="2" w:tplc="0419001B" w:tentative="1">
+      <w:start w:val="1"/>
+      <w:numFmt w:val="lowerRoman"/>
+      <w:lvlText w:val="%3."/>
+      <w:lvlJc w:val="right"/>
+      <w:pPr>
+        <w:ind w:left="2160" w:hanging="180"/>
+      </w:pPr>
+    </w:lvl>
+    <w:lvl w:ilvl="3" w:tplc="0419000F" w:tentative="1">
+      <w:start w:val="1"/>
+      <w:numFmt w:val="decimal"/>
+      <w:lvlText w:val="%4."/>
+      <w:lvlJc w:val="left"/>
+      <w:pPr>
+        <w:ind w:left="2880" w:hanging="360"/>
+      </w:pPr>
+    </w:lvl>
+    <w:lvl w:ilvl="4" w:tplc="04190019" w:tentative="1">
+      <w:start w:val="1"/>
+      <w:numFmt w:val="lowerLetter"/>
+      <w:lvlText w:val="%5."/>
+      <w:lvlJc w:val="left"/>
+      <w:pPr>
+        <w:ind w:left="3600" w:hanging="360"/>
+      </w:pPr>
+    </w:lvl>
+    <w:lvl w:ilvl="5" w:tplc="0419001B" w:tentative="1">
+      <w:start w:val="1"/>
+      <w:numFmt w:val="lowerRoman"/>
+      <w:lvlText w:val="%6."/>
+      <w:lvlJc w:val="right"/>
+      <w:pPr>
+        <w:ind w:left="4320" w:hanging="180"/>
+      </w:pPr>
+    </w:lvl>
+    <w:lvl w:ilvl="6" w:tplc="0419000F" w:tentative="1">
+      <w:start w:val="1"/>
+      <w:numFmt w:val="decimal"/>
+      <w:lvlText w:val="%7."/>
+      <w:lvlJc w:val="left"/>
+      <w:pPr>
+        <w:ind w:left="5040" w:hanging="360"/>
+      </w:pPr>
+    </w:lvl>
+    <w:lvl w:ilvl="7" w:tplc="04190019" w:tentative="1">
+      <w:start w:val="1"/>
+      <w:numFmt w:val="lowerLetter"/>
+      <w:lvlText w:val="%8."/>
+      <w:lvlJc w:val="left"/>
+      <w:pPr>
+        <w:ind w:left="5760" w:hanging="360"/>
+      </w:pPr>
+    </w:lvl>
+    <w:lvl w:ilvl="8" w:tplc="0419001B" w:tentative="1">
+      <w:start w:val="1"/>
+      <w:numFmt w:val="lowerRoman"/>
+      <w:lvlText w:val="%9."/>
+      <w:lvlJc w:val="right"/>
+      <w:pPr>
+        <w:ind w:left="6480" w:hanging="180"/>
+      </w:pPr>
+    </w:lvl>
+  </w:abstractNum>
+  <w:abstractNum w:abstractNumId="2" w15:restartNumberingAfterBreak="0">
+    <w:nsid w:val="0BA01C16"/>
+    <w:multiLevelType w:val="hybridMultilevel"/>
+    <w:tmpl w:val="E7A40312"/>
+    <w:lvl w:ilvl="0" w:tplc="0419000F">
+      <w:start w:val="1"/>
+      <w:numFmt w:val="decimal"/>
+      <w:lvlText w:val="%1."/>
+      <w:lvlJc w:val="left"/>
+      <w:pPr>
+        <w:ind w:left="720" w:hanging="360"/>
+      </w:pPr>
+    </w:lvl>
+    <w:lvl w:ilvl="1" w:tplc="04190019" w:tentative="1">
+      <w:start w:val="1"/>
+      <w:numFmt w:val="lowerLetter"/>
+      <w:lvlText w:val="%2."/>
+      <w:lvlJc w:val="left"/>
+      <w:pPr>
+        <w:ind w:left="1440" w:hanging="360"/>
+      </w:pPr>
+    </w:lvl>
+    <w:lvl w:ilvl="2" w:tplc="0419001B" w:tentative="1">
+      <w:start w:val="1"/>
+      <w:numFmt w:val="lowerRoman"/>
+      <w:lvlText w:val="%3."/>
+      <w:lvlJc w:val="right"/>
+      <w:pPr>
+        <w:ind w:left="2160" w:hanging="180"/>
+      </w:pPr>
+    </w:lvl>
+    <w:lvl w:ilvl="3" w:tplc="0419000F" w:tentative="1">
+      <w:start w:val="1"/>
+      <w:numFmt w:val="decimal"/>
+      <w:lvlText w:val="%4."/>
+      <w:lvlJc w:val="left"/>
+      <w:pPr>
+        <w:ind w:left="2880" w:hanging="360"/>
+      </w:pPr>
+    </w:lvl>
+    <w:lvl w:ilvl="4" w:tplc="04190019" w:tentative="1">
+      <w:start w:val="1"/>
+      <w:numFmt w:val="lowerLetter"/>
+      <w:lvlText w:val="%5."/>
+      <w:lvlJc w:val="left"/>
+      <w:pPr>
+        <w:ind w:left="3600" w:hanging="360"/>
+      </w:pPr>
+    </w:lvl>
+    <w:lvl w:ilvl="5" w:tplc="0419001B" w:tentative="1">
+      <w:start w:val="1"/>
+      <w:numFmt w:val="lowerRoman"/>
+      <w:lvlText w:val="%6."/>
+      <w:lvlJc w:val="right"/>
+      <w:pPr>
+        <w:ind w:left="4320" w:hanging="180"/>
+      </w:pPr>
+    </w:lvl>
+    <w:lvl w:ilvl="6" w:tplc="0419000F" w:tentative="1">
+      <w:start w:val="1"/>
+      <w:numFmt w:val="decimal"/>
+      <w:lvlText w:val="%7."/>
+      <w:lvlJc w:val="left"/>
+      <w:pPr>
+        <w:ind w:left="5040" w:hanging="360"/>
+      </w:pPr>
+    </w:lvl>
+    <w:lvl w:ilvl="7" w:tplc="04190019" w:tentative="1">
+      <w:start w:val="1"/>
+      <w:numFmt w:val="lowerLetter"/>
+      <w:lvlText w:val="%8."/>
+      <w:lvlJc w:val="left"/>
+      <w:pPr>
+        <w:ind w:left="5760" w:hanging="360"/>
+      </w:pPr>
+    </w:lvl>
+    <w:lvl w:ilvl="8" w:tplc="0419001B" w:tentative="1">
+      <w:start w:val="1"/>
+      <w:numFmt w:val="lowerRoman"/>
+      <w:lvlText w:val="%9."/>
+      <w:lvlJc w:val="right"/>
+      <w:pPr>
+        <w:ind w:left="6480" w:hanging="180"/>
+      </w:pPr>
+    </w:lvl>
+  </w:abstractNum>
+  <w:abstractNum w:abstractNumId="3" w15:restartNumberingAfterBreak="0">
+    <w:nsid w:val="10B22071"/>
+    <w:multiLevelType w:val="hybridMultilevel"/>
+    <w:tmpl w:val="ACCEE5D8"/>
+    <w:lvl w:ilvl="0" w:tplc="0419000F">
+      <w:start w:val="1"/>
+      <w:numFmt w:val="decimal"/>
+      <w:lvlText w:val="%1."/>
+      <w:lvlJc w:val="left"/>
+      <w:pPr>
+        <w:ind w:left="720" w:hanging="360"/>
+      </w:pPr>
+    </w:lvl>
+    <w:lvl w:ilvl="1" w:tplc="04190019" w:tentative="1">
+      <w:start w:val="1"/>
+      <w:numFmt w:val="lowerLetter"/>
+      <w:lvlText w:val="%2."/>
+      <w:lvlJc w:val="left"/>
+      <w:pPr>
+        <w:ind w:left="1440" w:hanging="360"/>
+      </w:pPr>
+    </w:lvl>
+    <w:lvl w:ilvl="2" w:tplc="0419001B" w:tentative="1">
+      <w:start w:val="1"/>
+      <w:numFmt w:val="lowerRoman"/>
+      <w:lvlText w:val="%3."/>
+      <w:lvlJc w:val="right"/>
+      <w:pPr>
+        <w:ind w:left="2160" w:hanging="180"/>
+      </w:pPr>
+    </w:lvl>
+    <w:lvl w:ilvl="3" w:tplc="0419000F" w:tentative="1">
+      <w:start w:val="1"/>
+      <w:numFmt w:val="decimal"/>
+      <w:lvlText w:val="%4."/>
+      <w:lvlJc w:val="left"/>
+      <w:pPr>
+        <w:ind w:left="2880" w:hanging="360"/>
+      </w:pPr>
+    </w:lvl>
+    <w:lvl w:ilvl="4" w:tplc="04190019" w:tentative="1">
+      <w:start w:val="1"/>
+      <w:numFmt w:val="lowerLetter"/>
+      <w:lvlText w:val="%5."/>
+      <w:lvlJc w:val="left"/>
+      <w:pPr>
+        <w:ind w:left="3600" w:hanging="360"/>
+      </w:pPr>
+    </w:lvl>
+    <w:lvl w:ilvl="5" w:tplc="0419001B" w:tentative="1">
+      <w:start w:val="1"/>
+      <w:numFmt w:val="lowerRoman"/>
+      <w:lvlText w:val="%6."/>
+      <w:lvlJc w:val="right"/>
+      <w:pPr>
+        <w:ind w:left="4320" w:hanging="180"/>
+      </w:pPr>
+    </w:lvl>
+    <w:lvl w:ilvl="6" w:tplc="0419000F" w:tentative="1">
+      <w:start w:val="1"/>
+      <w:numFmt w:val="decimal"/>
+      <w:lvlText w:val="%7."/>
+      <w:lvlJc w:val="left"/>
+      <w:pPr>
+        <w:ind w:left="5040" w:hanging="360"/>
+      </w:pPr>
+    </w:lvl>
+    <w:lvl w:ilvl="7" w:tplc="04190019" w:tentative="1">
+      <w:start w:val="1"/>
+      <w:numFmt w:val="lowerLetter"/>
+      <w:lvlText w:val="%8."/>
+      <w:lvlJc w:val="left"/>
+      <w:pPr>
+        <w:ind w:left="5760" w:hanging="360"/>
+      </w:pPr>
+    </w:lvl>
+    <w:lvl w:ilvl="8" w:tplc="0419001B" w:tentative="1">
+      <w:start w:val="1"/>
+      <w:numFmt w:val="lowerRoman"/>
+      <w:lvlText w:val="%9."/>
+      <w:lvlJc w:val="right"/>
+      <w:pPr>
+        <w:ind w:left="6480" w:hanging="180"/>
+      </w:pPr>
+    </w:lvl>
+  </w:abstractNum>
+  <w:abstractNum w:abstractNumId="4" w15:restartNumberingAfterBreak="0">
+    <w:nsid w:val="11A50E1D"/>
+    <w:multiLevelType w:val="hybridMultilevel"/>
+    <w:tmpl w:val="ACCEE5D8"/>
+    <w:lvl w:ilvl="0" w:tplc="0419000F">
+      <w:start w:val="1"/>
+      <w:numFmt w:val="decimal"/>
+      <w:lvlText w:val="%1."/>
+      <w:lvlJc w:val="left"/>
+      <w:pPr>
+        <w:ind w:left="720" w:hanging="360"/>
+      </w:pPr>
+    </w:lvl>
+    <w:lvl w:ilvl="1" w:tplc="04190019" w:tentative="1">
+      <w:start w:val="1"/>
+      <w:numFmt w:val="lowerLetter"/>
+      <w:lvlText w:val="%2."/>
+      <w:lvlJc w:val="left"/>
+      <w:pPr>
+        <w:ind w:left="1440" w:hanging="360"/>
+      </w:pPr>
+    </w:lvl>
+    <w:lvl w:ilvl="2" w:tplc="0419001B" w:tentative="1">
+      <w:start w:val="1"/>
+      <w:numFmt w:val="lowerRoman"/>
+      <w:lvlText w:val="%3."/>
+      <w:lvlJc w:val="right"/>
+      <w:pPr>
+        <w:ind w:left="2160" w:hanging="180"/>
+      </w:pPr>
+    </w:lvl>
+    <w:lvl w:ilvl="3" w:tplc="0419000F" w:tentative="1">
+      <w:start w:val="1"/>
+      <w:numFmt w:val="decimal"/>
+      <w:lvlText w:val="%4."/>
+      <w:lvlJc w:val="left"/>
+      <w:pPr>
+        <w:ind w:left="2880" w:hanging="360"/>
+      </w:pPr>
+    </w:lvl>
+    <w:lvl w:ilvl="4" w:tplc="04190019" w:tentative="1">
+      <w:start w:val="1"/>
+      <w:numFmt w:val="lowerLetter"/>
+      <w:lvlText w:val="%5."/>
+      <w:lvlJc w:val="left"/>
+      <w:pPr>
+        <w:ind w:left="3600" w:hanging="360"/>
+      </w:pPr>
+    </w:lvl>
+    <w:lvl w:ilvl="5" w:tplc="0419001B" w:tentative="1">
+      <w:start w:val="1"/>
+      <w:numFmt w:val="lowerRoman"/>
+      <w:lvlText w:val="%6."/>
+      <w:lvlJc w:val="right"/>
+      <w:pPr>
+        <w:ind w:left="4320" w:hanging="180"/>
+      </w:pPr>
+    </w:lvl>
+    <w:lvl w:ilvl="6" w:tplc="0419000F" w:tentative="1">
+      <w:start w:val="1"/>
+      <w:numFmt w:val="decimal"/>
+      <w:lvlText w:val="%7."/>
+      <w:lvlJc w:val="left"/>
+      <w:pPr>
+        <w:ind w:left="5040" w:hanging="360"/>
+      </w:pPr>
+    </w:lvl>
+    <w:lvl w:ilvl="7" w:tplc="04190019" w:tentative="1">
+      <w:start w:val="1"/>
+      <w:numFmt w:val="lowerLetter"/>
+      <w:lvlText w:val="%8."/>
+      <w:lvlJc w:val="left"/>
+      <w:pPr>
+        <w:ind w:left="5760" w:hanging="360"/>
+      </w:pPr>
+    </w:lvl>
+    <w:lvl w:ilvl="8" w:tplc="0419001B" w:tentative="1">
+      <w:start w:val="1"/>
+      <w:numFmt w:val="lowerRoman"/>
+      <w:lvlText w:val="%9."/>
+      <w:lvlJc w:val="right"/>
+      <w:pPr>
+        <w:ind w:left="6480" w:hanging="180"/>
+      </w:pPr>
+    </w:lvl>
+  </w:abstractNum>
+  <w:abstractNum w:abstractNumId="5" w15:restartNumberingAfterBreak="0">
     <w:nsid w:val="12EC2E2A"/>
     <w:multiLevelType w:val="hybridMultilevel"/>
     <w:tmpl w:val="374472DC"/>
@@ -3213,7 +9285,7 @@
       </w:pPr>
     </w:lvl>
   </w:abstractNum>
-  <w:abstractNum w:abstractNumId="2" w15:restartNumberingAfterBreak="0">
+  <w:abstractNum w:abstractNumId="6" w15:restartNumberingAfterBreak="0">
     <w:nsid w:val="13845B9C"/>
     <w:multiLevelType w:val="hybridMultilevel"/>
     <w:tmpl w:val="9782C5F2"/>
@@ -3299,7 +9371,7 @@
       </w:pPr>
     </w:lvl>
   </w:abstractNum>
-  <w:abstractNum w:abstractNumId="3" w15:restartNumberingAfterBreak="0">
+  <w:abstractNum w:abstractNumId="7" w15:restartNumberingAfterBreak="0">
     <w:nsid w:val="1CB62200"/>
     <w:multiLevelType w:val="hybridMultilevel"/>
     <w:tmpl w:val="B150D99C"/>
@@ -3385,7 +9457,7 @@
       </w:pPr>
     </w:lvl>
   </w:abstractNum>
-  <w:abstractNum w:abstractNumId="4" w15:restartNumberingAfterBreak="0">
+  <w:abstractNum w:abstractNumId="8" w15:restartNumberingAfterBreak="0">
     <w:nsid w:val="1F4D71F6"/>
     <w:multiLevelType w:val="hybridMultilevel"/>
     <w:tmpl w:val="8922749C"/>
@@ -3471,7 +9543,7 @@
       </w:pPr>
     </w:lvl>
   </w:abstractNum>
-  <w:abstractNum w:abstractNumId="5" w15:restartNumberingAfterBreak="0">
+  <w:abstractNum w:abstractNumId="9" w15:restartNumberingAfterBreak="0">
     <w:nsid w:val="23E362C8"/>
     <w:multiLevelType w:val="hybridMultilevel"/>
     <w:tmpl w:val="9B047936"/>
@@ -3557,7 +9629,93 @@
       </w:pPr>
     </w:lvl>
   </w:abstractNum>
-  <w:abstractNum w:abstractNumId="6" w15:restartNumberingAfterBreak="0">
+  <w:abstractNum w:abstractNumId="10" w15:restartNumberingAfterBreak="0">
+    <w:nsid w:val="27A5272A"/>
+    <w:multiLevelType w:val="hybridMultilevel"/>
+    <w:tmpl w:val="E7A40312"/>
+    <w:lvl w:ilvl="0" w:tplc="0419000F">
+      <w:start w:val="1"/>
+      <w:numFmt w:val="decimal"/>
+      <w:lvlText w:val="%1."/>
+      <w:lvlJc w:val="left"/>
+      <w:pPr>
+        <w:ind w:left="720" w:hanging="360"/>
+      </w:pPr>
+    </w:lvl>
+    <w:lvl w:ilvl="1" w:tplc="04190019" w:tentative="1">
+      <w:start w:val="1"/>
+      <w:numFmt w:val="lowerLetter"/>
+      <w:lvlText w:val="%2."/>
+      <w:lvlJc w:val="left"/>
+      <w:pPr>
+        <w:ind w:left="1440" w:hanging="360"/>
+      </w:pPr>
+    </w:lvl>
+    <w:lvl w:ilvl="2" w:tplc="0419001B" w:tentative="1">
+      <w:start w:val="1"/>
+      <w:numFmt w:val="lowerRoman"/>
+      <w:lvlText w:val="%3."/>
+      <w:lvlJc w:val="right"/>
+      <w:pPr>
+        <w:ind w:left="2160" w:hanging="180"/>
+      </w:pPr>
+    </w:lvl>
+    <w:lvl w:ilvl="3" w:tplc="0419000F" w:tentative="1">
+      <w:start w:val="1"/>
+      <w:numFmt w:val="decimal"/>
+      <w:lvlText w:val="%4."/>
+      <w:lvlJc w:val="left"/>
+      <w:pPr>
+        <w:ind w:left="2880" w:hanging="360"/>
+      </w:pPr>
+    </w:lvl>
+    <w:lvl w:ilvl="4" w:tplc="04190019" w:tentative="1">
+      <w:start w:val="1"/>
+      <w:numFmt w:val="lowerLetter"/>
+      <w:lvlText w:val="%5."/>
+      <w:lvlJc w:val="left"/>
+      <w:pPr>
+        <w:ind w:left="3600" w:hanging="360"/>
+      </w:pPr>
+    </w:lvl>
+    <w:lvl w:ilvl="5" w:tplc="0419001B" w:tentative="1">
+      <w:start w:val="1"/>
+      <w:numFmt w:val="lowerRoman"/>
+      <w:lvlText w:val="%6."/>
+      <w:lvlJc w:val="right"/>
+      <w:pPr>
+        <w:ind w:left="4320" w:hanging="180"/>
+      </w:pPr>
+    </w:lvl>
+    <w:lvl w:ilvl="6" w:tplc="0419000F" w:tentative="1">
+      <w:start w:val="1"/>
+      <w:numFmt w:val="decimal"/>
+      <w:lvlText w:val="%7."/>
+      <w:lvlJc w:val="left"/>
+      <w:pPr>
+        <w:ind w:left="5040" w:hanging="360"/>
+      </w:pPr>
+    </w:lvl>
+    <w:lvl w:ilvl="7" w:tplc="04190019" w:tentative="1">
+      <w:start w:val="1"/>
+      <w:numFmt w:val="lowerLetter"/>
+      <w:lvlText w:val="%8."/>
+      <w:lvlJc w:val="left"/>
+      <w:pPr>
+        <w:ind w:left="5760" w:hanging="360"/>
+      </w:pPr>
+    </w:lvl>
+    <w:lvl w:ilvl="8" w:tplc="0419001B" w:tentative="1">
+      <w:start w:val="1"/>
+      <w:numFmt w:val="lowerRoman"/>
+      <w:lvlText w:val="%9."/>
+      <w:lvlJc w:val="right"/>
+      <w:pPr>
+        <w:ind w:left="6480" w:hanging="180"/>
+      </w:pPr>
+    </w:lvl>
+  </w:abstractNum>
+  <w:abstractNum w:abstractNumId="11" w15:restartNumberingAfterBreak="0">
     <w:nsid w:val="28E87833"/>
     <w:multiLevelType w:val="hybridMultilevel"/>
     <w:tmpl w:val="8922749C"/>
@@ -3643,10 +9801,10 @@
       </w:pPr>
     </w:lvl>
   </w:abstractNum>
-  <w:abstractNum w:abstractNumId="7" w15:restartNumberingAfterBreak="0">
-    <w:nsid w:val="3A366509"/>
+  <w:abstractNum w:abstractNumId="12" w15:restartNumberingAfterBreak="0">
+    <w:nsid w:val="2D18371E"/>
     <w:multiLevelType w:val="hybridMultilevel"/>
-    <w:tmpl w:val="29E6AB3A"/>
+    <w:tmpl w:val="794CFE78"/>
     <w:lvl w:ilvl="0" w:tplc="0419000F">
       <w:start w:val="1"/>
       <w:numFmt w:val="decimal"/>
@@ -3729,7 +9887,351 @@
       </w:pPr>
     </w:lvl>
   </w:abstractNum>
-  <w:abstractNum w:abstractNumId="8" w15:restartNumberingAfterBreak="0">
+  <w:abstractNum w:abstractNumId="13" w15:restartNumberingAfterBreak="0">
+    <w:nsid w:val="2D706DCB"/>
+    <w:multiLevelType w:val="hybridMultilevel"/>
+    <w:tmpl w:val="ACCEE5D8"/>
+    <w:lvl w:ilvl="0" w:tplc="0419000F">
+      <w:start w:val="1"/>
+      <w:numFmt w:val="decimal"/>
+      <w:lvlText w:val="%1."/>
+      <w:lvlJc w:val="left"/>
+      <w:pPr>
+        <w:ind w:left="720" w:hanging="360"/>
+      </w:pPr>
+    </w:lvl>
+    <w:lvl w:ilvl="1" w:tplc="04190019" w:tentative="1">
+      <w:start w:val="1"/>
+      <w:numFmt w:val="lowerLetter"/>
+      <w:lvlText w:val="%2."/>
+      <w:lvlJc w:val="left"/>
+      <w:pPr>
+        <w:ind w:left="1440" w:hanging="360"/>
+      </w:pPr>
+    </w:lvl>
+    <w:lvl w:ilvl="2" w:tplc="0419001B" w:tentative="1">
+      <w:start w:val="1"/>
+      <w:numFmt w:val="lowerRoman"/>
+      <w:lvlText w:val="%3."/>
+      <w:lvlJc w:val="right"/>
+      <w:pPr>
+        <w:ind w:left="2160" w:hanging="180"/>
+      </w:pPr>
+    </w:lvl>
+    <w:lvl w:ilvl="3" w:tplc="0419000F" w:tentative="1">
+      <w:start w:val="1"/>
+      <w:numFmt w:val="decimal"/>
+      <w:lvlText w:val="%4."/>
+      <w:lvlJc w:val="left"/>
+      <w:pPr>
+        <w:ind w:left="2880" w:hanging="360"/>
+      </w:pPr>
+    </w:lvl>
+    <w:lvl w:ilvl="4" w:tplc="04190019" w:tentative="1">
+      <w:start w:val="1"/>
+      <w:numFmt w:val="lowerLetter"/>
+      <w:lvlText w:val="%5."/>
+      <w:lvlJc w:val="left"/>
+      <w:pPr>
+        <w:ind w:left="3600" w:hanging="360"/>
+      </w:pPr>
+    </w:lvl>
+    <w:lvl w:ilvl="5" w:tplc="0419001B" w:tentative="1">
+      <w:start w:val="1"/>
+      <w:numFmt w:val="lowerRoman"/>
+      <w:lvlText w:val="%6."/>
+      <w:lvlJc w:val="right"/>
+      <w:pPr>
+        <w:ind w:left="4320" w:hanging="180"/>
+      </w:pPr>
+    </w:lvl>
+    <w:lvl w:ilvl="6" w:tplc="0419000F" w:tentative="1">
+      <w:start w:val="1"/>
+      <w:numFmt w:val="decimal"/>
+      <w:lvlText w:val="%7."/>
+      <w:lvlJc w:val="left"/>
+      <w:pPr>
+        <w:ind w:left="5040" w:hanging="360"/>
+      </w:pPr>
+    </w:lvl>
+    <w:lvl w:ilvl="7" w:tplc="04190019" w:tentative="1">
+      <w:start w:val="1"/>
+      <w:numFmt w:val="lowerLetter"/>
+      <w:lvlText w:val="%8."/>
+      <w:lvlJc w:val="left"/>
+      <w:pPr>
+        <w:ind w:left="5760" w:hanging="360"/>
+      </w:pPr>
+    </w:lvl>
+    <w:lvl w:ilvl="8" w:tplc="0419001B" w:tentative="1">
+      <w:start w:val="1"/>
+      <w:numFmt w:val="lowerRoman"/>
+      <w:lvlText w:val="%9."/>
+      <w:lvlJc w:val="right"/>
+      <w:pPr>
+        <w:ind w:left="6480" w:hanging="180"/>
+      </w:pPr>
+    </w:lvl>
+  </w:abstractNum>
+  <w:abstractNum w:abstractNumId="14" w15:restartNumberingAfterBreak="0">
+    <w:nsid w:val="2DEB5C67"/>
+    <w:multiLevelType w:val="hybridMultilevel"/>
+    <w:tmpl w:val="DC1CC158"/>
+    <w:lvl w:ilvl="0" w:tplc="0419000F">
+      <w:start w:val="1"/>
+      <w:numFmt w:val="decimal"/>
+      <w:lvlText w:val="%1."/>
+      <w:lvlJc w:val="left"/>
+      <w:pPr>
+        <w:ind w:left="720" w:hanging="360"/>
+      </w:pPr>
+    </w:lvl>
+    <w:lvl w:ilvl="1" w:tplc="04190019" w:tentative="1">
+      <w:start w:val="1"/>
+      <w:numFmt w:val="lowerLetter"/>
+      <w:lvlText w:val="%2."/>
+      <w:lvlJc w:val="left"/>
+      <w:pPr>
+        <w:ind w:left="1440" w:hanging="360"/>
+      </w:pPr>
+    </w:lvl>
+    <w:lvl w:ilvl="2" w:tplc="0419001B" w:tentative="1">
+      <w:start w:val="1"/>
+      <w:numFmt w:val="lowerRoman"/>
+      <w:lvlText w:val="%3."/>
+      <w:lvlJc w:val="right"/>
+      <w:pPr>
+        <w:ind w:left="2160" w:hanging="180"/>
+      </w:pPr>
+    </w:lvl>
+    <w:lvl w:ilvl="3" w:tplc="0419000F" w:tentative="1">
+      <w:start w:val="1"/>
+      <w:numFmt w:val="decimal"/>
+      <w:lvlText w:val="%4."/>
+      <w:lvlJc w:val="left"/>
+      <w:pPr>
+        <w:ind w:left="2880" w:hanging="360"/>
+      </w:pPr>
+    </w:lvl>
+    <w:lvl w:ilvl="4" w:tplc="04190019" w:tentative="1">
+      <w:start w:val="1"/>
+      <w:numFmt w:val="lowerLetter"/>
+      <w:lvlText w:val="%5."/>
+      <w:lvlJc w:val="left"/>
+      <w:pPr>
+        <w:ind w:left="3600" w:hanging="360"/>
+      </w:pPr>
+    </w:lvl>
+    <w:lvl w:ilvl="5" w:tplc="0419001B" w:tentative="1">
+      <w:start w:val="1"/>
+      <w:numFmt w:val="lowerRoman"/>
+      <w:lvlText w:val="%6."/>
+      <w:lvlJc w:val="right"/>
+      <w:pPr>
+        <w:ind w:left="4320" w:hanging="180"/>
+      </w:pPr>
+    </w:lvl>
+    <w:lvl w:ilvl="6" w:tplc="0419000F" w:tentative="1">
+      <w:start w:val="1"/>
+      <w:numFmt w:val="decimal"/>
+      <w:lvlText w:val="%7."/>
+      <w:lvlJc w:val="left"/>
+      <w:pPr>
+        <w:ind w:left="5040" w:hanging="360"/>
+      </w:pPr>
+    </w:lvl>
+    <w:lvl w:ilvl="7" w:tplc="04190019" w:tentative="1">
+      <w:start w:val="1"/>
+      <w:numFmt w:val="lowerLetter"/>
+      <w:lvlText w:val="%8."/>
+      <w:lvlJc w:val="left"/>
+      <w:pPr>
+        <w:ind w:left="5760" w:hanging="360"/>
+      </w:pPr>
+    </w:lvl>
+    <w:lvl w:ilvl="8" w:tplc="0419001B" w:tentative="1">
+      <w:start w:val="1"/>
+      <w:numFmt w:val="lowerRoman"/>
+      <w:lvlText w:val="%9."/>
+      <w:lvlJc w:val="right"/>
+      <w:pPr>
+        <w:ind w:left="6480" w:hanging="180"/>
+      </w:pPr>
+    </w:lvl>
+  </w:abstractNum>
+  <w:abstractNum w:abstractNumId="15" w15:restartNumberingAfterBreak="0">
+    <w:nsid w:val="35176C28"/>
+    <w:multiLevelType w:val="hybridMultilevel"/>
+    <w:tmpl w:val="F61AE2C6"/>
+    <w:lvl w:ilvl="0" w:tplc="0419000F">
+      <w:start w:val="1"/>
+      <w:numFmt w:val="decimal"/>
+      <w:lvlText w:val="%1."/>
+      <w:lvlJc w:val="left"/>
+      <w:pPr>
+        <w:ind w:left="720" w:hanging="360"/>
+      </w:pPr>
+    </w:lvl>
+    <w:lvl w:ilvl="1" w:tplc="04190019" w:tentative="1">
+      <w:start w:val="1"/>
+      <w:numFmt w:val="lowerLetter"/>
+      <w:lvlText w:val="%2."/>
+      <w:lvlJc w:val="left"/>
+      <w:pPr>
+        <w:ind w:left="1440" w:hanging="360"/>
+      </w:pPr>
+    </w:lvl>
+    <w:lvl w:ilvl="2" w:tplc="0419001B" w:tentative="1">
+      <w:start w:val="1"/>
+      <w:numFmt w:val="lowerRoman"/>
+      <w:lvlText w:val="%3."/>
+      <w:lvlJc w:val="right"/>
+      <w:pPr>
+        <w:ind w:left="2160" w:hanging="180"/>
+      </w:pPr>
+    </w:lvl>
+    <w:lvl w:ilvl="3" w:tplc="0419000F" w:tentative="1">
+      <w:start w:val="1"/>
+      <w:numFmt w:val="decimal"/>
+      <w:lvlText w:val="%4."/>
+      <w:lvlJc w:val="left"/>
+      <w:pPr>
+        <w:ind w:left="2880" w:hanging="360"/>
+      </w:pPr>
+    </w:lvl>
+    <w:lvl w:ilvl="4" w:tplc="04190019" w:tentative="1">
+      <w:start w:val="1"/>
+      <w:numFmt w:val="lowerLetter"/>
+      <w:lvlText w:val="%5."/>
+      <w:lvlJc w:val="left"/>
+      <w:pPr>
+        <w:ind w:left="3600" w:hanging="360"/>
+      </w:pPr>
+    </w:lvl>
+    <w:lvl w:ilvl="5" w:tplc="0419001B" w:tentative="1">
+      <w:start w:val="1"/>
+      <w:numFmt w:val="lowerRoman"/>
+      <w:lvlText w:val="%6."/>
+      <w:lvlJc w:val="right"/>
+      <w:pPr>
+        <w:ind w:left="4320" w:hanging="180"/>
+      </w:pPr>
+    </w:lvl>
+    <w:lvl w:ilvl="6" w:tplc="0419000F" w:tentative="1">
+      <w:start w:val="1"/>
+      <w:numFmt w:val="decimal"/>
+      <w:lvlText w:val="%7."/>
+      <w:lvlJc w:val="left"/>
+      <w:pPr>
+        <w:ind w:left="5040" w:hanging="360"/>
+      </w:pPr>
+    </w:lvl>
+    <w:lvl w:ilvl="7" w:tplc="04190019" w:tentative="1">
+      <w:start w:val="1"/>
+      <w:numFmt w:val="lowerLetter"/>
+      <w:lvlText w:val="%8."/>
+      <w:lvlJc w:val="left"/>
+      <w:pPr>
+        <w:ind w:left="5760" w:hanging="360"/>
+      </w:pPr>
+    </w:lvl>
+    <w:lvl w:ilvl="8" w:tplc="0419001B" w:tentative="1">
+      <w:start w:val="1"/>
+      <w:numFmt w:val="lowerRoman"/>
+      <w:lvlText w:val="%9."/>
+      <w:lvlJc w:val="right"/>
+      <w:pPr>
+        <w:ind w:left="6480" w:hanging="180"/>
+      </w:pPr>
+    </w:lvl>
+  </w:abstractNum>
+  <w:abstractNum w:abstractNumId="16" w15:restartNumberingAfterBreak="0">
+    <w:nsid w:val="3A366509"/>
+    <w:multiLevelType w:val="hybridMultilevel"/>
+    <w:tmpl w:val="E116C6DC"/>
+    <w:lvl w:ilvl="0" w:tplc="0419000F">
+      <w:start w:val="1"/>
+      <w:numFmt w:val="decimal"/>
+      <w:lvlText w:val="%1."/>
+      <w:lvlJc w:val="left"/>
+      <w:pPr>
+        <w:ind w:left="720" w:hanging="360"/>
+      </w:pPr>
+    </w:lvl>
+    <w:lvl w:ilvl="1" w:tplc="04190019" w:tentative="1">
+      <w:start w:val="1"/>
+      <w:numFmt w:val="lowerLetter"/>
+      <w:lvlText w:val="%2."/>
+      <w:lvlJc w:val="left"/>
+      <w:pPr>
+        <w:ind w:left="1440" w:hanging="360"/>
+      </w:pPr>
+    </w:lvl>
+    <w:lvl w:ilvl="2" w:tplc="0419001B" w:tentative="1">
+      <w:start w:val="1"/>
+      <w:numFmt w:val="lowerRoman"/>
+      <w:lvlText w:val="%3."/>
+      <w:lvlJc w:val="right"/>
+      <w:pPr>
+        <w:ind w:left="2160" w:hanging="180"/>
+      </w:pPr>
+    </w:lvl>
+    <w:lvl w:ilvl="3" w:tplc="0419000F" w:tentative="1">
+      <w:start w:val="1"/>
+      <w:numFmt w:val="decimal"/>
+      <w:lvlText w:val="%4."/>
+      <w:lvlJc w:val="left"/>
+      <w:pPr>
+        <w:ind w:left="2880" w:hanging="360"/>
+      </w:pPr>
+    </w:lvl>
+    <w:lvl w:ilvl="4" w:tplc="04190019" w:tentative="1">
+      <w:start w:val="1"/>
+      <w:numFmt w:val="lowerLetter"/>
+      <w:lvlText w:val="%5."/>
+      <w:lvlJc w:val="left"/>
+      <w:pPr>
+        <w:ind w:left="3600" w:hanging="360"/>
+      </w:pPr>
+    </w:lvl>
+    <w:lvl w:ilvl="5" w:tplc="0419001B" w:tentative="1">
+      <w:start w:val="1"/>
+      <w:numFmt w:val="lowerRoman"/>
+      <w:lvlText w:val="%6."/>
+      <w:lvlJc w:val="right"/>
+      <w:pPr>
+        <w:ind w:left="4320" w:hanging="180"/>
+      </w:pPr>
+    </w:lvl>
+    <w:lvl w:ilvl="6" w:tplc="0419000F" w:tentative="1">
+      <w:start w:val="1"/>
+      <w:numFmt w:val="decimal"/>
+      <w:lvlText w:val="%7."/>
+      <w:lvlJc w:val="left"/>
+      <w:pPr>
+        <w:ind w:left="5040" w:hanging="360"/>
+      </w:pPr>
+    </w:lvl>
+    <w:lvl w:ilvl="7" w:tplc="04190019" w:tentative="1">
+      <w:start w:val="1"/>
+      <w:numFmt w:val="lowerLetter"/>
+      <w:lvlText w:val="%8."/>
+      <w:lvlJc w:val="left"/>
+      <w:pPr>
+        <w:ind w:left="5760" w:hanging="360"/>
+      </w:pPr>
+    </w:lvl>
+    <w:lvl w:ilvl="8" w:tplc="0419001B" w:tentative="1">
+      <w:start w:val="1"/>
+      <w:numFmt w:val="lowerRoman"/>
+      <w:lvlText w:val="%9."/>
+      <w:lvlJc w:val="right"/>
+      <w:pPr>
+        <w:ind w:left="6480" w:hanging="180"/>
+      </w:pPr>
+    </w:lvl>
+  </w:abstractNum>
+  <w:abstractNum w:abstractNumId="17" w15:restartNumberingAfterBreak="0">
     <w:nsid w:val="3C9D169E"/>
     <w:multiLevelType w:val="hybridMultilevel"/>
     <w:tmpl w:val="1298BA2A"/>
@@ -3815,7 +10317,265 @@
       </w:pPr>
     </w:lvl>
   </w:abstractNum>
-  <w:abstractNum w:abstractNumId="9" w15:restartNumberingAfterBreak="0">
+  <w:abstractNum w:abstractNumId="18" w15:restartNumberingAfterBreak="0">
+    <w:nsid w:val="49D664A2"/>
+    <w:multiLevelType w:val="hybridMultilevel"/>
+    <w:tmpl w:val="E116C6DC"/>
+    <w:lvl w:ilvl="0" w:tplc="0419000F">
+      <w:start w:val="1"/>
+      <w:numFmt w:val="decimal"/>
+      <w:lvlText w:val="%1."/>
+      <w:lvlJc w:val="left"/>
+      <w:pPr>
+        <w:ind w:left="720" w:hanging="360"/>
+      </w:pPr>
+    </w:lvl>
+    <w:lvl w:ilvl="1" w:tplc="04190019" w:tentative="1">
+      <w:start w:val="1"/>
+      <w:numFmt w:val="lowerLetter"/>
+      <w:lvlText w:val="%2."/>
+      <w:lvlJc w:val="left"/>
+      <w:pPr>
+        <w:ind w:left="1440" w:hanging="360"/>
+      </w:pPr>
+    </w:lvl>
+    <w:lvl w:ilvl="2" w:tplc="0419001B" w:tentative="1">
+      <w:start w:val="1"/>
+      <w:numFmt w:val="lowerRoman"/>
+      <w:lvlText w:val="%3."/>
+      <w:lvlJc w:val="right"/>
+      <w:pPr>
+        <w:ind w:left="2160" w:hanging="180"/>
+      </w:pPr>
+    </w:lvl>
+    <w:lvl w:ilvl="3" w:tplc="0419000F" w:tentative="1">
+      <w:start w:val="1"/>
+      <w:numFmt w:val="decimal"/>
+      <w:lvlText w:val="%4."/>
+      <w:lvlJc w:val="left"/>
+      <w:pPr>
+        <w:ind w:left="2880" w:hanging="360"/>
+      </w:pPr>
+    </w:lvl>
+    <w:lvl w:ilvl="4" w:tplc="04190019" w:tentative="1">
+      <w:start w:val="1"/>
+      <w:numFmt w:val="lowerLetter"/>
+      <w:lvlText w:val="%5."/>
+      <w:lvlJc w:val="left"/>
+      <w:pPr>
+        <w:ind w:left="3600" w:hanging="360"/>
+      </w:pPr>
+    </w:lvl>
+    <w:lvl w:ilvl="5" w:tplc="0419001B" w:tentative="1">
+      <w:start w:val="1"/>
+      <w:numFmt w:val="lowerRoman"/>
+      <w:lvlText w:val="%6."/>
+      <w:lvlJc w:val="right"/>
+      <w:pPr>
+        <w:ind w:left="4320" w:hanging="180"/>
+      </w:pPr>
+    </w:lvl>
+    <w:lvl w:ilvl="6" w:tplc="0419000F" w:tentative="1">
+      <w:start w:val="1"/>
+      <w:numFmt w:val="decimal"/>
+      <w:lvlText w:val="%7."/>
+      <w:lvlJc w:val="left"/>
+      <w:pPr>
+        <w:ind w:left="5040" w:hanging="360"/>
+      </w:pPr>
+    </w:lvl>
+    <w:lvl w:ilvl="7" w:tplc="04190019" w:tentative="1">
+      <w:start w:val="1"/>
+      <w:numFmt w:val="lowerLetter"/>
+      <w:lvlText w:val="%8."/>
+      <w:lvlJc w:val="left"/>
+      <w:pPr>
+        <w:ind w:left="5760" w:hanging="360"/>
+      </w:pPr>
+    </w:lvl>
+    <w:lvl w:ilvl="8" w:tplc="0419001B" w:tentative="1">
+      <w:start w:val="1"/>
+      <w:numFmt w:val="lowerRoman"/>
+      <w:lvlText w:val="%9."/>
+      <w:lvlJc w:val="right"/>
+      <w:pPr>
+        <w:ind w:left="6480" w:hanging="180"/>
+      </w:pPr>
+    </w:lvl>
+  </w:abstractNum>
+  <w:abstractNum w:abstractNumId="19" w15:restartNumberingAfterBreak="0">
+    <w:nsid w:val="51991A98"/>
+    <w:multiLevelType w:val="hybridMultilevel"/>
+    <w:tmpl w:val="DC00AF10"/>
+    <w:lvl w:ilvl="0" w:tplc="0419000F">
+      <w:start w:val="1"/>
+      <w:numFmt w:val="decimal"/>
+      <w:lvlText w:val="%1."/>
+      <w:lvlJc w:val="left"/>
+      <w:pPr>
+        <w:ind w:left="720" w:hanging="360"/>
+      </w:pPr>
+    </w:lvl>
+    <w:lvl w:ilvl="1" w:tplc="04190019" w:tentative="1">
+      <w:start w:val="1"/>
+      <w:numFmt w:val="lowerLetter"/>
+      <w:lvlText w:val="%2."/>
+      <w:lvlJc w:val="left"/>
+      <w:pPr>
+        <w:ind w:left="1440" w:hanging="360"/>
+      </w:pPr>
+    </w:lvl>
+    <w:lvl w:ilvl="2" w:tplc="0419001B" w:tentative="1">
+      <w:start w:val="1"/>
+      <w:numFmt w:val="lowerRoman"/>
+      <w:lvlText w:val="%3."/>
+      <w:lvlJc w:val="right"/>
+      <w:pPr>
+        <w:ind w:left="2160" w:hanging="180"/>
+      </w:pPr>
+    </w:lvl>
+    <w:lvl w:ilvl="3" w:tplc="0419000F" w:tentative="1">
+      <w:start w:val="1"/>
+      <w:numFmt w:val="decimal"/>
+      <w:lvlText w:val="%4."/>
+      <w:lvlJc w:val="left"/>
+      <w:pPr>
+        <w:ind w:left="2880" w:hanging="360"/>
+      </w:pPr>
+    </w:lvl>
+    <w:lvl w:ilvl="4" w:tplc="04190019" w:tentative="1">
+      <w:start w:val="1"/>
+      <w:numFmt w:val="lowerLetter"/>
+      <w:lvlText w:val="%5."/>
+      <w:lvlJc w:val="left"/>
+      <w:pPr>
+        <w:ind w:left="3600" w:hanging="360"/>
+      </w:pPr>
+    </w:lvl>
+    <w:lvl w:ilvl="5" w:tplc="0419001B" w:tentative="1">
+      <w:start w:val="1"/>
+      <w:numFmt w:val="lowerRoman"/>
+      <w:lvlText w:val="%6."/>
+      <w:lvlJc w:val="right"/>
+      <w:pPr>
+        <w:ind w:left="4320" w:hanging="180"/>
+      </w:pPr>
+    </w:lvl>
+    <w:lvl w:ilvl="6" w:tplc="0419000F" w:tentative="1">
+      <w:start w:val="1"/>
+      <w:numFmt w:val="decimal"/>
+      <w:lvlText w:val="%7."/>
+      <w:lvlJc w:val="left"/>
+      <w:pPr>
+        <w:ind w:left="5040" w:hanging="360"/>
+      </w:pPr>
+    </w:lvl>
+    <w:lvl w:ilvl="7" w:tplc="04190019" w:tentative="1">
+      <w:start w:val="1"/>
+      <w:numFmt w:val="lowerLetter"/>
+      <w:lvlText w:val="%8."/>
+      <w:lvlJc w:val="left"/>
+      <w:pPr>
+        <w:ind w:left="5760" w:hanging="360"/>
+      </w:pPr>
+    </w:lvl>
+    <w:lvl w:ilvl="8" w:tplc="0419001B" w:tentative="1">
+      <w:start w:val="1"/>
+      <w:numFmt w:val="lowerRoman"/>
+      <w:lvlText w:val="%9."/>
+      <w:lvlJc w:val="right"/>
+      <w:pPr>
+        <w:ind w:left="6480" w:hanging="180"/>
+      </w:pPr>
+    </w:lvl>
+  </w:abstractNum>
+  <w:abstractNum w:abstractNumId="20" w15:restartNumberingAfterBreak="0">
+    <w:nsid w:val="541B59E1"/>
+    <w:multiLevelType w:val="hybridMultilevel"/>
+    <w:tmpl w:val="DC1CC158"/>
+    <w:lvl w:ilvl="0" w:tplc="0419000F">
+      <w:start w:val="1"/>
+      <w:numFmt w:val="decimal"/>
+      <w:lvlText w:val="%1."/>
+      <w:lvlJc w:val="left"/>
+      <w:pPr>
+        <w:ind w:left="720" w:hanging="360"/>
+      </w:pPr>
+    </w:lvl>
+    <w:lvl w:ilvl="1" w:tplc="04190019" w:tentative="1">
+      <w:start w:val="1"/>
+      <w:numFmt w:val="lowerLetter"/>
+      <w:lvlText w:val="%2."/>
+      <w:lvlJc w:val="left"/>
+      <w:pPr>
+        <w:ind w:left="1440" w:hanging="360"/>
+      </w:pPr>
+    </w:lvl>
+    <w:lvl w:ilvl="2" w:tplc="0419001B" w:tentative="1">
+      <w:start w:val="1"/>
+      <w:numFmt w:val="lowerRoman"/>
+      <w:lvlText w:val="%3."/>
+      <w:lvlJc w:val="right"/>
+      <w:pPr>
+        <w:ind w:left="2160" w:hanging="180"/>
+      </w:pPr>
+    </w:lvl>
+    <w:lvl w:ilvl="3" w:tplc="0419000F" w:tentative="1">
+      <w:start w:val="1"/>
+      <w:numFmt w:val="decimal"/>
+      <w:lvlText w:val="%4."/>
+      <w:lvlJc w:val="left"/>
+      <w:pPr>
+        <w:ind w:left="2880" w:hanging="360"/>
+      </w:pPr>
+    </w:lvl>
+    <w:lvl w:ilvl="4" w:tplc="04190019" w:tentative="1">
+      <w:start w:val="1"/>
+      <w:numFmt w:val="lowerLetter"/>
+      <w:lvlText w:val="%5."/>
+      <w:lvlJc w:val="left"/>
+      <w:pPr>
+        <w:ind w:left="3600" w:hanging="360"/>
+      </w:pPr>
+    </w:lvl>
+    <w:lvl w:ilvl="5" w:tplc="0419001B" w:tentative="1">
+      <w:start w:val="1"/>
+      <w:numFmt w:val="lowerRoman"/>
+      <w:lvlText w:val="%6."/>
+      <w:lvlJc w:val="right"/>
+      <w:pPr>
+        <w:ind w:left="4320" w:hanging="180"/>
+      </w:pPr>
+    </w:lvl>
+    <w:lvl w:ilvl="6" w:tplc="0419000F" w:tentative="1">
+      <w:start w:val="1"/>
+      <w:numFmt w:val="decimal"/>
+      <w:lvlText w:val="%7."/>
+      <w:lvlJc w:val="left"/>
+      <w:pPr>
+        <w:ind w:left="5040" w:hanging="360"/>
+      </w:pPr>
+    </w:lvl>
+    <w:lvl w:ilvl="7" w:tplc="04190019" w:tentative="1">
+      <w:start w:val="1"/>
+      <w:numFmt w:val="lowerLetter"/>
+      <w:lvlText w:val="%8."/>
+      <w:lvlJc w:val="left"/>
+      <w:pPr>
+        <w:ind w:left="5760" w:hanging="360"/>
+      </w:pPr>
+    </w:lvl>
+    <w:lvl w:ilvl="8" w:tplc="0419001B" w:tentative="1">
+      <w:start w:val="1"/>
+      <w:numFmt w:val="lowerRoman"/>
+      <w:lvlText w:val="%9."/>
+      <w:lvlJc w:val="right"/>
+      <w:pPr>
+        <w:ind w:left="6480" w:hanging="180"/>
+      </w:pPr>
+    </w:lvl>
+  </w:abstractNum>
+  <w:abstractNum w:abstractNumId="21" w15:restartNumberingAfterBreak="0">
     <w:nsid w:val="5BA4681F"/>
     <w:multiLevelType w:val="hybridMultilevel"/>
     <w:tmpl w:val="DC1CC158"/>
@@ -3901,10 +10661,10 @@
       </w:pPr>
     </w:lvl>
   </w:abstractNum>
-  <w:abstractNum w:abstractNumId="10" w15:restartNumberingAfterBreak="0">
-    <w:nsid w:val="631E4A94"/>
+  <w:abstractNum w:abstractNumId="22" w15:restartNumberingAfterBreak="0">
+    <w:nsid w:val="607B0751"/>
     <w:multiLevelType w:val="hybridMultilevel"/>
-    <w:tmpl w:val="B150D99C"/>
+    <w:tmpl w:val="E7A40312"/>
     <w:lvl w:ilvl="0" w:tplc="0419000F">
       <w:start w:val="1"/>
       <w:numFmt w:val="decimal"/>
@@ -3987,7 +10747,265 @@
       </w:pPr>
     </w:lvl>
   </w:abstractNum>
-  <w:abstractNum w:abstractNumId="11" w15:restartNumberingAfterBreak="0">
+  <w:abstractNum w:abstractNumId="23" w15:restartNumberingAfterBreak="0">
+    <w:nsid w:val="631E4A94"/>
+    <w:multiLevelType w:val="hybridMultilevel"/>
+    <w:tmpl w:val="794CFE78"/>
+    <w:lvl w:ilvl="0" w:tplc="0419000F">
+      <w:start w:val="1"/>
+      <w:numFmt w:val="decimal"/>
+      <w:lvlText w:val="%1."/>
+      <w:lvlJc w:val="left"/>
+      <w:pPr>
+        <w:ind w:left="720" w:hanging="360"/>
+      </w:pPr>
+    </w:lvl>
+    <w:lvl w:ilvl="1" w:tplc="04190019" w:tentative="1">
+      <w:start w:val="1"/>
+      <w:numFmt w:val="lowerLetter"/>
+      <w:lvlText w:val="%2."/>
+      <w:lvlJc w:val="left"/>
+      <w:pPr>
+        <w:ind w:left="1440" w:hanging="360"/>
+      </w:pPr>
+    </w:lvl>
+    <w:lvl w:ilvl="2" w:tplc="0419001B" w:tentative="1">
+      <w:start w:val="1"/>
+      <w:numFmt w:val="lowerRoman"/>
+      <w:lvlText w:val="%3."/>
+      <w:lvlJc w:val="right"/>
+      <w:pPr>
+        <w:ind w:left="2160" w:hanging="180"/>
+      </w:pPr>
+    </w:lvl>
+    <w:lvl w:ilvl="3" w:tplc="0419000F" w:tentative="1">
+      <w:start w:val="1"/>
+      <w:numFmt w:val="decimal"/>
+      <w:lvlText w:val="%4."/>
+      <w:lvlJc w:val="left"/>
+      <w:pPr>
+        <w:ind w:left="2880" w:hanging="360"/>
+      </w:pPr>
+    </w:lvl>
+    <w:lvl w:ilvl="4" w:tplc="04190019" w:tentative="1">
+      <w:start w:val="1"/>
+      <w:numFmt w:val="lowerLetter"/>
+      <w:lvlText w:val="%5."/>
+      <w:lvlJc w:val="left"/>
+      <w:pPr>
+        <w:ind w:left="3600" w:hanging="360"/>
+      </w:pPr>
+    </w:lvl>
+    <w:lvl w:ilvl="5" w:tplc="0419001B" w:tentative="1">
+      <w:start w:val="1"/>
+      <w:numFmt w:val="lowerRoman"/>
+      <w:lvlText w:val="%6."/>
+      <w:lvlJc w:val="right"/>
+      <w:pPr>
+        <w:ind w:left="4320" w:hanging="180"/>
+      </w:pPr>
+    </w:lvl>
+    <w:lvl w:ilvl="6" w:tplc="0419000F" w:tentative="1">
+      <w:start w:val="1"/>
+      <w:numFmt w:val="decimal"/>
+      <w:lvlText w:val="%7."/>
+      <w:lvlJc w:val="left"/>
+      <w:pPr>
+        <w:ind w:left="5040" w:hanging="360"/>
+      </w:pPr>
+    </w:lvl>
+    <w:lvl w:ilvl="7" w:tplc="04190019" w:tentative="1">
+      <w:start w:val="1"/>
+      <w:numFmt w:val="lowerLetter"/>
+      <w:lvlText w:val="%8."/>
+      <w:lvlJc w:val="left"/>
+      <w:pPr>
+        <w:ind w:left="5760" w:hanging="360"/>
+      </w:pPr>
+    </w:lvl>
+    <w:lvl w:ilvl="8" w:tplc="0419001B" w:tentative="1">
+      <w:start w:val="1"/>
+      <w:numFmt w:val="lowerRoman"/>
+      <w:lvlText w:val="%9."/>
+      <w:lvlJc w:val="right"/>
+      <w:pPr>
+        <w:ind w:left="6480" w:hanging="180"/>
+      </w:pPr>
+    </w:lvl>
+  </w:abstractNum>
+  <w:abstractNum w:abstractNumId="24" w15:restartNumberingAfterBreak="0">
+    <w:nsid w:val="642B078E"/>
+    <w:multiLevelType w:val="hybridMultilevel"/>
+    <w:tmpl w:val="ACCEE5D8"/>
+    <w:lvl w:ilvl="0" w:tplc="0419000F">
+      <w:start w:val="1"/>
+      <w:numFmt w:val="decimal"/>
+      <w:lvlText w:val="%1."/>
+      <w:lvlJc w:val="left"/>
+      <w:pPr>
+        <w:ind w:left="720" w:hanging="360"/>
+      </w:pPr>
+    </w:lvl>
+    <w:lvl w:ilvl="1" w:tplc="04190019" w:tentative="1">
+      <w:start w:val="1"/>
+      <w:numFmt w:val="lowerLetter"/>
+      <w:lvlText w:val="%2."/>
+      <w:lvlJc w:val="left"/>
+      <w:pPr>
+        <w:ind w:left="1440" w:hanging="360"/>
+      </w:pPr>
+    </w:lvl>
+    <w:lvl w:ilvl="2" w:tplc="0419001B" w:tentative="1">
+      <w:start w:val="1"/>
+      <w:numFmt w:val="lowerRoman"/>
+      <w:lvlText w:val="%3."/>
+      <w:lvlJc w:val="right"/>
+      <w:pPr>
+        <w:ind w:left="2160" w:hanging="180"/>
+      </w:pPr>
+    </w:lvl>
+    <w:lvl w:ilvl="3" w:tplc="0419000F" w:tentative="1">
+      <w:start w:val="1"/>
+      <w:numFmt w:val="decimal"/>
+      <w:lvlText w:val="%4."/>
+      <w:lvlJc w:val="left"/>
+      <w:pPr>
+        <w:ind w:left="2880" w:hanging="360"/>
+      </w:pPr>
+    </w:lvl>
+    <w:lvl w:ilvl="4" w:tplc="04190019" w:tentative="1">
+      <w:start w:val="1"/>
+      <w:numFmt w:val="lowerLetter"/>
+      <w:lvlText w:val="%5."/>
+      <w:lvlJc w:val="left"/>
+      <w:pPr>
+        <w:ind w:left="3600" w:hanging="360"/>
+      </w:pPr>
+    </w:lvl>
+    <w:lvl w:ilvl="5" w:tplc="0419001B" w:tentative="1">
+      <w:start w:val="1"/>
+      <w:numFmt w:val="lowerRoman"/>
+      <w:lvlText w:val="%6."/>
+      <w:lvlJc w:val="right"/>
+      <w:pPr>
+        <w:ind w:left="4320" w:hanging="180"/>
+      </w:pPr>
+    </w:lvl>
+    <w:lvl w:ilvl="6" w:tplc="0419000F" w:tentative="1">
+      <w:start w:val="1"/>
+      <w:numFmt w:val="decimal"/>
+      <w:lvlText w:val="%7."/>
+      <w:lvlJc w:val="left"/>
+      <w:pPr>
+        <w:ind w:left="5040" w:hanging="360"/>
+      </w:pPr>
+    </w:lvl>
+    <w:lvl w:ilvl="7" w:tplc="04190019" w:tentative="1">
+      <w:start w:val="1"/>
+      <w:numFmt w:val="lowerLetter"/>
+      <w:lvlText w:val="%8."/>
+      <w:lvlJc w:val="left"/>
+      <w:pPr>
+        <w:ind w:left="5760" w:hanging="360"/>
+      </w:pPr>
+    </w:lvl>
+    <w:lvl w:ilvl="8" w:tplc="0419001B" w:tentative="1">
+      <w:start w:val="1"/>
+      <w:numFmt w:val="lowerRoman"/>
+      <w:lvlText w:val="%9."/>
+      <w:lvlJc w:val="right"/>
+      <w:pPr>
+        <w:ind w:left="6480" w:hanging="180"/>
+      </w:pPr>
+    </w:lvl>
+  </w:abstractNum>
+  <w:abstractNum w:abstractNumId="25" w15:restartNumberingAfterBreak="0">
+    <w:nsid w:val="68FF3D2E"/>
+    <w:multiLevelType w:val="hybridMultilevel"/>
+    <w:tmpl w:val="BDF4DD7E"/>
+    <w:lvl w:ilvl="0" w:tplc="0419000F">
+      <w:start w:val="1"/>
+      <w:numFmt w:val="decimal"/>
+      <w:lvlText w:val="%1."/>
+      <w:lvlJc w:val="left"/>
+      <w:pPr>
+        <w:ind w:left="720" w:hanging="360"/>
+      </w:pPr>
+    </w:lvl>
+    <w:lvl w:ilvl="1" w:tplc="04190019" w:tentative="1">
+      <w:start w:val="1"/>
+      <w:numFmt w:val="lowerLetter"/>
+      <w:lvlText w:val="%2."/>
+      <w:lvlJc w:val="left"/>
+      <w:pPr>
+        <w:ind w:left="1440" w:hanging="360"/>
+      </w:pPr>
+    </w:lvl>
+    <w:lvl w:ilvl="2" w:tplc="0419001B" w:tentative="1">
+      <w:start w:val="1"/>
+      <w:numFmt w:val="lowerRoman"/>
+      <w:lvlText w:val="%3."/>
+      <w:lvlJc w:val="right"/>
+      <w:pPr>
+        <w:ind w:left="2160" w:hanging="180"/>
+      </w:pPr>
+    </w:lvl>
+    <w:lvl w:ilvl="3" w:tplc="0419000F" w:tentative="1">
+      <w:start w:val="1"/>
+      <w:numFmt w:val="decimal"/>
+      <w:lvlText w:val="%4."/>
+      <w:lvlJc w:val="left"/>
+      <w:pPr>
+        <w:ind w:left="2880" w:hanging="360"/>
+      </w:pPr>
+    </w:lvl>
+    <w:lvl w:ilvl="4" w:tplc="04190019" w:tentative="1">
+      <w:start w:val="1"/>
+      <w:numFmt w:val="lowerLetter"/>
+      <w:lvlText w:val="%5."/>
+      <w:lvlJc w:val="left"/>
+      <w:pPr>
+        <w:ind w:left="3600" w:hanging="360"/>
+      </w:pPr>
+    </w:lvl>
+    <w:lvl w:ilvl="5" w:tplc="0419001B" w:tentative="1">
+      <w:start w:val="1"/>
+      <w:numFmt w:val="lowerRoman"/>
+      <w:lvlText w:val="%6."/>
+      <w:lvlJc w:val="right"/>
+      <w:pPr>
+        <w:ind w:left="4320" w:hanging="180"/>
+      </w:pPr>
+    </w:lvl>
+    <w:lvl w:ilvl="6" w:tplc="0419000F" w:tentative="1">
+      <w:start w:val="1"/>
+      <w:numFmt w:val="decimal"/>
+      <w:lvlText w:val="%7."/>
+      <w:lvlJc w:val="left"/>
+      <w:pPr>
+        <w:ind w:left="5040" w:hanging="360"/>
+      </w:pPr>
+    </w:lvl>
+    <w:lvl w:ilvl="7" w:tplc="04190019" w:tentative="1">
+      <w:start w:val="1"/>
+      <w:numFmt w:val="lowerLetter"/>
+      <w:lvlText w:val="%8."/>
+      <w:lvlJc w:val="left"/>
+      <w:pPr>
+        <w:ind w:left="5760" w:hanging="360"/>
+      </w:pPr>
+    </w:lvl>
+    <w:lvl w:ilvl="8" w:tplc="0419001B" w:tentative="1">
+      <w:start w:val="1"/>
+      <w:numFmt w:val="lowerRoman"/>
+      <w:lvlText w:val="%9."/>
+      <w:lvlJc w:val="right"/>
+      <w:pPr>
+        <w:ind w:left="6480" w:hanging="180"/>
+      </w:pPr>
+    </w:lvl>
+  </w:abstractNum>
+  <w:abstractNum w:abstractNumId="26" w15:restartNumberingAfterBreak="0">
     <w:nsid w:val="6E8C3A5F"/>
     <w:multiLevelType w:val="hybridMultilevel"/>
     <w:tmpl w:val="374472DC"/>
@@ -4073,7 +11091,7 @@
       </w:pPr>
     </w:lvl>
   </w:abstractNum>
-  <w:abstractNum w:abstractNumId="12" w15:restartNumberingAfterBreak="0">
+  <w:abstractNum w:abstractNumId="27" w15:restartNumberingAfterBreak="0">
     <w:nsid w:val="6EF74DEC"/>
     <w:multiLevelType w:val="hybridMultilevel"/>
     <w:tmpl w:val="062E6B52"/>
@@ -4159,7 +11177,7 @@
       </w:pPr>
     </w:lvl>
   </w:abstractNum>
-  <w:abstractNum w:abstractNumId="13" w15:restartNumberingAfterBreak="0">
+  <w:abstractNum w:abstractNumId="28" w15:restartNumberingAfterBreak="0">
     <w:nsid w:val="7D126021"/>
     <w:multiLevelType w:val="hybridMultilevel"/>
     <w:tmpl w:val="55DE9C82"/>
@@ -4245,7 +11263,7 @@
       </w:pPr>
     </w:lvl>
   </w:abstractNum>
-  <w:abstractNum w:abstractNumId="14" w15:restartNumberingAfterBreak="0">
+  <w:abstractNum w:abstractNumId="29" w15:restartNumberingAfterBreak="0">
     <w:nsid w:val="7DF442F5"/>
     <w:multiLevelType w:val="hybridMultilevel"/>
     <w:tmpl w:val="D88E53A6"/>
@@ -4332,49 +11350,94 @@
     </w:lvl>
   </w:abstractNum>
   <w:num w:numId="1">
-    <w:abstractNumId w:val="12"/>
+    <w:abstractNumId w:val="27"/>
   </w:num>
   <w:num w:numId="2">
-    <w:abstractNumId w:val="5"/>
+    <w:abstractNumId w:val="9"/>
   </w:num>
   <w:num w:numId="3">
-    <w:abstractNumId w:val="6"/>
+    <w:abstractNumId w:val="11"/>
   </w:num>
   <w:num w:numId="4">
-    <w:abstractNumId w:val="14"/>
+    <w:abstractNumId w:val="29"/>
   </w:num>
   <w:num w:numId="5">
-    <w:abstractNumId w:val="3"/>
+    <w:abstractNumId w:val="7"/>
   </w:num>
   <w:num w:numId="6">
-    <w:abstractNumId w:val="13"/>
+    <w:abstractNumId w:val="28"/>
   </w:num>
   <w:num w:numId="7">
+    <w:abstractNumId w:val="17"/>
+  </w:num>
+  <w:num w:numId="8">
+    <w:abstractNumId w:val="21"/>
+  </w:num>
+  <w:num w:numId="9">
+    <w:abstractNumId w:val="16"/>
+  </w:num>
+  <w:num w:numId="10">
     <w:abstractNumId w:val="8"/>
   </w:num>
-  <w:num w:numId="8">
-    <w:abstractNumId w:val="9"/>
-  </w:num>
-  <w:num w:numId="9">
-    <w:abstractNumId w:val="7"/>
-  </w:num>
-  <w:num w:numId="10">
-    <w:abstractNumId w:val="4"/>
-  </w:num>
   <w:num w:numId="11">
-    <w:abstractNumId w:val="10"/>
+    <w:abstractNumId w:val="23"/>
   </w:num>
   <w:num w:numId="12">
     <w:abstractNumId w:val="0"/>
   </w:num>
   <w:num w:numId="13">
-    <w:abstractNumId w:val="2"/>
+    <w:abstractNumId w:val="6"/>
   </w:num>
   <w:num w:numId="14">
+    <w:abstractNumId w:val="5"/>
+  </w:num>
+  <w:num w:numId="15">
+    <w:abstractNumId w:val="26"/>
+  </w:num>
+  <w:num w:numId="16">
+    <w:abstractNumId w:val="19"/>
+  </w:num>
+  <w:num w:numId="17">
+    <w:abstractNumId w:val="15"/>
+  </w:num>
+  <w:num w:numId="18">
+    <w:abstractNumId w:val="14"/>
+  </w:num>
+  <w:num w:numId="19">
+    <w:abstractNumId w:val="25"/>
+  </w:num>
+  <w:num w:numId="20">
+    <w:abstractNumId w:val="20"/>
+  </w:num>
+  <w:num w:numId="21">
+    <w:abstractNumId w:val="13"/>
+  </w:num>
+  <w:num w:numId="22">
+    <w:abstractNumId w:val="10"/>
+  </w:num>
+  <w:num w:numId="23">
+    <w:abstractNumId w:val="4"/>
+  </w:num>
+  <w:num w:numId="24">
+    <w:abstractNumId w:val="18"/>
+  </w:num>
+  <w:num w:numId="25">
+    <w:abstractNumId w:val="12"/>
+  </w:num>
+  <w:num w:numId="26">
     <w:abstractNumId w:val="1"/>
   </w:num>
-  <w:num w:numId="15">
-    <w:abstractNumId w:val="11"/>
+  <w:num w:numId="27">
+    <w:abstractNumId w:val="3"/>
+  </w:num>
+  <w:num w:numId="28">
+    <w:abstractNumId w:val="22"/>
+  </w:num>
+  <w:num w:numId="29">
+    <w:abstractNumId w:val="24"/>
+  </w:num>
+  <w:num w:numId="30">
+    <w:abstractNumId w:val="2"/>
   </w:num>
 </w:numbering>
 </file>
@@ -5173,7 +12236,7 @@
 </file>
 
 <file path=customXml/itemProps1.xml><?xml version="1.0" encoding="utf-8"?>
-<ds:datastoreItem xmlns:ds="http://schemas.openxmlformats.org/officeDocument/2006/customXml" ds:itemID="{D6C88077-390D-481C-8209-E4C1EE71501D}">
+<ds:datastoreItem xmlns:ds="http://schemas.openxmlformats.org/officeDocument/2006/customXml" ds:itemID="{09ED75FC-33EA-4043-BE10-9EDA9B34ACEF}">
   <ds:schemaRefs>
     <ds:schemaRef ds:uri="http://schemas.openxmlformats.org/officeDocument/2006/bibliography"/>
   </ds:schemaRefs>
